--- a/resume.docx
+++ b/resume.docx
@@ -426,8 +426,6 @@
         </w:rPr>
         <w:t>In-</w:t>
       </w:r>
-      <w:bookmarkStart w:id="0" w:name="_GoBack"/>
-      <w:bookmarkEnd w:id="0"/>
       <w:r>
         <w:rPr>
           <w:spacing w:val="2"/>
@@ -1479,53 +1477,222 @@
     <w:p>
       <w:pPr>
         <w:rPr>
+          <w:i/>
+          <w:iCs/>
+        </w:rPr>
+      </w:pPr>
+      <w:r>
+        <w:rPr>
+          <w:i/>
+          <w:iCs/>
+        </w:rPr>
+        <w:t>International Islamic University Islamabad, Pakistan (2008 - 2012)</w:t>
+      </w:r>
+    </w:p>
+    <w:p>
+      <w:pPr>
+        <w:rPr>
+          <w:i/>
+          <w:iCs/>
+        </w:rPr>
+      </w:pPr>
+    </w:p>
+    <w:p>
+      <w:pPr>
+        <w:pStyle w:val="Heading1"/>
+        <w:spacing w:line="192" w:lineRule="auto"/>
+      </w:pPr>
+      <w:r>
+        <w:t>Portfolio</w:t>
+      </w:r>
+    </w:p>
+    <w:p>
+      <w:pPr>
+        <w:pStyle w:val="ListParagraph"/>
+        <w:numPr>
+          <w:ilvl w:val="0"/>
+          <w:numId w:val="8"/>
+        </w:numPr>
+      </w:pPr>
+      <w:r>
+        <w:t xml:space="preserve">Mastercard Developer Zone: </w:t>
+      </w:r>
+      <w:hyperlink r:id="rId9" w:history="1">
+        <w:r>
+          <w:rPr>
+            <w:rStyle w:val="Hyperlink"/>
+          </w:rPr>
+          <w:t>https://developers.mastercard.com</w:t>
+        </w:r>
+      </w:hyperlink>
+      <w:r>
+        <w:t xml:space="preserve"> </w:t>
+      </w:r>
+    </w:p>
+    <w:p>
+      <w:pPr>
+        <w:pStyle w:val="ListParagraph"/>
+        <w:numPr>
+          <w:ilvl w:val="0"/>
+          <w:numId w:val="8"/>
+        </w:numPr>
+      </w:pPr>
+      <w:r>
+        <w:t>Mastercard API Platform</w:t>
+      </w:r>
+      <w:bookmarkStart w:id="0" w:name="_GoBack"/>
+      <w:bookmarkEnd w:id="0"/>
+    </w:p>
+    <w:p>
+      <w:pPr>
+        <w:pStyle w:val="ListParagraph"/>
+        <w:numPr>
+          <w:ilvl w:val="0"/>
+          <w:numId w:val="8"/>
+        </w:numPr>
+      </w:pPr>
+      <w:r>
+        <w:t>Migraine Buddy (80K DAU as per 2016):</w:t>
+      </w:r>
+    </w:p>
+    <w:p>
+      <w:pPr>
+        <w:pStyle w:val="ListParagraph"/>
+        <w:numPr>
+          <w:ilvl w:val="1"/>
+          <w:numId w:val="8"/>
+        </w:numPr>
+      </w:pPr>
+      <w:r>
+        <w:fldChar w:fldCharType="begin"/>
+      </w:r>
+      <w:r>
+        <w:instrText xml:space="preserve"> HYPERLINK "https://itunes.apple.com/us/app/migraine-buddy/id975074413?mt=8" </w:instrText>
+      </w:r>
+      <w:r>
+        <w:fldChar w:fldCharType="separate"/>
+      </w:r>
+      <w:r>
+        <w:rPr>
+          <w:rStyle w:val="Hyperlink"/>
+        </w:rPr>
+        <w:t>iOS</w:t>
+      </w:r>
+      <w:r>
+        <w:fldChar w:fldCharType="end"/>
+      </w:r>
+      <w:r>
+        <w:t xml:space="preserve"> (</w:t>
+      </w:r>
+      <w:hyperlink r:id="rId10" w:history="1">
+        <w:r>
+          <w:rPr>
+            <w:rStyle w:val="Hyperlink"/>
+          </w:rPr>
+          <w:t>https://itunes.apple.com/us/app/migraine-buddy/id975074413?mt=8</w:t>
+        </w:r>
+      </w:hyperlink>
+      <w:r>
+        <w:t>)</w:t>
+      </w:r>
+    </w:p>
+    <w:p>
+      <w:pPr>
+        <w:pStyle w:val="ListParagraph"/>
+        <w:numPr>
+          <w:ilvl w:val="1"/>
+          <w:numId w:val="8"/>
+        </w:numPr>
+      </w:pPr>
+      <w:hyperlink r:id="rId11" w:history="1">
+        <w:r>
+          <w:rPr>
+            <w:rStyle w:val="Hyperlink"/>
+          </w:rPr>
+          <w:t>Android</w:t>
+        </w:r>
+      </w:hyperlink>
+      <w:r>
+        <w:t>. (</w:t>
+      </w:r>
+      <w:hyperlink r:id="rId12" w:history="1">
+        <w:r>
+          <w:rPr>
+            <w:rStyle w:val="Hyperlink"/>
+          </w:rPr>
+          <w:t>https://play.google.com/store/apps/details?id=com.healint.migraineapp</w:t>
+        </w:r>
+      </w:hyperlink>
+      <w:r>
+        <w:t>)</w:t>
+      </w:r>
+    </w:p>
+    <w:p>
+      <w:pPr>
+        <w:pStyle w:val="Heading1"/>
+        <w:spacing w:line="192" w:lineRule="auto"/>
+      </w:pPr>
+    </w:p>
+    <w:p>
+      <w:pPr>
+        <w:pStyle w:val="Heading1"/>
+        <w:spacing w:line="192" w:lineRule="auto"/>
+      </w:pPr>
+      <w:r>
+        <w:t>Technical</w:t>
+      </w:r>
+    </w:p>
+    <w:p>
+      <w:pPr>
+        <w:spacing w:line="96" w:lineRule="auto"/>
+      </w:pPr>
+    </w:p>
+    <w:p>
+      <w:pPr>
+        <w:rPr>
           <w:b/>
           <w:bCs/>
-          <w:i/>
-          <w:iCs/>
-        </w:rPr>
-      </w:pPr>
-      <w:r>
-        <w:rPr>
-          <w:i/>
-          <w:iCs/>
-        </w:rPr>
-        <w:t>International Islamic University Islamabad, Pakistan (2008 - 2012)</w:t>
-      </w:r>
-    </w:p>
-    <w:p>
-      <w:pPr>
-        <w:pStyle w:val="Heading1"/>
-        <w:spacing w:line="192" w:lineRule="auto"/>
-      </w:pPr>
-    </w:p>
-    <w:p>
-      <w:pPr>
-        <w:pStyle w:val="Heading1"/>
-        <w:spacing w:line="192" w:lineRule="auto"/>
-      </w:pPr>
-      <w:r>
-        <w:t>Technical</w:t>
-      </w:r>
-    </w:p>
-    <w:p>
-      <w:pPr>
-        <w:spacing w:line="96" w:lineRule="auto"/>
-      </w:pPr>
-    </w:p>
-    <w:p>
-      <w:pPr>
+        </w:rPr>
+      </w:pPr>
+      <w:r>
         <w:rPr>
           <w:b/>
           <w:bCs/>
         </w:rPr>
-      </w:pPr>
-      <w:r>
+        <w:t xml:space="preserve">Languages: </w:t>
+      </w:r>
+    </w:p>
+    <w:p>
+      <w:pPr>
+        <w:ind w:left="1440" w:firstLine="0"/>
+      </w:pPr>
+      <w:r>
+        <w:t xml:space="preserve">Java, Objective-C, </w:t>
+      </w:r>
+      <w:r>
+        <w:t>Swift, Python, Javascript, C, C++, C#</w:t>
+      </w:r>
+    </w:p>
+    <w:p>
+      <w:pPr>
+        <w:spacing w:line="96" w:lineRule="auto"/>
+        <w:ind w:left="1440" w:firstLine="0"/>
+      </w:pPr>
+    </w:p>
+    <w:p>
+      <w:pPr>
+        <w:ind w:left="0" w:firstLine="0"/>
         <w:rPr>
           <w:b/>
           <w:bCs/>
         </w:rPr>
-        <w:t xml:space="preserve">Languages: </w:t>
+      </w:pPr>
+      <w:r>
+        <w:rPr>
+          <w:b/>
+          <w:bCs/>
+        </w:rPr>
+        <w:t xml:space="preserve">Frameworks: </w:t>
       </w:r>
     </w:p>
     <w:p>
@@ -1533,10 +1700,19 @@
         <w:ind w:left="1440" w:firstLine="0"/>
       </w:pPr>
       <w:r>
-        <w:t xml:space="preserve">Java, Objective-C, </w:t>
-      </w:r>
-      <w:r>
-        <w:t>Swift, Python, Javascript, C, C++, C#</w:t>
+        <w:t xml:space="preserve">iOS, Android, </w:t>
+      </w:r>
+      <w:r>
+        <w:t xml:space="preserve">React Native, ReactJS, Node.JS, </w:t>
+      </w:r>
+      <w:r>
+        <w:t xml:space="preserve">Play Framework, Django, Xamarin, ExpessJS, </w:t>
+      </w:r>
+      <w:r>
+        <w:t xml:space="preserve">Espresso, Webpack, </w:t>
+      </w:r>
+      <w:r>
+        <w:t>JUnit, Mockito, Cocos2D, Box2D, MongoDB.</w:t>
       </w:r>
     </w:p>
     <w:p>
@@ -1558,7 +1734,7 @@
           <w:b/>
           <w:bCs/>
         </w:rPr>
-        <w:t xml:space="preserve">Frameworks: </w:t>
+        <w:t xml:space="preserve">Tools and IDEs: </w:t>
       </w:r>
     </w:p>
     <w:p>
@@ -1566,48 +1742,6 @@
         <w:ind w:left="1440" w:firstLine="0"/>
       </w:pPr>
       <w:r>
-        <w:t xml:space="preserve">iOS, Android, </w:t>
-      </w:r>
-      <w:r>
-        <w:t xml:space="preserve">React Native, ReactJS, Node.JS, </w:t>
-      </w:r>
-      <w:r>
-        <w:t xml:space="preserve">Play Framework, Django, Xamarin, ExpessJS, </w:t>
-      </w:r>
-      <w:r>
-        <w:t xml:space="preserve">Espresso, Webpack, </w:t>
-      </w:r>
-      <w:r>
-        <w:t>JUnit, Mockito, Cocos2D, Box2D, MongoDB.</w:t>
-      </w:r>
-    </w:p>
-    <w:p>
-      <w:pPr>
-        <w:spacing w:line="96" w:lineRule="auto"/>
-        <w:ind w:left="1440" w:firstLine="0"/>
-      </w:pPr>
-    </w:p>
-    <w:p>
-      <w:pPr>
-        <w:ind w:left="0" w:firstLine="0"/>
-        <w:rPr>
-          <w:b/>
-          <w:bCs/>
-        </w:rPr>
-      </w:pPr>
-      <w:r>
-        <w:rPr>
-          <w:b/>
-          <w:bCs/>
-        </w:rPr>
-        <w:t xml:space="preserve">Tools and IDEs: </w:t>
-      </w:r>
-    </w:p>
-    <w:p>
-      <w:pPr>
-        <w:ind w:left="1440" w:firstLine="0"/>
-      </w:pPr>
-      <w:r>
         <w:t xml:space="preserve">Xcode, IntelliJ Idea, </w:t>
       </w:r>
       <w:r>
@@ -1618,8 +1752,8 @@
       </w:r>
     </w:p>
     <w:sectPr>
-      <w:headerReference w:type="default" r:id="rId9"/>
-      <w:footerReference w:type="default" r:id="rId10"/>
+      <w:headerReference w:type="default" r:id="rId13"/>
+      <w:footerReference w:type="default" r:id="rId14"/>
       <w:pgSz w:w="12240" w:h="15840"/>
       <w:pgMar w:top="720" w:right="720" w:bottom="720" w:left="720" w:header="720" w:footer="720" w:gutter="0"/>
       <w:cols w:space="720"/>
@@ -1689,12 +1823,138 @@
 <file path=word/numbering.xml><?xml version="1.0" encoding="utf-8"?>
 <w:numbering xmlns:wpc="http://schemas.microsoft.com/office/word/2010/wordprocessingCanvas" xmlns:cx="http://schemas.microsoft.com/office/drawing/2014/chartex" xmlns:cx1="http://schemas.microsoft.com/office/drawing/2015/9/8/chartex" xmlns:cx2="http://schemas.microsoft.com/office/drawing/2015/10/21/chartex" xmlns:cx3="http://schemas.microsoft.com/office/drawing/2016/5/9/chartex" xmlns:cx4="http://schemas.microsoft.com/office/drawing/2016/5/10/chartex" xmlns:cx5="http://schemas.microsoft.com/office/drawing/2016/5/11/chartex" xmlns:cx6="http://schemas.microsoft.com/office/drawing/2016/5/12/chartex" xmlns:cx7="http://schemas.microsoft.com/office/drawing/2016/5/13/chartex" xmlns:cx8="http://schemas.microsoft.com/office/drawing/2016/5/14/chartex" xmlns:mc="http://schemas.openxmlformats.org/markup-compatibility/2006" xmlns:aink="http://schemas.microsoft.com/office/drawing/2016/ink" xmlns:am3d="http://schemas.microsoft.com/office/drawing/2017/model3d" xmlns:o="urn:schemas-microsoft-com:office:office" xmlns:r="http://schemas.openxmlformats.org/officeDocument/2006/relationships" xmlns:m="http://schemas.openxmlformats.org/officeDocument/2006/math" xmlns:v="urn:schemas-microsoft-com:vml" xmlns:wp14="http://schemas.microsoft.com/office/word/2010/wordprocessingDrawing" xmlns:wp="http://schemas.openxmlformats.org/drawingml/2006/wordprocessingDrawing" xmlns:w10="urn:schemas-microsoft-com:office:word" xmlns:w="http://schemas.openxmlformats.org/wordprocessingml/2006/main" xmlns:w14="http://schemas.microsoft.com/office/word/2010/wordml" xmlns:w15="http://schemas.microsoft.com/office/word/2012/wordml" xmlns:w16cid="http://schemas.microsoft.com/office/word/2016/wordml/cid" xmlns:w16se="http://schemas.microsoft.com/office/word/2015/wordml/symex" xmlns:wpg="http://schemas.microsoft.com/office/word/2010/wordprocessingGroup" xmlns:wpi="http://schemas.microsoft.com/office/word/2010/wordprocessingInk" xmlns:wne="http://schemas.microsoft.com/office/word/2006/wordml" xmlns:wps="http://schemas.microsoft.com/office/word/2010/wordprocessingShape" mc:Ignorable="w14 w15 w16se w16cid wp14">
   <w:abstractNum w:abstractNumId="0" w15:restartNumberingAfterBreak="0">
+    <w:nsid w:val="3B352524"/>
+    <w:multiLevelType w:val="hybridMultilevel"/>
+    <w:tmpl w:val="8FE82402"/>
+    <w:lvl w:ilvl="0" w:tplc="04090001">
+      <w:start w:val="1"/>
+      <w:numFmt w:val="bullet"/>
+      <w:lvlText w:val=""/>
+      <w:lvlJc w:val="left"/>
+      <w:pPr>
+        <w:ind w:left="360" w:hanging="360"/>
+      </w:pPr>
+      <w:rPr>
+        <w:rFonts w:ascii="Symbol" w:hAnsi="Symbol" w:hint="default"/>
+        <w:caps w:val="0"/>
+        <w:smallCaps w:val="0"/>
+        <w:strike w:val="0"/>
+        <w:dstrike w:val="0"/>
+        <w:outline w:val="0"/>
+        <w:emboss w:val="0"/>
+        <w:imprint w:val="0"/>
+        <w:spacing w:val="0"/>
+        <w:w w:val="100"/>
+        <w:kern w:val="0"/>
+        <w:position w:val="0"/>
+        <w:highlight w:val="none"/>
+        <w:vertAlign w:val="baseline"/>
+      </w:rPr>
+    </w:lvl>
+    <w:lvl w:ilvl="1" w:tplc="04090003">
+      <w:start w:val="1"/>
+      <w:numFmt w:val="bullet"/>
+      <w:lvlText w:val="o"/>
+      <w:lvlJc w:val="left"/>
+      <w:pPr>
+        <w:ind w:left="1440" w:hanging="360"/>
+      </w:pPr>
+      <w:rPr>
+        <w:rFonts w:ascii="Courier New" w:hAnsi="Courier New" w:cs="Courier New" w:hint="default"/>
+      </w:rPr>
+    </w:lvl>
+    <w:lvl w:ilvl="2" w:tplc="04090005" w:tentative="1">
+      <w:start w:val="1"/>
+      <w:numFmt w:val="bullet"/>
+      <w:lvlText w:val=""/>
+      <w:lvlJc w:val="left"/>
+      <w:pPr>
+        <w:ind w:left="2160" w:hanging="360"/>
+      </w:pPr>
+      <w:rPr>
+        <w:rFonts w:ascii="Wingdings" w:hAnsi="Wingdings" w:hint="default"/>
+      </w:rPr>
+    </w:lvl>
+    <w:lvl w:ilvl="3" w:tplc="04090001" w:tentative="1">
+      <w:start w:val="1"/>
+      <w:numFmt w:val="bullet"/>
+      <w:lvlText w:val=""/>
+      <w:lvlJc w:val="left"/>
+      <w:pPr>
+        <w:ind w:left="2880" w:hanging="360"/>
+      </w:pPr>
+      <w:rPr>
+        <w:rFonts w:ascii="Symbol" w:hAnsi="Symbol" w:hint="default"/>
+      </w:rPr>
+    </w:lvl>
+    <w:lvl w:ilvl="4" w:tplc="04090003" w:tentative="1">
+      <w:start w:val="1"/>
+      <w:numFmt w:val="bullet"/>
+      <w:lvlText w:val="o"/>
+      <w:lvlJc w:val="left"/>
+      <w:pPr>
+        <w:ind w:left="3600" w:hanging="360"/>
+      </w:pPr>
+      <w:rPr>
+        <w:rFonts w:ascii="Courier New" w:hAnsi="Courier New" w:cs="Courier New" w:hint="default"/>
+      </w:rPr>
+    </w:lvl>
+    <w:lvl w:ilvl="5" w:tplc="04090005" w:tentative="1">
+      <w:start w:val="1"/>
+      <w:numFmt w:val="bullet"/>
+      <w:lvlText w:val=""/>
+      <w:lvlJc w:val="left"/>
+      <w:pPr>
+        <w:ind w:left="4320" w:hanging="360"/>
+      </w:pPr>
+      <w:rPr>
+        <w:rFonts w:ascii="Wingdings" w:hAnsi="Wingdings" w:hint="default"/>
+      </w:rPr>
+    </w:lvl>
+    <w:lvl w:ilvl="6" w:tplc="04090001" w:tentative="1">
+      <w:start w:val="1"/>
+      <w:numFmt w:val="bullet"/>
+      <w:lvlText w:val=""/>
+      <w:lvlJc w:val="left"/>
+      <w:pPr>
+        <w:ind w:left="5040" w:hanging="360"/>
+      </w:pPr>
+      <w:rPr>
+        <w:rFonts w:ascii="Symbol" w:hAnsi="Symbol" w:hint="default"/>
+      </w:rPr>
+    </w:lvl>
+    <w:lvl w:ilvl="7" w:tplc="04090003" w:tentative="1">
+      <w:start w:val="1"/>
+      <w:numFmt w:val="bullet"/>
+      <w:lvlText w:val="o"/>
+      <w:lvlJc w:val="left"/>
+      <w:pPr>
+        <w:ind w:left="5760" w:hanging="360"/>
+      </w:pPr>
+      <w:rPr>
+        <w:rFonts w:ascii="Courier New" w:hAnsi="Courier New" w:cs="Courier New" w:hint="default"/>
+      </w:rPr>
+    </w:lvl>
+    <w:lvl w:ilvl="8" w:tplc="04090005" w:tentative="1">
+      <w:start w:val="1"/>
+      <w:numFmt w:val="bullet"/>
+      <w:lvlText w:val=""/>
+      <w:lvlJc w:val="left"/>
+      <w:pPr>
+        <w:ind w:left="6480" w:hanging="360"/>
+      </w:pPr>
+      <w:rPr>
+        <w:rFonts w:ascii="Wingdings" w:hAnsi="Wingdings" w:hint="default"/>
+      </w:rPr>
+    </w:lvl>
+  </w:abstractNum>
+  <w:abstractNum w:abstractNumId="1" w15:restartNumberingAfterBreak="0">
     <w:nsid w:val="424B693E"/>
     <w:multiLevelType w:val="hybridMultilevel"/>
     <w:tmpl w:val="F56CDC30"/>
     <w:numStyleLink w:val="Bullets"/>
   </w:abstractNum>
-  <w:abstractNum w:abstractNumId="1" w15:restartNumberingAfterBreak="0">
+  <w:abstractNum w:abstractNumId="2" w15:restartNumberingAfterBreak="0">
     <w:nsid w:val="49324E6D"/>
     <w:multiLevelType w:val="hybridMultilevel"/>
     <w:tmpl w:val="F56CDC30"/>
@@ -1952,7 +2212,119 @@
       </w:rPr>
     </w:lvl>
   </w:abstractNum>
-  <w:abstractNum w:abstractNumId="2" w15:restartNumberingAfterBreak="0">
+  <w:abstractNum w:abstractNumId="3" w15:restartNumberingAfterBreak="0">
+    <w:nsid w:val="69302BA9"/>
+    <w:multiLevelType w:val="hybridMultilevel"/>
+    <w:tmpl w:val="B4A0CF32"/>
+    <w:lvl w:ilvl="0" w:tplc="48A2D3B0">
+      <w:numFmt w:val="bullet"/>
+      <w:lvlText w:val="-"/>
+      <w:lvlJc w:val="left"/>
+      <w:pPr>
+        <w:ind w:left="720" w:hanging="360"/>
+      </w:pPr>
+      <w:rPr>
+        <w:rFonts w:ascii="Georgia" w:eastAsia="Georgia" w:hAnsi="Georgia" w:cs="Georgia" w:hint="default"/>
+      </w:rPr>
+    </w:lvl>
+    <w:lvl w:ilvl="1" w:tplc="04090003" w:tentative="1">
+      <w:start w:val="1"/>
+      <w:numFmt w:val="bullet"/>
+      <w:lvlText w:val="o"/>
+      <w:lvlJc w:val="left"/>
+      <w:pPr>
+        <w:ind w:left="1440" w:hanging="360"/>
+      </w:pPr>
+      <w:rPr>
+        <w:rFonts w:ascii="Courier New" w:hAnsi="Courier New" w:cs="Courier New" w:hint="default"/>
+      </w:rPr>
+    </w:lvl>
+    <w:lvl w:ilvl="2" w:tplc="04090005" w:tentative="1">
+      <w:start w:val="1"/>
+      <w:numFmt w:val="bullet"/>
+      <w:lvlText w:val=""/>
+      <w:lvlJc w:val="left"/>
+      <w:pPr>
+        <w:ind w:left="2160" w:hanging="360"/>
+      </w:pPr>
+      <w:rPr>
+        <w:rFonts w:ascii="Wingdings" w:hAnsi="Wingdings" w:hint="default"/>
+      </w:rPr>
+    </w:lvl>
+    <w:lvl w:ilvl="3" w:tplc="04090001" w:tentative="1">
+      <w:start w:val="1"/>
+      <w:numFmt w:val="bullet"/>
+      <w:lvlText w:val=""/>
+      <w:lvlJc w:val="left"/>
+      <w:pPr>
+        <w:ind w:left="2880" w:hanging="360"/>
+      </w:pPr>
+      <w:rPr>
+        <w:rFonts w:ascii="Symbol" w:hAnsi="Symbol" w:hint="default"/>
+      </w:rPr>
+    </w:lvl>
+    <w:lvl w:ilvl="4" w:tplc="04090003" w:tentative="1">
+      <w:start w:val="1"/>
+      <w:numFmt w:val="bullet"/>
+      <w:lvlText w:val="o"/>
+      <w:lvlJc w:val="left"/>
+      <w:pPr>
+        <w:ind w:left="3600" w:hanging="360"/>
+      </w:pPr>
+      <w:rPr>
+        <w:rFonts w:ascii="Courier New" w:hAnsi="Courier New" w:cs="Courier New" w:hint="default"/>
+      </w:rPr>
+    </w:lvl>
+    <w:lvl w:ilvl="5" w:tplc="04090005" w:tentative="1">
+      <w:start w:val="1"/>
+      <w:numFmt w:val="bullet"/>
+      <w:lvlText w:val=""/>
+      <w:lvlJc w:val="left"/>
+      <w:pPr>
+        <w:ind w:left="4320" w:hanging="360"/>
+      </w:pPr>
+      <w:rPr>
+        <w:rFonts w:ascii="Wingdings" w:hAnsi="Wingdings" w:hint="default"/>
+      </w:rPr>
+    </w:lvl>
+    <w:lvl w:ilvl="6" w:tplc="04090001" w:tentative="1">
+      <w:start w:val="1"/>
+      <w:numFmt w:val="bullet"/>
+      <w:lvlText w:val=""/>
+      <w:lvlJc w:val="left"/>
+      <w:pPr>
+        <w:ind w:left="5040" w:hanging="360"/>
+      </w:pPr>
+      <w:rPr>
+        <w:rFonts w:ascii="Symbol" w:hAnsi="Symbol" w:hint="default"/>
+      </w:rPr>
+    </w:lvl>
+    <w:lvl w:ilvl="7" w:tplc="04090003" w:tentative="1">
+      <w:start w:val="1"/>
+      <w:numFmt w:val="bullet"/>
+      <w:lvlText w:val="o"/>
+      <w:lvlJc w:val="left"/>
+      <w:pPr>
+        <w:ind w:left="5760" w:hanging="360"/>
+      </w:pPr>
+      <w:rPr>
+        <w:rFonts w:ascii="Courier New" w:hAnsi="Courier New" w:cs="Courier New" w:hint="default"/>
+      </w:rPr>
+    </w:lvl>
+    <w:lvl w:ilvl="8" w:tplc="04090005" w:tentative="1">
+      <w:start w:val="1"/>
+      <w:numFmt w:val="bullet"/>
+      <w:lvlText w:val=""/>
+      <w:lvlJc w:val="left"/>
+      <w:pPr>
+        <w:ind w:left="6480" w:hanging="360"/>
+      </w:pPr>
+      <w:rPr>
+        <w:rFonts w:ascii="Wingdings" w:hAnsi="Wingdings" w:hint="default"/>
+      </w:rPr>
+    </w:lvl>
+  </w:abstractNum>
+  <w:abstractNum w:abstractNumId="4" w15:restartNumberingAfterBreak="0">
     <w:nsid w:val="71790541"/>
     <w:multiLevelType w:val="hybridMultilevel"/>
     <w:tmpl w:val="8E68CA74"/>
@@ -2183,18 +2555,18 @@
     </w:lvl>
   </w:abstractNum>
   <w:num w:numId="1">
+    <w:abstractNumId w:val="4"/>
+  </w:num>
+  <w:num w:numId="2">
     <w:abstractNumId w:val="2"/>
   </w:num>
-  <w:num w:numId="2">
+  <w:num w:numId="3">
     <w:abstractNumId w:val="1"/>
   </w:num>
-  <w:num w:numId="3">
-    <w:abstractNumId w:val="0"/>
-  </w:num>
   <w:num w:numId="4">
-    <w:abstractNumId w:val="0"/>
+    <w:abstractNumId w:val="1"/>
     <w:lvlOverride w:ilvl="0">
-      <w:lvl w:ilvl="0" w:tplc="1594298E">
+      <w:lvl w:ilvl="0" w:tplc="5ACA8848">
         <w:start w:val="1"/>
         <w:numFmt w:val="bullet"/>
         <w:lvlText w:val="•"/>
@@ -2222,7 +2594,7 @@
       </w:lvl>
     </w:lvlOverride>
     <w:lvlOverride w:ilvl="1">
-      <w:lvl w:ilvl="1" w:tplc="9DFAF96E">
+      <w:lvl w:ilvl="1" w:tplc="952092CC">
         <w:start w:val="1"/>
         <w:numFmt w:val="bullet"/>
         <w:lvlText w:val="•"/>
@@ -2250,7 +2622,7 @@
       </w:lvl>
     </w:lvlOverride>
     <w:lvlOverride w:ilvl="2">
-      <w:lvl w:ilvl="2" w:tplc="9B56CBD0">
+      <w:lvl w:ilvl="2" w:tplc="2E524A10">
         <w:start w:val="1"/>
         <w:numFmt w:val="bullet"/>
         <w:lvlText w:val="•"/>
@@ -2278,7 +2650,7 @@
       </w:lvl>
     </w:lvlOverride>
     <w:lvlOverride w:ilvl="3">
-      <w:lvl w:ilvl="3" w:tplc="77E85DE2">
+      <w:lvl w:ilvl="3" w:tplc="C4D0FEFC">
         <w:start w:val="1"/>
         <w:numFmt w:val="bullet"/>
         <w:lvlText w:val="•"/>
@@ -2306,7 +2678,7 @@
       </w:lvl>
     </w:lvlOverride>
     <w:lvlOverride w:ilvl="4">
-      <w:lvl w:ilvl="4" w:tplc="FAE49D32">
+      <w:lvl w:ilvl="4" w:tplc="CC80C7AC">
         <w:start w:val="1"/>
         <w:numFmt w:val="bullet"/>
         <w:lvlText w:val="•"/>
@@ -2334,7 +2706,7 @@
       </w:lvl>
     </w:lvlOverride>
     <w:lvlOverride w:ilvl="5">
-      <w:lvl w:ilvl="5" w:tplc="0EFAEC16">
+      <w:lvl w:ilvl="5" w:tplc="848EC6FC">
         <w:start w:val="1"/>
         <w:numFmt w:val="bullet"/>
         <w:lvlText w:val="•"/>
@@ -2362,7 +2734,7 @@
       </w:lvl>
     </w:lvlOverride>
     <w:lvlOverride w:ilvl="6">
-      <w:lvl w:ilvl="6" w:tplc="C47A0E22">
+      <w:lvl w:ilvl="6" w:tplc="2CD08EC4">
         <w:start w:val="1"/>
         <w:numFmt w:val="bullet"/>
         <w:lvlText w:val="•"/>
@@ -2390,7 +2762,7 @@
       </w:lvl>
     </w:lvlOverride>
     <w:lvlOverride w:ilvl="7">
-      <w:lvl w:ilvl="7" w:tplc="9A80C4EA">
+      <w:lvl w:ilvl="7" w:tplc="7018C688">
         <w:start w:val="1"/>
         <w:numFmt w:val="bullet"/>
         <w:lvlText w:val="•"/>
@@ -2418,7 +2790,7 @@
       </w:lvl>
     </w:lvlOverride>
     <w:lvlOverride w:ilvl="8">
-      <w:lvl w:ilvl="8" w:tplc="BA1098C2">
+      <w:lvl w:ilvl="8" w:tplc="D122AE90">
         <w:start w:val="1"/>
         <w:numFmt w:val="bullet"/>
         <w:lvlText w:val="•"/>
@@ -2447,7 +2819,7 @@
     </w:lvlOverride>
   </w:num>
   <w:num w:numId="5">
-    <w:abstractNumId w:val="2"/>
+    <w:abstractNumId w:val="4"/>
     <w:lvlOverride w:ilvl="0">
       <w:lvl w:ilvl="0" w:tplc="498E3CB6">
         <w:start w:val="1"/>
@@ -2729,9 +3101,9 @@
     </w:lvlOverride>
   </w:num>
   <w:num w:numId="6">
-    <w:abstractNumId w:val="0"/>
+    <w:abstractNumId w:val="1"/>
     <w:lvlOverride w:ilvl="0">
-      <w:lvl w:ilvl="0" w:tplc="1594298E">
+      <w:lvl w:ilvl="0" w:tplc="5ACA8848">
         <w:start w:val="1"/>
         <w:numFmt w:val="bullet"/>
         <w:lvlText w:val="•"/>
@@ -2758,7 +3130,7 @@
       </w:lvl>
     </w:lvlOverride>
     <w:lvlOverride w:ilvl="1">
-      <w:lvl w:ilvl="1" w:tplc="9DFAF96E">
+      <w:lvl w:ilvl="1" w:tplc="952092CC">
         <w:start w:val="1"/>
         <w:numFmt w:val="bullet"/>
         <w:lvlText w:val="•"/>
@@ -2785,7 +3157,7 @@
       </w:lvl>
     </w:lvlOverride>
     <w:lvlOverride w:ilvl="2">
-      <w:lvl w:ilvl="2" w:tplc="9B56CBD0">
+      <w:lvl w:ilvl="2" w:tplc="2E524A10">
         <w:start w:val="1"/>
         <w:numFmt w:val="bullet"/>
         <w:lvlText w:val="•"/>
@@ -2812,7 +3184,7 @@
       </w:lvl>
     </w:lvlOverride>
     <w:lvlOverride w:ilvl="3">
-      <w:lvl w:ilvl="3" w:tplc="77E85DE2">
+      <w:lvl w:ilvl="3" w:tplc="C4D0FEFC">
         <w:start w:val="1"/>
         <w:numFmt w:val="bullet"/>
         <w:lvlText w:val="•"/>
@@ -2839,7 +3211,7 @@
       </w:lvl>
     </w:lvlOverride>
     <w:lvlOverride w:ilvl="4">
-      <w:lvl w:ilvl="4" w:tplc="FAE49D32">
+      <w:lvl w:ilvl="4" w:tplc="CC80C7AC">
         <w:start w:val="1"/>
         <w:numFmt w:val="bullet"/>
         <w:lvlText w:val="•"/>
@@ -2866,7 +3238,7 @@
       </w:lvl>
     </w:lvlOverride>
     <w:lvlOverride w:ilvl="5">
-      <w:lvl w:ilvl="5" w:tplc="0EFAEC16">
+      <w:lvl w:ilvl="5" w:tplc="848EC6FC">
         <w:start w:val="1"/>
         <w:numFmt w:val="bullet"/>
         <w:lvlText w:val="•"/>
@@ -2893,7 +3265,7 @@
       </w:lvl>
     </w:lvlOverride>
     <w:lvlOverride w:ilvl="6">
-      <w:lvl w:ilvl="6" w:tplc="C47A0E22">
+      <w:lvl w:ilvl="6" w:tplc="2CD08EC4">
         <w:start w:val="1"/>
         <w:numFmt w:val="bullet"/>
         <w:lvlText w:val="•"/>
@@ -2920,7 +3292,7 @@
       </w:lvl>
     </w:lvlOverride>
     <w:lvlOverride w:ilvl="7">
-      <w:lvl w:ilvl="7" w:tplc="9A80C4EA">
+      <w:lvl w:ilvl="7" w:tplc="7018C688">
         <w:start w:val="1"/>
         <w:numFmt w:val="bullet"/>
         <w:lvlText w:val="•"/>
@@ -2947,7 +3319,7 @@
       </w:lvl>
     </w:lvlOverride>
     <w:lvlOverride w:ilvl="8">
-      <w:lvl w:ilvl="8" w:tplc="BA1098C2">
+      <w:lvl w:ilvl="8" w:tplc="D122AE90">
         <w:start w:val="1"/>
         <w:numFmt w:val="bullet"/>
         <w:lvlText w:val="•"/>
@@ -2973,6 +3345,12 @@
         </w:rPr>
       </w:lvl>
     </w:lvlOverride>
+  </w:num>
+  <w:num w:numId="7">
+    <w:abstractNumId w:val="3"/>
+  </w:num>
+  <w:num w:numId="8">
+    <w:abstractNumId w:val="0"/>
   </w:num>
 </w:numbering>
 </file>
@@ -3541,6 +3919,41 @@
       <w:u w:color="000000"/>
     </w:rPr>
   </w:style>
+  <w:style w:type="paragraph" w:styleId="ListParagraph">
+    <w:name w:val="List Paragraph"/>
+    <w:basedOn w:val="Normal"/>
+    <w:uiPriority w:val="34"/>
+    <w:qFormat/>
+    <w:rsid w:val="00580ABB"/>
+    <w:pPr>
+      <w:ind w:left="720"/>
+      <w:contextualSpacing/>
+    </w:pPr>
+  </w:style>
+  <w:style w:type="character" w:styleId="UnresolvedMention">
+    <w:name w:val="Unresolved Mention"/>
+    <w:basedOn w:val="DefaultParagraphFont"/>
+    <w:uiPriority w:val="99"/>
+    <w:semiHidden/>
+    <w:unhideWhenUsed/>
+    <w:rsid w:val="00580ABB"/>
+    <w:rPr>
+      <w:color w:val="605E5C"/>
+      <w:shd w:val="clear" w:color="auto" w:fill="E1DFDD"/>
+    </w:rPr>
+  </w:style>
+  <w:style w:type="character" w:styleId="FollowedHyperlink">
+    <w:name w:val="FollowedHyperlink"/>
+    <w:basedOn w:val="DefaultParagraphFont"/>
+    <w:uiPriority w:val="99"/>
+    <w:semiHidden/>
+    <w:unhideWhenUsed/>
+    <w:rsid w:val="00580ABB"/>
+    <w:rPr>
+      <w:color w:val="FF00FF" w:themeColor="followedHyperlink"/>
+      <w:u w:val="single"/>
+    </w:rPr>
+  </w:style>
 </w:styles>
 </file>
 

--- a/resume.docx
+++ b/resume.docx
@@ -340,7 +340,25 @@
           <w:sz w:val="24"/>
           <w:szCs w:val="24"/>
         </w:rPr>
-        <w:t>Experience in developing backend rest based web services (</w:t>
+        <w:t>Experience in developing backend rest</w:t>
+      </w:r>
+      <w:r>
+        <w:rPr>
+          <w:spacing w:val="2"/>
+          <w:position w:val="2"/>
+          <w:sz w:val="24"/>
+          <w:szCs w:val="24"/>
+        </w:rPr>
+        <w:t>-</w:t>
+      </w:r>
+      <w:r>
+        <w:rPr>
+          <w:spacing w:val="2"/>
+          <w:position w:val="2"/>
+          <w:sz w:val="24"/>
+          <w:szCs w:val="24"/>
+        </w:rPr>
+        <w:t>based web services (</w:t>
       </w:r>
       <w:r>
         <w:rPr>
@@ -433,7 +451,18 @@
           <w:sz w:val="24"/>
           <w:szCs w:val="24"/>
         </w:rPr>
-        <w:t>depth knowledge of design patterns, algorithms and data structures.</w:t>
+        <w:t>depth knowledge</w:t>
+      </w:r>
+      <w:bookmarkStart w:id="0" w:name="_GoBack"/>
+      <w:bookmarkEnd w:id="0"/>
+      <w:r>
+        <w:rPr>
+          <w:spacing w:val="2"/>
+          <w:position w:val="2"/>
+          <w:sz w:val="24"/>
+          <w:szCs w:val="24"/>
+        </w:rPr>
+        <w:t xml:space="preserve"> of design patterns, algorithms and data structures.</w:t>
       </w:r>
     </w:p>
     <w:p>
@@ -625,6 +654,9 @@
       <w:r>
         <w:t>.</w:t>
       </w:r>
+      <w:r>
+        <w:t xml:space="preserve"> </w:t>
+      </w:r>
     </w:p>
     <w:p>
       <w:pPr>
@@ -635,7 +667,7 @@
         <w:spacing w:line="264" w:lineRule="auto"/>
       </w:pPr>
       <w:r>
-        <w:t xml:space="preserve">Developed Masterpass QR SDK for iOS in a tight timeframe allowing Mastercard to deliver ahead of its competition. The SDK is available on Github and currently being used by several banks in India and is part of BharatQR initiative from Indian government. </w:t>
+        <w:t>Developed several apps for iOS and Android while also developing backend services for those apps.</w:t>
       </w:r>
     </w:p>
     <w:p>
@@ -647,7 +679,7 @@
         <w:spacing w:line="264" w:lineRule="auto"/>
       </w:pPr>
       <w:r>
-        <w:t>Managed Masterpass QR SDK for Android and developed several Android apps for multiple clients showcasing various use cases of Masterpass QR.</w:t>
+        <w:t>Created processes that allows to prototype ideas with clients in an agile manner. This has led to several internal business teams joining the initiative and developing prototypes through us.</w:t>
       </w:r>
     </w:p>
     <w:p>
@@ -659,7 +691,7 @@
         <w:spacing w:line="264" w:lineRule="auto"/>
       </w:pPr>
       <w:r>
-        <w:t>Developed several apps for iOS and Android while also developing backend services for those apps.</w:t>
+        <w:t xml:space="preserve">Developed Masterpass QR SDK for iOS in a tight timeframe allowing Mastercard to deliver ahead of its competition. The SDK is available on Github and currently being used by several banks in India and is part of BharatQR initiative from Indian government. </w:t>
       </w:r>
     </w:p>
     <w:p>
@@ -671,7 +703,7 @@
         <w:spacing w:line="264" w:lineRule="auto"/>
       </w:pPr>
       <w:r>
-        <w:t>Won Digital Innovator Award and multiple H.E.A.R.T awards based on my performance and ideas.</w:t>
+        <w:t>Managed Masterpass QR SDK for Android and developed several Android apps for multiple clients showcasing various use cases of Masterpass QR.</w:t>
       </w:r>
     </w:p>
     <w:p>
@@ -683,40 +715,21 @@
         <w:spacing w:line="264" w:lineRule="auto"/>
       </w:pPr>
       <w:r>
+        <w:t>Won Digital Innovator Award and multiple H.E.A.R.T awards based on my performance and ideas.</w:t>
+      </w:r>
+    </w:p>
+    <w:p>
+      <w:pPr>
+        <w:numPr>
+          <w:ilvl w:val="0"/>
+          <w:numId w:val="4"/>
+        </w:numPr>
+        <w:spacing w:line="264" w:lineRule="auto"/>
+      </w:pPr>
+      <w:r>
         <w:t>Won TakeInitiative 2016, an innovation program, which contributed to the idea of launching of Masterpass QR in India.</w:t>
       </w:r>
-    </w:p>
-    <w:p>
-      <w:pPr>
-        <w:spacing w:line="192" w:lineRule="auto"/>
-        <w:rPr>
-          <w:sz w:val="26"/>
-          <w:szCs w:val="26"/>
-        </w:rPr>
-      </w:pPr>
-    </w:p>
-    <w:p>
-      <w:pPr>
-        <w:tabs>
-          <w:tab w:val="clear" w:pos="2160"/>
-        </w:tabs>
-        <w:ind w:left="0" w:firstLine="0"/>
-        <w:rPr>
-          <w:b/>
-          <w:bCs/>
-          <w:sz w:val="26"/>
-          <w:szCs w:val="26"/>
-          <w:u w:val="single"/>
-        </w:rPr>
-      </w:pPr>
-      <w:r>
-        <w:rPr>
-          <w:b/>
-          <w:bCs/>
-          <w:sz w:val="26"/>
-          <w:szCs w:val="26"/>
-          <w:u w:val="single"/>
-        </w:rPr>
+      <w:r>
         <w:br w:type="page"/>
       </w:r>
     </w:p>
@@ -897,6 +910,12 @@
     </w:p>
     <w:p>
       <w:pPr>
+        <w:spacing w:line="264" w:lineRule="auto"/>
+        <w:ind w:left="534" w:firstLine="0"/>
+      </w:pPr>
+    </w:p>
+    <w:p>
+      <w:pPr>
         <w:numPr>
           <w:ilvl w:val="0"/>
           <w:numId w:val="5"/>
@@ -1163,6 +1182,31 @@
     </w:p>
     <w:p>
       <w:pPr>
+        <w:tabs>
+          <w:tab w:val="clear" w:pos="2160"/>
+        </w:tabs>
+        <w:ind w:left="0" w:firstLine="0"/>
+        <w:rPr>
+          <w:b/>
+          <w:bCs/>
+          <w:sz w:val="26"/>
+          <w:szCs w:val="26"/>
+          <w:u w:val="single"/>
+        </w:rPr>
+      </w:pPr>
+      <w:r>
+        <w:rPr>
+          <w:b/>
+          <w:bCs/>
+          <w:sz w:val="26"/>
+          <w:szCs w:val="26"/>
+          <w:u w:val="single"/>
+        </w:rPr>
+        <w:br w:type="page"/>
+      </w:r>
+    </w:p>
+    <w:p>
+      <w:pPr>
         <w:numPr>
           <w:ilvl w:val="0"/>
           <w:numId w:val="5"/>
@@ -1181,6 +1225,7 @@
           <w:szCs w:val="26"/>
           <w:u w:val="single"/>
         </w:rPr>
+        <w:lastRenderedPageBreak/>
         <w:t xml:space="preserve">Executive IT at </w:t>
       </w:r>
       <w:r>
@@ -1281,20 +1326,22 @@
     </w:p>
     <w:p>
       <w:pPr>
+        <w:spacing w:line="264" w:lineRule="auto"/>
+      </w:pPr>
+    </w:p>
+    <w:p>
+      <w:pPr>
+        <w:numPr>
+          <w:ilvl w:val="0"/>
+          <w:numId w:val="5"/>
+        </w:numPr>
         <w:spacing w:line="192" w:lineRule="auto"/>
-        <w:ind w:left="0" w:firstLine="0"/>
-        <w:rPr>
-          <w:sz w:val="24"/>
-          <w:szCs w:val="24"/>
-        </w:rPr>
-      </w:pPr>
-    </w:p>
-    <w:p>
-      <w:pPr>
-        <w:tabs>
-          <w:tab w:val="clear" w:pos="2160"/>
-        </w:tabs>
-        <w:ind w:left="0" w:firstLine="0"/>
+        <w:rPr>
+          <w:sz w:val="26"/>
+          <w:szCs w:val="26"/>
+        </w:rPr>
+      </w:pPr>
+      <w:r>
         <w:rPr>
           <w:b/>
           <w:bCs/>
@@ -1302,39 +1349,6 @@
           <w:szCs w:val="26"/>
           <w:u w:val="single"/>
         </w:rPr>
-      </w:pPr>
-      <w:r>
-        <w:rPr>
-          <w:b/>
-          <w:bCs/>
-          <w:sz w:val="26"/>
-          <w:szCs w:val="26"/>
-          <w:u w:val="single"/>
-        </w:rPr>
-        <w:br w:type="page"/>
-      </w:r>
-    </w:p>
-    <w:p>
-      <w:pPr>
-        <w:numPr>
-          <w:ilvl w:val="0"/>
-          <w:numId w:val="5"/>
-        </w:numPr>
-        <w:spacing w:line="192" w:lineRule="auto"/>
-        <w:rPr>
-          <w:sz w:val="26"/>
-          <w:szCs w:val="26"/>
-        </w:rPr>
-      </w:pPr>
-      <w:r>
-        <w:rPr>
-          <w:b/>
-          <w:bCs/>
-          <w:sz w:val="26"/>
-          <w:szCs w:val="26"/>
-          <w:u w:val="single"/>
-        </w:rPr>
-        <w:lastRenderedPageBreak/>
         <w:t xml:space="preserve">Software Engineer at </w:t>
       </w:r>
       <w:r>
@@ -1486,7 +1500,49 @@
           <w:i/>
           <w:iCs/>
         </w:rPr>
-        <w:t>International Islamic University Islamabad, Pakistan (2008 - 2012)</w:t>
+        <w:t>International Islamic University Islamabad, Pakistan (</w:t>
+      </w:r>
+      <w:r>
+        <w:rPr>
+          <w:i/>
+          <w:iCs/>
+        </w:rPr>
+        <w:t xml:space="preserve">Sep </w:t>
+      </w:r>
+      <w:r>
+        <w:rPr>
+          <w:i/>
+          <w:iCs/>
+        </w:rPr>
+        <w:t xml:space="preserve">2008 </w:t>
+      </w:r>
+      <w:r>
+        <w:rPr>
+          <w:i/>
+          <w:iCs/>
+        </w:rPr>
+        <w:t>–</w:t>
+      </w:r>
+      <w:r>
+        <w:rPr>
+          <w:i/>
+          <w:iCs/>
+        </w:rPr>
+        <w:t xml:space="preserve"> </w:t>
+      </w:r>
+      <w:r>
+        <w:rPr>
+          <w:i/>
+          <w:iCs/>
+        </w:rPr>
+        <w:t>Feb 2013</w:t>
+      </w:r>
+      <w:r>
+        <w:rPr>
+          <w:i/>
+          <w:iCs/>
+        </w:rPr>
+        <w:t>)</w:t>
       </w:r>
     </w:p>
     <w:p>
@@ -1540,8 +1596,6 @@
       <w:r>
         <w:t>Mastercard API Platform</w:t>
       </w:r>
-      <w:bookmarkStart w:id="0" w:name="_GoBack"/>
-      <w:bookmarkEnd w:id="0"/>
     </w:p>
     <w:p>
       <w:pPr>
@@ -1563,28 +1617,18 @@
           <w:numId w:val="8"/>
         </w:numPr>
       </w:pPr>
-      <w:r>
-        <w:fldChar w:fldCharType="begin"/>
-      </w:r>
-      <w:r>
-        <w:instrText xml:space="preserve"> HYPERLINK "https://itunes.apple.com/us/app/migraine-buddy/id975074413?mt=8" </w:instrText>
-      </w:r>
-      <w:r>
-        <w:fldChar w:fldCharType="separate"/>
-      </w:r>
-      <w:r>
-        <w:rPr>
-          <w:rStyle w:val="Hyperlink"/>
-        </w:rPr>
-        <w:t>iOS</w:t>
-      </w:r>
-      <w:r>
-        <w:fldChar w:fldCharType="end"/>
-      </w:r>
+      <w:hyperlink r:id="rId10" w:history="1">
+        <w:r>
+          <w:rPr>
+            <w:rStyle w:val="Hyperlink"/>
+          </w:rPr>
+          <w:t>iOS</w:t>
+        </w:r>
+      </w:hyperlink>
       <w:r>
         <w:t xml:space="preserve"> (</w:t>
       </w:r>
-      <w:hyperlink r:id="rId10" w:history="1">
+      <w:hyperlink r:id="rId11" w:history="1">
         <w:r>
           <w:rPr>
             <w:rStyle w:val="Hyperlink"/>
@@ -1604,7 +1648,7 @@
           <w:numId w:val="8"/>
         </w:numPr>
       </w:pPr>
-      <w:hyperlink r:id="rId11" w:history="1">
+      <w:hyperlink r:id="rId12" w:history="1">
         <w:r>
           <w:rPr>
             <w:rStyle w:val="Hyperlink"/>
@@ -1615,7 +1659,7 @@
       <w:r>
         <w:t>. (</w:t>
       </w:r>
-      <w:hyperlink r:id="rId12" w:history="1">
+      <w:hyperlink r:id="rId13" w:history="1">
         <w:r>
           <w:rPr>
             <w:rStyle w:val="Hyperlink"/>
@@ -1752,11 +1796,12 @@
       </w:r>
     </w:p>
     <w:sectPr>
-      <w:headerReference w:type="default" r:id="rId13"/>
-      <w:footerReference w:type="default" r:id="rId14"/>
-      <w:pgSz w:w="12240" w:h="15840"/>
+      <w:headerReference w:type="default" r:id="rId14"/>
+      <w:footerReference w:type="default" r:id="rId15"/>
+      <w:pgSz w:w="11900" w:h="16840"/>
       <w:pgMar w:top="720" w:right="720" w:bottom="720" w:left="720" w:header="720" w:footer="720" w:gutter="0"/>
       <w:cols w:space="720"/>
+      <w:docGrid w:linePitch="299"/>
     </w:sectPr>
   </w:body>
 </w:document>
@@ -2562,11 +2607,41 @@
   </w:num>
   <w:num w:numId="3">
     <w:abstractNumId w:val="1"/>
+    <w:lvlOverride w:ilvl="0">
+      <w:lvl w:ilvl="0" w:tplc="E8F0D862">
+        <w:start w:val="1"/>
+        <w:numFmt w:val="bullet"/>
+        <w:lvlText w:val="•"/>
+        <w:lvlJc w:val="left"/>
+        <w:pPr>
+          <w:tabs>
+            <w:tab w:val="num" w:pos="205"/>
+          </w:tabs>
+          <w:ind w:left="2365" w:hanging="2365"/>
+        </w:pPr>
+        <w:rPr>
+          <w:rFonts w:hAnsi="Arial Unicode MS"/>
+          <w:caps w:val="0"/>
+          <w:smallCaps w:val="0"/>
+          <w:strike w:val="0"/>
+          <w:dstrike w:val="0"/>
+          <w:outline w:val="0"/>
+          <w:emboss w:val="0"/>
+          <w:imprint w:val="0"/>
+          <w:spacing w:val="0"/>
+          <w:w w:val="100"/>
+          <w:kern w:val="0"/>
+          <w:position w:val="0"/>
+          <w:highlight w:val="none"/>
+          <w:vertAlign w:val="baseline"/>
+        </w:rPr>
+      </w:lvl>
+    </w:lvlOverride>
   </w:num>
   <w:num w:numId="4">
     <w:abstractNumId w:val="1"/>
     <w:lvlOverride w:ilvl="0">
-      <w:lvl w:ilvl="0" w:tplc="5ACA8848">
+      <w:lvl w:ilvl="0" w:tplc="E8F0D862">
         <w:start w:val="1"/>
         <w:numFmt w:val="bullet"/>
         <w:lvlText w:val="•"/>
@@ -2594,7 +2669,7 @@
       </w:lvl>
     </w:lvlOverride>
     <w:lvlOverride w:ilvl="1">
-      <w:lvl w:ilvl="1" w:tplc="952092CC">
+      <w:lvl w:ilvl="1" w:tplc="E93C5B4A">
         <w:start w:val="1"/>
         <w:numFmt w:val="bullet"/>
         <w:lvlText w:val="•"/>
@@ -2622,7 +2697,7 @@
       </w:lvl>
     </w:lvlOverride>
     <w:lvlOverride w:ilvl="2">
-      <w:lvl w:ilvl="2" w:tplc="2E524A10">
+      <w:lvl w:ilvl="2" w:tplc="8E1EB45E">
         <w:start w:val="1"/>
         <w:numFmt w:val="bullet"/>
         <w:lvlText w:val="•"/>
@@ -2650,7 +2725,7 @@
       </w:lvl>
     </w:lvlOverride>
     <w:lvlOverride w:ilvl="3">
-      <w:lvl w:ilvl="3" w:tplc="C4D0FEFC">
+      <w:lvl w:ilvl="3" w:tplc="EC203BB2">
         <w:start w:val="1"/>
         <w:numFmt w:val="bullet"/>
         <w:lvlText w:val="•"/>
@@ -2678,7 +2753,7 @@
       </w:lvl>
     </w:lvlOverride>
     <w:lvlOverride w:ilvl="4">
-      <w:lvl w:ilvl="4" w:tplc="CC80C7AC">
+      <w:lvl w:ilvl="4" w:tplc="8B60643A">
         <w:start w:val="1"/>
         <w:numFmt w:val="bullet"/>
         <w:lvlText w:val="•"/>
@@ -2706,7 +2781,7 @@
       </w:lvl>
     </w:lvlOverride>
     <w:lvlOverride w:ilvl="5">
-      <w:lvl w:ilvl="5" w:tplc="848EC6FC">
+      <w:lvl w:ilvl="5" w:tplc="80D4EADA">
         <w:start w:val="1"/>
         <w:numFmt w:val="bullet"/>
         <w:lvlText w:val="•"/>
@@ -2734,7 +2809,7 @@
       </w:lvl>
     </w:lvlOverride>
     <w:lvlOverride w:ilvl="6">
-      <w:lvl w:ilvl="6" w:tplc="2CD08EC4">
+      <w:lvl w:ilvl="6" w:tplc="4CC81218">
         <w:start w:val="1"/>
         <w:numFmt w:val="bullet"/>
         <w:lvlText w:val="•"/>
@@ -2762,7 +2837,7 @@
       </w:lvl>
     </w:lvlOverride>
     <w:lvlOverride w:ilvl="7">
-      <w:lvl w:ilvl="7" w:tplc="7018C688">
+      <w:lvl w:ilvl="7" w:tplc="885A6600">
         <w:start w:val="1"/>
         <w:numFmt w:val="bullet"/>
         <w:lvlText w:val="•"/>
@@ -2790,7 +2865,7 @@
       </w:lvl>
     </w:lvlOverride>
     <w:lvlOverride w:ilvl="8">
-      <w:lvl w:ilvl="8" w:tplc="D122AE90">
+      <w:lvl w:ilvl="8" w:tplc="97C29A7C">
         <w:start w:val="1"/>
         <w:numFmt w:val="bullet"/>
         <w:lvlText w:val="•"/>
@@ -3103,7 +3178,7 @@
   <w:num w:numId="6">
     <w:abstractNumId w:val="1"/>
     <w:lvlOverride w:ilvl="0">
-      <w:lvl w:ilvl="0" w:tplc="5ACA8848">
+      <w:lvl w:ilvl="0" w:tplc="E8F0D862">
         <w:start w:val="1"/>
         <w:numFmt w:val="bullet"/>
         <w:lvlText w:val="•"/>
@@ -3130,7 +3205,7 @@
       </w:lvl>
     </w:lvlOverride>
     <w:lvlOverride w:ilvl="1">
-      <w:lvl w:ilvl="1" w:tplc="952092CC">
+      <w:lvl w:ilvl="1" w:tplc="E93C5B4A">
         <w:start w:val="1"/>
         <w:numFmt w:val="bullet"/>
         <w:lvlText w:val="•"/>
@@ -3157,7 +3232,7 @@
       </w:lvl>
     </w:lvlOverride>
     <w:lvlOverride w:ilvl="2">
-      <w:lvl w:ilvl="2" w:tplc="2E524A10">
+      <w:lvl w:ilvl="2" w:tplc="8E1EB45E">
         <w:start w:val="1"/>
         <w:numFmt w:val="bullet"/>
         <w:lvlText w:val="•"/>
@@ -3184,7 +3259,7 @@
       </w:lvl>
     </w:lvlOverride>
     <w:lvlOverride w:ilvl="3">
-      <w:lvl w:ilvl="3" w:tplc="C4D0FEFC">
+      <w:lvl w:ilvl="3" w:tplc="EC203BB2">
         <w:start w:val="1"/>
         <w:numFmt w:val="bullet"/>
         <w:lvlText w:val="•"/>
@@ -3211,7 +3286,7 @@
       </w:lvl>
     </w:lvlOverride>
     <w:lvlOverride w:ilvl="4">
-      <w:lvl w:ilvl="4" w:tplc="CC80C7AC">
+      <w:lvl w:ilvl="4" w:tplc="8B60643A">
         <w:start w:val="1"/>
         <w:numFmt w:val="bullet"/>
         <w:lvlText w:val="•"/>
@@ -3238,7 +3313,7 @@
       </w:lvl>
     </w:lvlOverride>
     <w:lvlOverride w:ilvl="5">
-      <w:lvl w:ilvl="5" w:tplc="848EC6FC">
+      <w:lvl w:ilvl="5" w:tplc="80D4EADA">
         <w:start w:val="1"/>
         <w:numFmt w:val="bullet"/>
         <w:lvlText w:val="•"/>
@@ -3265,7 +3340,7 @@
       </w:lvl>
     </w:lvlOverride>
     <w:lvlOverride w:ilvl="6">
-      <w:lvl w:ilvl="6" w:tplc="2CD08EC4">
+      <w:lvl w:ilvl="6" w:tplc="4CC81218">
         <w:start w:val="1"/>
         <w:numFmt w:val="bullet"/>
         <w:lvlText w:val="•"/>
@@ -3292,7 +3367,7 @@
       </w:lvl>
     </w:lvlOverride>
     <w:lvlOverride w:ilvl="7">
-      <w:lvl w:ilvl="7" w:tplc="7018C688">
+      <w:lvl w:ilvl="7" w:tplc="885A6600">
         <w:start w:val="1"/>
         <w:numFmt w:val="bullet"/>
         <w:lvlText w:val="•"/>
@@ -3319,7 +3394,7 @@
       </w:lvl>
     </w:lvlOverride>
     <w:lvlOverride w:ilvl="8">
-      <w:lvl w:ilvl="8" w:tplc="D122AE90">
+      <w:lvl w:ilvl="8" w:tplc="97C29A7C">
         <w:start w:val="1"/>
         <w:numFmt w:val="bullet"/>
         <w:lvlText w:val="•"/>

--- a/resume.docx
+++ b/resume.docx
@@ -29,7 +29,14 @@
           <w:sz w:val="26"/>
           <w:szCs w:val="26"/>
         </w:rPr>
-        <w:t>Mobile and Backend Application Developer</w:t>
+        <w:t>Full-Stack</w:t>
+      </w:r>
+      <w:r>
+        <w:rPr>
+          <w:sz w:val="26"/>
+          <w:szCs w:val="26"/>
+        </w:rPr>
+        <w:t xml:space="preserve"> Developer</w:t>
       </w:r>
     </w:p>
     <w:p/>
@@ -65,8 +72,17 @@
             <w:rStyle w:val="Hyperlink0"/>
             <w:rFonts w:eastAsia="Arial Unicode MS" w:cs="Arial Unicode MS"/>
           </w:rPr>
-          <w:t>lnkdin.me/p/mazeemrafiq</w:t>
+          <w:t>lnkdin.me/p/</w:t>
         </w:r>
+        <w:proofErr w:type="spellStart"/>
+        <w:r>
+          <w:rPr>
+            <w:rStyle w:val="Hyperlink0"/>
+            <w:rFonts w:eastAsia="Arial Unicode MS" w:cs="Arial Unicode MS"/>
+          </w:rPr>
+          <w:t>mazeemrafiq</w:t>
+        </w:r>
+        <w:proofErr w:type="spellEnd"/>
       </w:hyperlink>
     </w:p>
     <w:p/>
@@ -91,14 +107,14 @@
           <w:sz w:val="24"/>
           <w:szCs w:val="24"/>
         </w:rPr>
-        <w:t xml:space="preserve">I am a </w:t>
+        <w:t>Full</w:t>
       </w:r>
       <w:r>
         <w:rPr>
           <w:sz w:val="24"/>
           <w:szCs w:val="24"/>
         </w:rPr>
-        <w:t xml:space="preserve">full-stack </w:t>
+        <w:t xml:space="preserve">-stack </w:t>
       </w:r>
       <w:r>
         <w:rPr>
@@ -112,50 +128,29 @@
           <w:sz w:val="24"/>
           <w:szCs w:val="24"/>
         </w:rPr>
-        <w:t xml:space="preserve">more than 6 years of experience and </w:t>
+        <w:t xml:space="preserve">more than </w:t>
       </w:r>
       <w:r>
         <w:rPr>
           <w:sz w:val="24"/>
           <w:szCs w:val="24"/>
         </w:rPr>
-        <w:t>special interest in mobile applications and backend services.</w:t>
-      </w:r>
-    </w:p>
-    <w:p>
-      <w:pPr>
-        <w:ind w:left="0" w:firstLine="0"/>
+        <w:t>7</w:t>
+      </w:r>
+      <w:r>
         <w:rPr>
           <w:sz w:val="24"/>
           <w:szCs w:val="24"/>
         </w:rPr>
-      </w:pPr>
-    </w:p>
-    <w:p>
-      <w:pPr>
-        <w:ind w:left="0" w:firstLine="0"/>
+        <w:t xml:space="preserve"> years of experience</w:t>
+      </w:r>
+      <w:r>
         <w:rPr>
           <w:sz w:val="24"/>
           <w:szCs w:val="24"/>
         </w:rPr>
-      </w:pPr>
-      <w:r>
-        <w:rPr>
-          <w:sz w:val="24"/>
-          <w:szCs w:val="24"/>
-        </w:rPr>
-        <w:t>My brief summary of points is as below:</w:t>
-      </w:r>
-    </w:p>
-    <w:p>
-      <w:pPr>
-        <w:spacing w:line="96" w:lineRule="auto"/>
-        <w:ind w:left="0" w:firstLine="0"/>
-        <w:rPr>
-          <w:sz w:val="24"/>
-          <w:szCs w:val="24"/>
-        </w:rPr>
-      </w:pPr>
+        <w:t>.</w:t>
+      </w:r>
     </w:p>
     <w:p>
       <w:pPr>
@@ -167,42 +162,204 @@
         <w:rPr>
           <w:sz w:val="24"/>
           <w:szCs w:val="24"/>
-        </w:rPr>
-      </w:pPr>
-      <w:r>
-        <w:rPr>
+          <w:lang w:val="en-SG"/>
+        </w:rPr>
+      </w:pPr>
+      <w:r>
+        <w:rPr>
+          <w:spacing w:val="2"/>
+          <w:position w:val="2"/>
           <w:sz w:val="24"/>
           <w:szCs w:val="24"/>
         </w:rPr>
-        <w:t>Professional iOS,</w:t>
-      </w:r>
-      <w:r>
-        <w:rPr>
+        <w:t>Advanced</w:t>
+      </w:r>
+      <w:r>
+        <w:rPr>
+          <w:spacing w:val="2"/>
+          <w:position w:val="2"/>
           <w:sz w:val="24"/>
           <w:szCs w:val="24"/>
         </w:rPr>
-        <w:t xml:space="preserve"> Android</w:t>
-      </w:r>
-      <w:r>
-        <w:rPr>
+        <w:t xml:space="preserve"> knowledge of </w:t>
+      </w:r>
+      <w:r>
+        <w:rPr>
+          <w:spacing w:val="2"/>
+          <w:position w:val="2"/>
           <w:sz w:val="24"/>
           <w:szCs w:val="24"/>
         </w:rPr>
-        <w:t xml:space="preserve"> &amp; React Native</w:t>
-      </w:r>
-      <w:r>
-        <w:rPr>
+        <w:t>Java</w:t>
+      </w:r>
+      <w:r>
+        <w:rPr>
+          <w:spacing w:val="2"/>
+          <w:position w:val="2"/>
           <w:sz w:val="24"/>
           <w:szCs w:val="24"/>
         </w:rPr>
-        <w:t xml:space="preserve"> app development experience from scratch to production including backend services.</w:t>
-      </w:r>
-      <w:r>
-        <w:rPr>
+        <w:t>,</w:t>
+      </w:r>
+      <w:r>
+        <w:rPr>
+          <w:spacing w:val="2"/>
+          <w:position w:val="2"/>
           <w:sz w:val="24"/>
           <w:szCs w:val="24"/>
         </w:rPr>
-        <w:t xml:space="preserve"> Also working with ReactJS for the frontend for past 1 year.</w:t>
+        <w:t xml:space="preserve"> </w:t>
+      </w:r>
+      <w:proofErr w:type="spellStart"/>
+      <w:r>
+        <w:rPr>
+          <w:spacing w:val="2"/>
+          <w:position w:val="2"/>
+          <w:sz w:val="24"/>
+          <w:szCs w:val="24"/>
+        </w:rPr>
+        <w:t>Javascript</w:t>
+      </w:r>
+      <w:proofErr w:type="spellEnd"/>
+      <w:r>
+        <w:rPr>
+          <w:spacing w:val="2"/>
+          <w:position w:val="2"/>
+          <w:sz w:val="24"/>
+          <w:szCs w:val="24"/>
+        </w:rPr>
+        <w:t xml:space="preserve">, </w:t>
+      </w:r>
+      <w:r>
+        <w:rPr>
+          <w:spacing w:val="2"/>
+          <w:position w:val="2"/>
+          <w:sz w:val="24"/>
+          <w:szCs w:val="24"/>
+        </w:rPr>
+        <w:t>Objective-C, Swift</w:t>
+      </w:r>
+      <w:r>
+        <w:rPr>
+          <w:spacing w:val="2"/>
+          <w:position w:val="2"/>
+          <w:sz w:val="24"/>
+          <w:szCs w:val="24"/>
+        </w:rPr>
+        <w:t>. Intermediate knowledge of</w:t>
+      </w:r>
+      <w:r>
+        <w:rPr>
+          <w:spacing w:val="2"/>
+          <w:position w:val="2"/>
+          <w:sz w:val="24"/>
+          <w:szCs w:val="24"/>
+        </w:rPr>
+        <w:t xml:space="preserve"> </w:t>
+      </w:r>
+      <w:r>
+        <w:rPr>
+          <w:spacing w:val="2"/>
+          <w:position w:val="2"/>
+          <w:sz w:val="24"/>
+          <w:szCs w:val="24"/>
+        </w:rPr>
+        <w:t>HTML, CSS, Python</w:t>
+      </w:r>
+      <w:r>
+        <w:rPr>
+          <w:spacing w:val="2"/>
+          <w:position w:val="2"/>
+          <w:sz w:val="24"/>
+          <w:szCs w:val="24"/>
+        </w:rPr>
+        <w:t>, Kotlin</w:t>
+      </w:r>
+      <w:bookmarkStart w:id="0" w:name="_GoBack"/>
+      <w:bookmarkEnd w:id="0"/>
+      <w:r>
+        <w:rPr>
+          <w:spacing w:val="2"/>
+          <w:position w:val="2"/>
+          <w:sz w:val="24"/>
+          <w:szCs w:val="24"/>
+        </w:rPr>
+        <w:t>. Working knowledge of</w:t>
+      </w:r>
+      <w:r>
+        <w:rPr>
+          <w:spacing w:val="2"/>
+          <w:position w:val="2"/>
+          <w:sz w:val="24"/>
+          <w:szCs w:val="24"/>
+        </w:rPr>
+        <w:t xml:space="preserve"> </w:t>
+      </w:r>
+      <w:r>
+        <w:rPr>
+          <w:spacing w:val="2"/>
+          <w:position w:val="2"/>
+          <w:sz w:val="24"/>
+          <w:szCs w:val="24"/>
+        </w:rPr>
+        <w:t xml:space="preserve">C#, </w:t>
+      </w:r>
+      <w:r>
+        <w:rPr>
+          <w:spacing w:val="2"/>
+          <w:position w:val="2"/>
+          <w:sz w:val="24"/>
+          <w:szCs w:val="24"/>
+        </w:rPr>
+        <w:t>C, C++</w:t>
+      </w:r>
+      <w:r>
+        <w:rPr>
+          <w:spacing w:val="2"/>
+          <w:position w:val="2"/>
+          <w:sz w:val="24"/>
+          <w:szCs w:val="24"/>
+        </w:rPr>
+        <w:t>.</w:t>
+      </w:r>
+    </w:p>
+    <w:p>
+      <w:pPr>
+        <w:pStyle w:val="ListParagraph"/>
+        <w:numPr>
+          <w:ilvl w:val="0"/>
+          <w:numId w:val="1"/>
+        </w:numPr>
+        <w:pBdr>
+          <w:top w:val="none" w:sz="0" w:space="0" w:color="auto"/>
+          <w:left w:val="none" w:sz="0" w:space="0" w:color="auto"/>
+          <w:bottom w:val="none" w:sz="0" w:space="0" w:color="auto"/>
+          <w:right w:val="none" w:sz="0" w:space="0" w:color="auto"/>
+          <w:between w:val="none" w:sz="0" w:space="0" w:color="auto"/>
+          <w:bar w:val="none" w:sz="0" w:color="auto"/>
+        </w:pBdr>
+        <w:tabs>
+          <w:tab w:val="clear" w:pos="2160"/>
+        </w:tabs>
+        <w:rPr>
+          <w:rFonts w:eastAsia="Times New Roman" w:cs="Times New Roman"/>
+          <w:color w:val="auto"/>
+          <w:sz w:val="24"/>
+          <w:szCs w:val="24"/>
+          <w:bdr w:val="none" w:sz="0" w:space="0" w:color="auto"/>
+          <w:lang w:val="en-SG"/>
+        </w:rPr>
+      </w:pPr>
+      <w:r>
+        <w:rPr>
+          <w:rFonts w:eastAsia="Times New Roman" w:cs="Times New Roman"/>
+          <w:color w:val="auto"/>
+          <w:sz w:val="24"/>
+          <w:szCs w:val="24"/>
+          <w:bdr w:val="none" w:sz="0" w:space="0" w:color="auto"/>
+          <w:lang w:val="en-SG"/>
+        </w:rPr>
+        <w:t>Professional iOS, Android &amp; React Native app development experience from scratch to production including backend services in Java/NodeJS. Extensive experience in React JS.</w:t>
       </w:r>
     </w:p>
     <w:p>
@@ -226,7 +383,7 @@
           <w:sz w:val="24"/>
           <w:szCs w:val="24"/>
         </w:rPr>
-        <w:t>Advanced</w:t>
+        <w:t>Experience in developing backend rest</w:t>
       </w:r>
       <w:r>
         <w:rPr>
@@ -235,7 +392,7 @@
           <w:sz w:val="24"/>
           <w:szCs w:val="24"/>
         </w:rPr>
-        <w:t xml:space="preserve"> knowledge of </w:t>
+        <w:t>-</w:t>
       </w:r>
       <w:r>
         <w:rPr>
@@ -244,7 +401,7 @@
           <w:sz w:val="24"/>
           <w:szCs w:val="24"/>
         </w:rPr>
-        <w:t>Java,</w:t>
+        <w:t>based web services (</w:t>
       </w:r>
       <w:r>
         <w:rPr>
@@ -253,7 +410,7 @@
           <w:sz w:val="24"/>
           <w:szCs w:val="24"/>
         </w:rPr>
-        <w:t xml:space="preserve"> Objective-C, Swift</w:t>
+        <w:t>Spring/</w:t>
       </w:r>
       <w:r>
         <w:rPr>
@@ -262,7 +419,7 @@
           <w:sz w:val="24"/>
           <w:szCs w:val="24"/>
         </w:rPr>
-        <w:t>. Intermediate knowledge of</w:t>
+        <w:t>Play/</w:t>
       </w:r>
       <w:r>
         <w:rPr>
@@ -271,8 +428,9 @@
           <w:sz w:val="24"/>
           <w:szCs w:val="24"/>
         </w:rPr>
-        <w:t xml:space="preserve"> </w:t>
-      </w:r>
+        <w:t>Django/</w:t>
+      </w:r>
+      <w:proofErr w:type="spellStart"/>
       <w:r>
         <w:rPr>
           <w:spacing w:val="2"/>
@@ -280,8 +438,9 @@
           <w:sz w:val="24"/>
           <w:szCs w:val="24"/>
         </w:rPr>
-        <w:t>HTML, CSS, Javascript, Python. Working knowledge of</w:t>
-      </w:r>
+        <w:t>ExpressJS</w:t>
+      </w:r>
+      <w:proofErr w:type="spellEnd"/>
       <w:r>
         <w:rPr>
           <w:spacing w:val="2"/>
@@ -289,34 +448,7 @@
           <w:sz w:val="24"/>
           <w:szCs w:val="24"/>
         </w:rPr>
-        <w:t xml:space="preserve"> </w:t>
-      </w:r>
-      <w:r>
-        <w:rPr>
-          <w:spacing w:val="2"/>
-          <w:position w:val="2"/>
-          <w:sz w:val="24"/>
-          <w:szCs w:val="24"/>
-        </w:rPr>
-        <w:t xml:space="preserve">C#, </w:t>
-      </w:r>
-      <w:r>
-        <w:rPr>
-          <w:spacing w:val="2"/>
-          <w:position w:val="2"/>
-          <w:sz w:val="24"/>
-          <w:szCs w:val="24"/>
-        </w:rPr>
-        <w:t>C, C++</w:t>
-      </w:r>
-      <w:r>
-        <w:rPr>
-          <w:spacing w:val="2"/>
-          <w:position w:val="2"/>
-          <w:sz w:val="24"/>
-          <w:szCs w:val="24"/>
-        </w:rPr>
-        <w:t>.</w:t>
+        <w:t>).</w:t>
       </w:r>
     </w:p>
     <w:p>
@@ -340,7 +472,7 @@
           <w:sz w:val="24"/>
           <w:szCs w:val="24"/>
         </w:rPr>
-        <w:t>Experience in developing backend rest</w:t>
+        <w:t>Extensively worked with cloud-</w:t>
       </w:r>
       <w:r>
         <w:rPr>
@@ -349,7 +481,7 @@
           <w:sz w:val="24"/>
           <w:szCs w:val="24"/>
         </w:rPr>
-        <w:t>-</w:t>
+        <w:t>based environments like AWS</w:t>
       </w:r>
       <w:r>
         <w:rPr>
@@ -358,7 +490,7 @@
           <w:sz w:val="24"/>
           <w:szCs w:val="24"/>
         </w:rPr>
-        <w:t>based web services (</w:t>
+        <w:t>/Azure</w:t>
       </w:r>
       <w:r>
         <w:rPr>
@@ -367,7 +499,7 @@
           <w:sz w:val="24"/>
           <w:szCs w:val="24"/>
         </w:rPr>
-        <w:t>Spring/</w:t>
+        <w:t>.</w:t>
       </w:r>
       <w:r>
         <w:rPr>
@@ -376,7 +508,7 @@
           <w:sz w:val="24"/>
           <w:szCs w:val="24"/>
         </w:rPr>
-        <w:t>Django/Play/ExpressJS).</w:t>
+        <w:t xml:space="preserve"> Have good knowledge of microservices architecture.</w:t>
       </w:r>
     </w:p>
     <w:p>
@@ -400,7 +532,7 @@
           <w:sz w:val="24"/>
           <w:szCs w:val="24"/>
         </w:rPr>
-        <w:t>Extensively worked with cloud-</w:t>
+        <w:t>In-</w:t>
       </w:r>
       <w:r>
         <w:rPr>
@@ -409,16 +541,7 @@
           <w:sz w:val="24"/>
           <w:szCs w:val="24"/>
         </w:rPr>
-        <w:t>based environments like AWS and tools like Docker and Vagrant.</w:t>
-      </w:r>
-      <w:r>
-        <w:rPr>
-          <w:spacing w:val="2"/>
-          <w:position w:val="2"/>
-          <w:sz w:val="24"/>
-          <w:szCs w:val="24"/>
-        </w:rPr>
-        <w:t xml:space="preserve"> Have good knowledge of microservices architecture.</w:t>
+        <w:t>depth knowledge of design patterns, algorithms and data structures.</w:t>
       </w:r>
     </w:p>
     <w:p>
@@ -442,7 +565,7 @@
           <w:sz w:val="24"/>
           <w:szCs w:val="24"/>
         </w:rPr>
-        <w:t>In-</w:t>
+        <w:t xml:space="preserve">Team player with the ability to work independently as well and self-motivated. </w:t>
       </w:r>
       <w:r>
         <w:rPr>
@@ -450,19 +573,9 @@
           <w:position w:val="2"/>
           <w:sz w:val="24"/>
           <w:szCs w:val="24"/>
-        </w:rPr>
-        <w:t>depth knowledge</w:t>
-      </w:r>
-      <w:bookmarkStart w:id="0" w:name="_GoBack"/>
-      <w:bookmarkEnd w:id="0"/>
-      <w:r>
-        <w:rPr>
-          <w:spacing w:val="2"/>
-          <w:position w:val="2"/>
-          <w:sz w:val="24"/>
-          <w:szCs w:val="24"/>
-        </w:rPr>
-        <w:t xml:space="preserve"> of design patterns, algorithms and data structures.</w:t>
+          <w:lang w:val="en-SG"/>
+        </w:rPr>
+        <w:t>Love coding.</w:t>
       </w:r>
     </w:p>
     <w:p>
@@ -486,7 +599,7 @@
           <w:sz w:val="24"/>
           <w:szCs w:val="24"/>
         </w:rPr>
-        <w:t xml:space="preserve">Team player with the ability to work independently as well and self-motivated. </w:t>
+        <w:t>Familiarity with software development cycle and agile methodology.</w:t>
       </w:r>
     </w:p>
     <w:p>
@@ -505,12 +618,19 @@
       </w:pPr>
       <w:r>
         <w:rPr>
-          <w:spacing w:val="2"/>
-          <w:position w:val="2"/>
           <w:sz w:val="24"/>
           <w:szCs w:val="24"/>
-        </w:rPr>
-        <w:t>Familiarity with software development cycle and agile methodology.</w:t>
+          <w:lang w:val="en-SG"/>
+        </w:rPr>
+        <w:t>Technology leadership with good communication skills</w:t>
+      </w:r>
+      <w:r>
+        <w:rPr>
+          <w:sz w:val="24"/>
+          <w:szCs w:val="24"/>
+          <w:lang w:val="en-SG"/>
+        </w:rPr>
+        <w:t xml:space="preserve">. </w:t>
       </w:r>
     </w:p>
     <w:p/>
@@ -542,17 +662,7 @@
           <w:szCs w:val="26"/>
           <w:u w:val="single"/>
         </w:rPr>
-        <w:t xml:space="preserve">Senior </w:t>
-      </w:r>
-      <w:r>
-        <w:rPr>
-          <w:b/>
-          <w:bCs/>
-          <w:sz w:val="26"/>
-          <w:szCs w:val="26"/>
-          <w:u w:val="single"/>
-        </w:rPr>
-        <w:t xml:space="preserve">Software Engineer at </w:t>
+        <w:t xml:space="preserve">Software Engineering Manager at </w:t>
       </w:r>
       <w:r>
         <w:rPr>
@@ -580,7 +690,14 @@
           <w:sz w:val="26"/>
           <w:szCs w:val="26"/>
         </w:rPr>
-        <w:t>(June 2016 to present)</w:t>
+        <w:t>(Jan 2019 to present)</w:t>
+      </w:r>
+      <w:r>
+        <w:rPr>
+          <w:sz w:val="26"/>
+          <w:szCs w:val="26"/>
+        </w:rPr>
+        <w:t xml:space="preserve"> </w:t>
       </w:r>
     </w:p>
     <w:p>
@@ -596,142 +713,42 @@
     </w:p>
     <w:p>
       <w:pPr>
+        <w:spacing w:line="276" w:lineRule="auto"/>
+        <w:ind w:left="426" w:hanging="459"/>
+      </w:pPr>
+      <w:r>
+        <w:t xml:space="preserve">Leading a team of developers experienced in backend and frontend. </w:t>
+      </w:r>
+      <w:r>
+        <w:br/>
+        <w:t xml:space="preserve">• Building APIs and tools or next generation of services. Working with Java, Kotlin and ReactJS </w:t>
+      </w:r>
+      <w:r>
+        <w:br/>
+        <w:t xml:space="preserve">• Lead architect of a new set of services for content writers and publishers. Integrated with CI/CD pipelines. </w:t>
+      </w:r>
+      <w:r>
+        <w:br/>
+        <w:t xml:space="preserve">• Leading the effort and serving as an architect to write internal tooling in modern micro-services stack. </w:t>
+      </w:r>
+      <w:r>
+        <w:br/>
+        <w:t>• Hands-on development, code reviews and mentoring.</w:t>
+      </w:r>
+    </w:p>
+    <w:p>
+      <w:pPr>
+        <w:tabs>
+          <w:tab w:val="clear" w:pos="2160"/>
+        </w:tabs>
+        <w:spacing w:line="264" w:lineRule="auto"/>
         <w:ind w:left="0" w:firstLine="0"/>
-      </w:pPr>
-      <w:r>
-        <w:t xml:space="preserve">Working as a </w:t>
-      </w:r>
-      <w:r>
-        <w:t xml:space="preserve">senior </w:t>
-      </w:r>
-      <w:r>
-        <w:t>software engineer for mo</w:t>
-      </w:r>
-      <w:r>
-        <w:t xml:space="preserve">bile (iOS/Android) applications, frontend and </w:t>
-      </w:r>
-      <w:r>
-        <w:t>backend services.</w:t>
-      </w:r>
-    </w:p>
-    <w:p>
-      <w:pPr>
-        <w:ind w:left="0" w:firstLine="0"/>
-      </w:pPr>
-    </w:p>
-    <w:p>
-      <w:r>
-        <w:rPr>
-          <w:rFonts w:eastAsia="Arial Unicode MS" w:cs="Arial Unicode MS"/>
-          <w:u w:val="single"/>
-        </w:rPr>
-        <w:t>Achievements</w:t>
-      </w:r>
-      <w:r>
-        <w:rPr>
-          <w:rFonts w:eastAsia="Arial Unicode MS" w:cs="Arial Unicode MS"/>
-        </w:rPr>
-        <w:t xml:space="preserve"> </w:t>
-      </w:r>
-    </w:p>
-    <w:p>
-      <w:pPr>
-        <w:numPr>
-          <w:ilvl w:val="0"/>
-          <w:numId w:val="4"/>
-        </w:numPr>
-        <w:spacing w:line="264" w:lineRule="auto"/>
-      </w:pPr>
-      <w:r>
-        <w:t>Working on frontend (ReactJS)/</w:t>
-      </w:r>
-      <w:r>
-        <w:t>backend (Java) of Mastercard developer zone</w:t>
-      </w:r>
-      <w:r>
-        <w:t xml:space="preserve"> and API platform</w:t>
-      </w:r>
-      <w:r>
-        <w:t>.</w:t>
-      </w:r>
-      <w:r>
-        <w:t xml:space="preserve"> </w:t>
-      </w:r>
-    </w:p>
-    <w:p>
-      <w:pPr>
-        <w:numPr>
-          <w:ilvl w:val="0"/>
-          <w:numId w:val="4"/>
-        </w:numPr>
-        <w:spacing w:line="264" w:lineRule="auto"/>
-      </w:pPr>
-      <w:r>
-        <w:t>Developed several apps for iOS and Android while also developing backend services for those apps.</w:t>
-      </w:r>
-    </w:p>
-    <w:p>
-      <w:pPr>
-        <w:numPr>
-          <w:ilvl w:val="0"/>
-          <w:numId w:val="4"/>
-        </w:numPr>
-        <w:spacing w:line="264" w:lineRule="auto"/>
-      </w:pPr>
-      <w:r>
-        <w:t>Created processes that allows to prototype ideas with clients in an agile manner. This has led to several internal business teams joining the initiative and developing prototypes through us.</w:t>
-      </w:r>
-    </w:p>
-    <w:p>
-      <w:pPr>
-        <w:numPr>
-          <w:ilvl w:val="0"/>
-          <w:numId w:val="4"/>
-        </w:numPr>
-        <w:spacing w:line="264" w:lineRule="auto"/>
-      </w:pPr>
-      <w:r>
-        <w:t xml:space="preserve">Developed Masterpass QR SDK for iOS in a tight timeframe allowing Mastercard to deliver ahead of its competition. The SDK is available on Github and currently being used by several banks in India and is part of BharatQR initiative from Indian government. </w:t>
-      </w:r>
-    </w:p>
-    <w:p>
-      <w:pPr>
-        <w:numPr>
-          <w:ilvl w:val="0"/>
-          <w:numId w:val="4"/>
-        </w:numPr>
-        <w:spacing w:line="264" w:lineRule="auto"/>
-      </w:pPr>
-      <w:r>
-        <w:t>Managed Masterpass QR SDK for Android and developed several Android apps for multiple clients showcasing various use cases of Masterpass QR.</w:t>
-      </w:r>
-    </w:p>
-    <w:p>
-      <w:pPr>
-        <w:numPr>
-          <w:ilvl w:val="0"/>
-          <w:numId w:val="4"/>
-        </w:numPr>
-        <w:spacing w:line="264" w:lineRule="auto"/>
-      </w:pPr>
-      <w:r>
-        <w:t>Won Digital Innovator Award and multiple H.E.A.R.T awards based on my performance and ideas.</w:t>
-      </w:r>
-    </w:p>
-    <w:p>
-      <w:pPr>
-        <w:numPr>
-          <w:ilvl w:val="0"/>
-          <w:numId w:val="4"/>
-        </w:numPr>
-        <w:spacing w:line="264" w:lineRule="auto"/>
-      </w:pPr>
-      <w:r>
-        <w:t>Won TakeInitiative 2016, an innovation program, which contributed to the idea of launching of Masterpass QR in India.</w:t>
-      </w:r>
-      <w:r>
-        <w:br w:type="page"/>
-      </w:r>
+        <w:rPr>
+          <w:sz w:val="24"/>
+          <w:szCs w:val="24"/>
+          <w:lang w:val="en-SG"/>
+        </w:rPr>
+      </w:pPr>
     </w:p>
     <w:p>
       <w:pPr>
@@ -753,8 +770,17 @@
           <w:szCs w:val="26"/>
           <w:u w:val="single"/>
         </w:rPr>
-        <w:lastRenderedPageBreak/>
-        <w:t xml:space="preserve">Lead Mobile Engineer at </w:t>
+        <w:t xml:space="preserve">Senior </w:t>
+      </w:r>
+      <w:r>
+        <w:rPr>
+          <w:b/>
+          <w:bCs/>
+          <w:sz w:val="26"/>
+          <w:szCs w:val="26"/>
+          <w:u w:val="single"/>
+        </w:rPr>
+        <w:t xml:space="preserve">Software Engineer at </w:t>
       </w:r>
       <w:r>
         <w:rPr>
@@ -766,7 +792,7 @@
           <w:szCs w:val="26"/>
           <w:u w:val="single"/>
         </w:rPr>
-        <w:t>Healint</w:t>
+        <w:t>Mastercard</w:t>
       </w:r>
       <w:r>
         <w:rPr>
@@ -782,7 +808,21 @@
           <w:sz w:val="26"/>
           <w:szCs w:val="26"/>
         </w:rPr>
-        <w:t>(May 2015 to May 2016)</w:t>
+        <w:t xml:space="preserve">(June 2016 to </w:t>
+      </w:r>
+      <w:r>
+        <w:rPr>
+          <w:sz w:val="26"/>
+          <w:szCs w:val="26"/>
+        </w:rPr>
+        <w:t>Jan 2019</w:t>
+      </w:r>
+      <w:r>
+        <w:rPr>
+          <w:sz w:val="26"/>
+          <w:szCs w:val="26"/>
+        </w:rPr>
+        <w:t>)</w:t>
       </w:r>
     </w:p>
     <w:p>
@@ -801,12 +841,30 @@
         <w:ind w:left="0" w:firstLine="0"/>
       </w:pPr>
       <w:r>
-        <w:t xml:space="preserve">Worked as a lead iOS engineer and as a senior Android developer for Migraine Buddy app. Developed backend web services. </w:t>
-      </w:r>
-    </w:p>
-    <w:p>
-      <w:pPr>
-        <w:spacing w:line="192" w:lineRule="auto"/>
+        <w:t>Work</w:t>
+      </w:r>
+      <w:r>
+        <w:t>ed</w:t>
+      </w:r>
+      <w:r>
+        <w:t xml:space="preserve"> as a </w:t>
+      </w:r>
+      <w:r>
+        <w:t xml:space="preserve">senior </w:t>
+      </w:r>
+      <w:r>
+        <w:t>software engineer for mo</w:t>
+      </w:r>
+      <w:r>
+        <w:t xml:space="preserve">bile (iOS/Android) applications, frontend and </w:t>
+      </w:r>
+      <w:r>
+        <w:t>backend services.</w:t>
+      </w:r>
+    </w:p>
+    <w:p>
+      <w:pPr>
+        <w:ind w:left="0" w:firstLine="0"/>
       </w:pPr>
     </w:p>
     <w:p>
@@ -833,7 +891,25 @@
         <w:spacing w:line="264" w:lineRule="auto"/>
       </w:pPr>
       <w:r>
-        <w:t xml:space="preserve">Lead iOS app development on Migraine Buddy iOS, a 5-star rated migraine recording app in app store. </w:t>
+        <w:t>Work</w:t>
+      </w:r>
+      <w:r>
+        <w:t>ed</w:t>
+      </w:r>
+      <w:r>
+        <w:t xml:space="preserve"> on frontend (ReactJS)/</w:t>
+      </w:r>
+      <w:r>
+        <w:t>backend (Java) of Mastercard developer zone</w:t>
+      </w:r>
+      <w:r>
+        <w:t xml:space="preserve"> and API platform</w:t>
+      </w:r>
+      <w:r>
+        <w:t>.</w:t>
+      </w:r>
+      <w:r>
+        <w:t xml:space="preserve"> </w:t>
       </w:r>
     </w:p>
     <w:p>
@@ -845,7 +921,7 @@
         <w:spacing w:line="264" w:lineRule="auto"/>
       </w:pPr>
       <w:r>
-        <w:t>Implemented sensor data gathering in iOS to track sleep for better patient understanding.</w:t>
+        <w:t>Developed several apps for iOS and Android while also developing backend services for those apps.</w:t>
       </w:r>
     </w:p>
     <w:p>
@@ -857,7 +933,7 @@
         <w:spacing w:line="264" w:lineRule="auto"/>
       </w:pPr>
       <w:r>
-        <w:t xml:space="preserve">Came up and implemented new feature of sharing app via links on social media which in turn increased app's five-star ratings by 24% on iOS and 28% on Android increasing app discoverability and downloads. </w:t>
+        <w:t>Built a demo framework in React Native that allows us to prototype and build high fidelity native applications quickly.</w:t>
       </w:r>
     </w:p>
     <w:p>
@@ -869,7 +945,29 @@
         <w:spacing w:line="264" w:lineRule="auto"/>
       </w:pPr>
       <w:r>
-        <w:t>Worked as a senior Android engineer on Migraine Buddy Android, a top rated migraine recording app.</w:t>
+        <w:t xml:space="preserve">Developed </w:t>
+      </w:r>
+      <w:proofErr w:type="spellStart"/>
+      <w:r>
+        <w:t>Masterpass</w:t>
+      </w:r>
+      <w:proofErr w:type="spellEnd"/>
+      <w:r>
+        <w:t xml:space="preserve"> QR SDK for iOS </w:t>
+      </w:r>
+      <w:r>
+        <w:t xml:space="preserve">and managed </w:t>
+      </w:r>
+      <w:proofErr w:type="spellStart"/>
+      <w:r>
+        <w:t>Masterpass</w:t>
+      </w:r>
+      <w:proofErr w:type="spellEnd"/>
+      <w:r>
+        <w:t xml:space="preserve"> QR SDK for Android.</w:t>
+      </w:r>
+      <w:r>
+        <w:t xml:space="preserve"> </w:t>
       </w:r>
     </w:p>
     <w:p>
@@ -881,7 +979,7 @@
         <w:spacing w:line="264" w:lineRule="auto"/>
       </w:pPr>
       <w:r>
-        <w:t>Development of Java based backend system in Play framework with AWS (Amazon Web Services).</w:t>
+        <w:t>Won Digital Innovator Award and multiple H.E.A.R.T awards based on my performance and ideas.</w:t>
       </w:r>
     </w:p>
     <w:p>
@@ -893,32 +991,33 @@
         <w:spacing w:line="264" w:lineRule="auto"/>
       </w:pPr>
       <w:r>
-        <w:t xml:space="preserve">Development of Akka based actor systems for Migraine Buddy backend. </w:t>
+        <w:t xml:space="preserve">Won </w:t>
+      </w:r>
+      <w:proofErr w:type="spellStart"/>
+      <w:r>
+        <w:t>TakeInitiative</w:t>
+      </w:r>
+      <w:proofErr w:type="spellEnd"/>
+      <w:r>
+        <w:t xml:space="preserve"> 2016, an innovation program, which contributed to the idea of launching of </w:t>
+      </w:r>
+      <w:proofErr w:type="spellStart"/>
+      <w:r>
+        <w:t>Masterpass</w:t>
+      </w:r>
+      <w:proofErr w:type="spellEnd"/>
+      <w:r>
+        <w:t xml:space="preserve"> QR in India.</w:t>
+      </w:r>
+      <w:r>
+        <w:br w:type="page"/>
       </w:r>
     </w:p>
     <w:p>
       <w:pPr>
         <w:numPr>
           <w:ilvl w:val="0"/>
-          <w:numId w:val="4"/>
-        </w:numPr>
-        <w:spacing w:line="264" w:lineRule="auto"/>
-      </w:pPr>
-      <w:r>
-        <w:t xml:space="preserve">Development of Django based web dashboard which allows the customers to see the impact of drugs and other related statistics of the patient. </w:t>
-      </w:r>
-    </w:p>
-    <w:p>
-      <w:pPr>
-        <w:spacing w:line="264" w:lineRule="auto"/>
-        <w:ind w:left="534" w:firstLine="0"/>
-      </w:pPr>
-    </w:p>
-    <w:p>
-      <w:pPr>
-        <w:numPr>
-          <w:ilvl w:val="0"/>
-          <w:numId w:val="5"/>
+          <w:numId w:val="3"/>
         </w:numPr>
         <w:spacing w:line="192" w:lineRule="auto"/>
         <w:rPr>
@@ -934,8 +1033,10 @@
           <w:szCs w:val="26"/>
           <w:u w:val="single"/>
         </w:rPr>
-        <w:t xml:space="preserve">Software Engineer at </w:t>
-      </w:r>
+        <w:lastRenderedPageBreak/>
+        <w:t xml:space="preserve">Lead Mobile Engineer at </w:t>
+      </w:r>
+      <w:proofErr w:type="spellStart"/>
       <w:r>
         <w:rPr>
           <w:b/>
@@ -946,8 +1047,9 @@
           <w:szCs w:val="26"/>
           <w:u w:val="single"/>
         </w:rPr>
-        <w:t>Safarifone</w:t>
-      </w:r>
+        <w:t>Healint</w:t>
+      </w:r>
+      <w:proofErr w:type="spellEnd"/>
       <w:r>
         <w:rPr>
           <w:b/>
@@ -962,7 +1064,7 @@
           <w:sz w:val="26"/>
           <w:szCs w:val="26"/>
         </w:rPr>
-        <w:t>(July 2014 to April 2015)</w:t>
+        <w:t>(May 2015 to May 2016)</w:t>
       </w:r>
     </w:p>
     <w:p>
@@ -981,84 +1083,133 @@
         <w:ind w:left="0" w:firstLine="0"/>
       </w:pPr>
       <w:r>
-        <w:t xml:space="preserve">Worked as a software engineer. The work was related to telecom focused applications with development on mobile applications and also on the core backend systems. </w:t>
+        <w:t xml:space="preserve">Worked as a lead iOS engineer and as a senior Android developer for Migraine Buddy app. Developed backend web services. </w:t>
       </w:r>
     </w:p>
     <w:p>
       <w:pPr>
         <w:spacing w:line="192" w:lineRule="auto"/>
-        <w:ind w:left="0" w:firstLine="0"/>
-      </w:pPr>
-    </w:p>
-    <w:p>
-      <w:pPr>
-        <w:ind w:left="0" w:firstLine="0"/>
-        <w:rPr>
+      </w:pPr>
+    </w:p>
+    <w:p>
+      <w:r>
+        <w:rPr>
+          <w:rFonts w:eastAsia="Arial Unicode MS" w:cs="Arial Unicode MS"/>
           <w:u w:val="single"/>
         </w:rPr>
-      </w:pPr>
-      <w:r>
-        <w:rPr>
-          <w:u w:val="single"/>
-        </w:rPr>
-        <w:t xml:space="preserve">Achievements </w:t>
+        <w:t>Achievements</w:t>
+      </w:r>
+      <w:r>
+        <w:rPr>
+          <w:rFonts w:eastAsia="Arial Unicode MS" w:cs="Arial Unicode MS"/>
+        </w:rPr>
+        <w:t xml:space="preserve"> </w:t>
       </w:r>
     </w:p>
     <w:p>
       <w:pPr>
         <w:numPr>
           <w:ilvl w:val="0"/>
-          <w:numId w:val="6"/>
+          <w:numId w:val="4"/>
         </w:numPr>
         <w:spacing w:line="264" w:lineRule="auto"/>
       </w:pPr>
       <w:r>
-        <w:t>Managed full development cycle of mobile apps and their backend services.</w:t>
+        <w:t xml:space="preserve">Lead iOS app development on Migraine Buddy iOS, a 5-star rated migraine recording app in app store. </w:t>
       </w:r>
     </w:p>
     <w:p>
       <w:pPr>
         <w:numPr>
           <w:ilvl w:val="0"/>
-          <w:numId w:val="6"/>
+          <w:numId w:val="4"/>
         </w:numPr>
         <w:spacing w:line="264" w:lineRule="auto"/>
       </w:pPr>
       <w:r>
-        <w:t>Implemented iOS &amp; Android apps in Xamarin C# using MVVMCross and Xamarin Forms.</w:t>
+        <w:t>Implemented sensor data gathering in iOS to track sleep for better patient understanding.</w:t>
       </w:r>
     </w:p>
     <w:p>
       <w:pPr>
         <w:numPr>
           <w:ilvl w:val="0"/>
-          <w:numId w:val="6"/>
+          <w:numId w:val="4"/>
         </w:numPr>
         <w:spacing w:line="264" w:lineRule="auto"/>
       </w:pPr>
       <w:r>
-        <w:t xml:space="preserve">Implemented backend services in Node.JS with ExpressJS framework and MongoDB as database. </w:t>
+        <w:t xml:space="preserve">Came up and implemented new feature of sharing app via links on social media which in turn increased app's five-star ratings by 24% on iOS and 28% on Android increasing app discoverability and downloads. </w:t>
       </w:r>
     </w:p>
     <w:p>
       <w:pPr>
         <w:numPr>
           <w:ilvl w:val="0"/>
-          <w:numId w:val="6"/>
+          <w:numId w:val="4"/>
         </w:numPr>
         <w:spacing w:line="264" w:lineRule="auto"/>
       </w:pPr>
       <w:r>
-        <w:t xml:space="preserve">Worked on core modules i.e billing, mobile payment and clearing house system in C and on CentOS. Implemented a Node.JS module which served as an SDK for Moneris mobile payment gateway </w:t>
-      </w:r>
-    </w:p>
-    <w:p>
-      <w:pPr>
-        <w:spacing w:line="192" w:lineRule="auto"/>
-        <w:rPr>
-          <w:sz w:val="26"/>
-          <w:szCs w:val="26"/>
-        </w:rPr>
+        <w:t xml:space="preserve">Worked as a senior Android engineer on Migraine Buddy Android, a </w:t>
+      </w:r>
+      <w:proofErr w:type="gramStart"/>
+      <w:r>
+        <w:t>top rated</w:t>
+      </w:r>
+      <w:proofErr w:type="gramEnd"/>
+      <w:r>
+        <w:t xml:space="preserve"> migraine recording app.</w:t>
+      </w:r>
+    </w:p>
+    <w:p>
+      <w:pPr>
+        <w:numPr>
+          <w:ilvl w:val="0"/>
+          <w:numId w:val="4"/>
+        </w:numPr>
+        <w:spacing w:line="264" w:lineRule="auto"/>
+      </w:pPr>
+      <w:r>
+        <w:t>Development of Java based backend system in Play framework with AWS (Amazon Web Services).</w:t>
+      </w:r>
+    </w:p>
+    <w:p>
+      <w:pPr>
+        <w:numPr>
+          <w:ilvl w:val="0"/>
+          <w:numId w:val="4"/>
+        </w:numPr>
+        <w:spacing w:line="264" w:lineRule="auto"/>
+      </w:pPr>
+      <w:r>
+        <w:t xml:space="preserve">Development of </w:t>
+      </w:r>
+      <w:proofErr w:type="spellStart"/>
+      <w:r>
+        <w:t>Akka</w:t>
+      </w:r>
+      <w:proofErr w:type="spellEnd"/>
+      <w:r>
+        <w:t xml:space="preserve"> based actor systems for Migraine Buddy backend. </w:t>
+      </w:r>
+    </w:p>
+    <w:p>
+      <w:pPr>
+        <w:numPr>
+          <w:ilvl w:val="0"/>
+          <w:numId w:val="4"/>
+        </w:numPr>
+        <w:spacing w:line="264" w:lineRule="auto"/>
+      </w:pPr>
+      <w:r>
+        <w:t xml:space="preserve">Development of Django based web dashboard which allows the customers to see the impact of drugs and other related statistics of the patient. </w:t>
+      </w:r>
+    </w:p>
+    <w:p>
+      <w:pPr>
+        <w:spacing w:line="264" w:lineRule="auto"/>
+        <w:ind w:left="534" w:firstLine="0"/>
       </w:pPr>
     </w:p>
     <w:p>
@@ -1081,8 +1232,9 @@
           <w:szCs w:val="26"/>
           <w:u w:val="single"/>
         </w:rPr>
-        <w:t xml:space="preserve">Lead Mobile Developer at </w:t>
-      </w:r>
+        <w:t xml:space="preserve">Software Engineer at </w:t>
+      </w:r>
+      <w:proofErr w:type="spellStart"/>
       <w:r>
         <w:rPr>
           <w:b/>
@@ -1093,8 +1245,9 @@
           <w:szCs w:val="26"/>
           <w:u w:val="single"/>
         </w:rPr>
-        <w:t>SevenKoncepts</w:t>
-      </w:r>
+        <w:t>Safarifone</w:t>
+      </w:r>
+      <w:proofErr w:type="spellEnd"/>
       <w:r>
         <w:rPr>
           <w:b/>
@@ -1109,7 +1262,7 @@
           <w:sz w:val="26"/>
           <w:szCs w:val="26"/>
         </w:rPr>
-        <w:t xml:space="preserve">(November 2013 to July 2014) </w:t>
+        <w:t>(July 2014 to April 2015)</w:t>
       </w:r>
     </w:p>
     <w:p>
@@ -1128,7 +1281,7 @@
         <w:ind w:left="0" w:firstLine="0"/>
       </w:pPr>
       <w:r>
-        <w:t xml:space="preserve">Worked as an iOS/Android developer. Responsibilities included managing and developing projects from scratch while ensuring quality of the product. </w:t>
+        <w:t xml:space="preserve">Worked as a software engineer. The work was related to telecom focused applications with development on mobile applications and also on the core backend systems. </w:t>
       </w:r>
     </w:p>
     <w:p>
@@ -1160,7 +1313,7 @@
         <w:spacing w:line="264" w:lineRule="auto"/>
       </w:pPr>
       <w:r>
-        <w:t xml:space="preserve">Developed various mobile apps independently in both iOS &amp; Android based on requirements from client. </w:t>
+        <w:t>Managed full development cycle of mobile apps and their backend services.</w:t>
       </w:r>
     </w:p>
     <w:p>
@@ -1172,20 +1325,79 @@
         <w:spacing w:line="264" w:lineRule="auto"/>
       </w:pPr>
       <w:r>
-        <w:t>Provided design concepts for apps and implemented them.</w:t>
+        <w:t xml:space="preserve">Implemented iOS &amp; Android apps in Xamarin C# using </w:t>
+      </w:r>
+      <w:proofErr w:type="spellStart"/>
+      <w:r>
+        <w:t>MVVMCross</w:t>
+      </w:r>
+      <w:proofErr w:type="spellEnd"/>
+      <w:r>
+        <w:t xml:space="preserve"> and Xamarin Forms.</w:t>
+      </w:r>
+    </w:p>
+    <w:p>
+      <w:pPr>
+        <w:numPr>
+          <w:ilvl w:val="0"/>
+          <w:numId w:val="6"/>
+        </w:numPr>
+        <w:spacing w:line="264" w:lineRule="auto"/>
+      </w:pPr>
+      <w:r>
+        <w:t xml:space="preserve">Implemented backend services in Node.JS with </w:t>
+      </w:r>
+      <w:proofErr w:type="spellStart"/>
+      <w:r>
+        <w:t>ExpressJS</w:t>
+      </w:r>
+      <w:proofErr w:type="spellEnd"/>
+      <w:r>
+        <w:t xml:space="preserve"> framework and MongoDB as database. </w:t>
+      </w:r>
+    </w:p>
+    <w:p>
+      <w:pPr>
+        <w:numPr>
+          <w:ilvl w:val="0"/>
+          <w:numId w:val="6"/>
+        </w:numPr>
+        <w:spacing w:line="264" w:lineRule="auto"/>
+      </w:pPr>
+      <w:r>
+        <w:t xml:space="preserve">Worked on core modules </w:t>
+      </w:r>
+      <w:proofErr w:type="spellStart"/>
+      <w:r>
+        <w:t>i.e</w:t>
+      </w:r>
+      <w:proofErr w:type="spellEnd"/>
+      <w:r>
+        <w:t xml:space="preserve"> billing, mobile payment and clearing house system in C and on CentOS. Implemented a Node.JS module which served as an SDK for Moneris mobile payment gateway </w:t>
       </w:r>
     </w:p>
     <w:p>
       <w:pPr>
         <w:spacing w:line="192" w:lineRule="auto"/>
-      </w:pPr>
-    </w:p>
-    <w:p>
-      <w:pPr>
-        <w:tabs>
-          <w:tab w:val="clear" w:pos="2160"/>
-        </w:tabs>
-        <w:ind w:left="0" w:firstLine="0"/>
+        <w:rPr>
+          <w:sz w:val="26"/>
+          <w:szCs w:val="26"/>
+        </w:rPr>
+      </w:pPr>
+    </w:p>
+    <w:p>
+      <w:pPr>
+        <w:numPr>
+          <w:ilvl w:val="0"/>
+          <w:numId w:val="5"/>
+        </w:numPr>
+        <w:spacing w:line="192" w:lineRule="auto"/>
+        <w:rPr>
+          <w:sz w:val="26"/>
+          <w:szCs w:val="26"/>
+        </w:rPr>
+      </w:pPr>
+      <w:r>
         <w:rPr>
           <w:b/>
           <w:bCs/>
@@ -1193,41 +1405,9 @@
           <w:szCs w:val="26"/>
           <w:u w:val="single"/>
         </w:rPr>
-      </w:pPr>
-      <w:r>
-        <w:rPr>
-          <w:b/>
-          <w:bCs/>
-          <w:sz w:val="26"/>
-          <w:szCs w:val="26"/>
-          <w:u w:val="single"/>
-        </w:rPr>
-        <w:br w:type="page"/>
-      </w:r>
-    </w:p>
-    <w:p>
-      <w:pPr>
-        <w:numPr>
-          <w:ilvl w:val="0"/>
-          <w:numId w:val="5"/>
-        </w:numPr>
-        <w:spacing w:line="192" w:lineRule="auto"/>
-        <w:rPr>
-          <w:sz w:val="26"/>
-          <w:szCs w:val="26"/>
-        </w:rPr>
-      </w:pPr>
-      <w:r>
-        <w:rPr>
-          <w:b/>
-          <w:bCs/>
-          <w:sz w:val="26"/>
-          <w:szCs w:val="26"/>
-          <w:u w:val="single"/>
-        </w:rPr>
-        <w:lastRenderedPageBreak/>
-        <w:t xml:space="preserve">Executive IT at </w:t>
-      </w:r>
+        <w:t xml:space="preserve">Lead Mobile Developer at </w:t>
+      </w:r>
+      <w:proofErr w:type="spellStart"/>
       <w:r>
         <w:rPr>
           <w:b/>
@@ -1238,14 +1418,24 @@
           <w:szCs w:val="26"/>
           <w:u w:val="single"/>
         </w:rPr>
-        <w:t>Ufone</w:t>
-      </w:r>
-      <w:r>
-        <w:rPr>
+        <w:t>SevenKoncepts</w:t>
+      </w:r>
+      <w:proofErr w:type="spellEnd"/>
+      <w:r>
+        <w:rPr>
+          <w:b/>
+          <w:bCs/>
           <w:sz w:val="26"/>
           <w:szCs w:val="26"/>
         </w:rPr>
-        <w:t xml:space="preserve"> (July 2013 to October 2013)</w:t>
+        <w:t xml:space="preserve"> </w:t>
+      </w:r>
+      <w:r>
+        <w:rPr>
+          <w:sz w:val="26"/>
+          <w:szCs w:val="26"/>
+        </w:rPr>
+        <w:t xml:space="preserve">(November 2013 to July 2014) </w:t>
       </w:r>
     </w:p>
     <w:p>
@@ -1261,11 +1451,10 @@
     </w:p>
     <w:p>
       <w:pPr>
-        <w:spacing w:line="192" w:lineRule="auto"/>
         <w:ind w:left="0" w:firstLine="0"/>
       </w:pPr>
       <w:r>
-        <w:t xml:space="preserve">Worked as an integration developer using IBM integration toolkit and message broker. </w:t>
+        <w:t xml:space="preserve">Worked as an iOS/Android developer. Responsibilities included managing and developing projects from scratch while ensuring quality of the product. </w:t>
       </w:r>
     </w:p>
     <w:p>
@@ -1297,7 +1486,7 @@
         <w:spacing w:line="264" w:lineRule="auto"/>
       </w:pPr>
       <w:r>
-        <w:t xml:space="preserve">Worked on high availability and mission critical systems in a top telecom provider of Pakistan. </w:t>
+        <w:t xml:space="preserve">Developed various mobile apps independently in both iOS &amp; Android based on requirements from client. </w:t>
       </w:r>
     </w:p>
     <w:p>
@@ -1309,25 +1498,38 @@
         <w:spacing w:line="264" w:lineRule="auto"/>
       </w:pPr>
       <w:r>
-        <w:t xml:space="preserve">Developed Value Added Services Admin Module for Ufone using IBM BPM along with ASP.NET in the backend and Telerik controls on the frontend. It allowed them to manage VAS partners and operations. </w:t>
-      </w:r>
-    </w:p>
-    <w:p>
-      <w:pPr>
-        <w:numPr>
-          <w:ilvl w:val="0"/>
-          <w:numId w:val="6"/>
-        </w:numPr>
-        <w:spacing w:line="264" w:lineRule="auto"/>
-      </w:pPr>
-      <w:r>
-        <w:t xml:space="preserve">Implemented an HLR provisioning layer in IBM Broker and Java in a short amount of time. It allowed Ufone to perform required requests to HLR in a multi-threaded environment. Robust and easily extendable for additional commands. </w:t>
-      </w:r>
-    </w:p>
-    <w:p>
-      <w:pPr>
-        <w:spacing w:line="264" w:lineRule="auto"/>
-      </w:pPr>
+        <w:t>Provided design concepts for apps and implemented them.</w:t>
+      </w:r>
+    </w:p>
+    <w:p>
+      <w:pPr>
+        <w:spacing w:line="192" w:lineRule="auto"/>
+      </w:pPr>
+    </w:p>
+    <w:p>
+      <w:pPr>
+        <w:tabs>
+          <w:tab w:val="clear" w:pos="2160"/>
+        </w:tabs>
+        <w:ind w:left="0" w:firstLine="0"/>
+        <w:rPr>
+          <w:b/>
+          <w:bCs/>
+          <w:sz w:val="26"/>
+          <w:szCs w:val="26"/>
+          <w:u w:val="single"/>
+        </w:rPr>
+      </w:pPr>
+      <w:r>
+        <w:rPr>
+          <w:b/>
+          <w:bCs/>
+          <w:sz w:val="26"/>
+          <w:szCs w:val="26"/>
+          <w:u w:val="single"/>
+        </w:rPr>
+        <w:br w:type="page"/>
+      </w:r>
     </w:p>
     <w:p>
       <w:pPr>
@@ -1349,7 +1551,8 @@
           <w:szCs w:val="26"/>
           <w:u w:val="single"/>
         </w:rPr>
-        <w:t xml:space="preserve">Software Engineer at </w:t>
+        <w:lastRenderedPageBreak/>
+        <w:t xml:space="preserve">Executive IT at </w:t>
       </w:r>
       <w:r>
         <w:rPr>
@@ -1361,51 +1564,45 @@
           <w:szCs w:val="26"/>
           <w:u w:val="single"/>
         </w:rPr>
-        <w:t>Vocal Matrix</w:t>
-      </w:r>
-      <w:r>
+        <w:t>Ufone</w:t>
+      </w:r>
+      <w:r>
+        <w:rPr>
+          <w:sz w:val="26"/>
+          <w:szCs w:val="26"/>
+        </w:rPr>
+        <w:t xml:space="preserve"> (July 2013 to October 2013)</w:t>
+      </w:r>
+    </w:p>
+    <w:p>
+      <w:pPr>
+        <w:spacing w:line="192" w:lineRule="auto"/>
         <w:rPr>
           <w:b/>
           <w:bCs/>
-          <w:sz w:val="26"/>
-          <w:szCs w:val="26"/>
-        </w:rPr>
-        <w:t xml:space="preserve"> </w:t>
-      </w:r>
-      <w:r>
-        <w:rPr>
-          <w:sz w:val="26"/>
-          <w:szCs w:val="26"/>
-        </w:rPr>
-        <w:t xml:space="preserve">(July 2012 to July 2013) </w:t>
-      </w:r>
+          <w:sz w:val="20"/>
+          <w:szCs w:val="20"/>
+        </w:rPr>
+      </w:pPr>
     </w:p>
     <w:p>
       <w:pPr>
         <w:spacing w:line="192" w:lineRule="auto"/>
-        <w:rPr>
-          <w:b/>
-          <w:bCs/>
-          <w:sz w:val="24"/>
-          <w:szCs w:val="24"/>
-        </w:rPr>
-      </w:pPr>
+        <w:ind w:left="0" w:firstLine="0"/>
+      </w:pPr>
+      <w:r>
+        <w:t xml:space="preserve">Worked as an integration developer using IBM integration toolkit and message broker. </w:t>
+      </w:r>
     </w:p>
     <w:p>
       <w:pPr>
         <w:spacing w:line="192" w:lineRule="auto"/>
-      </w:pPr>
-      <w:r>
-        <w:t xml:space="preserve">Worked as a software engineer on iOS and desktop applications. </w:t>
-      </w:r>
-    </w:p>
-    <w:p>
-      <w:pPr>
-        <w:spacing w:line="192" w:lineRule="auto"/>
-      </w:pPr>
-    </w:p>
-    <w:p>
-      <w:pPr>
+        <w:ind w:left="0" w:firstLine="0"/>
+      </w:pPr>
+    </w:p>
+    <w:p>
+      <w:pPr>
+        <w:ind w:left="0" w:firstLine="0"/>
         <w:rPr>
           <w:u w:val="single"/>
         </w:rPr>
@@ -1426,7 +1623,7 @@
         <w:spacing w:line="264" w:lineRule="auto"/>
       </w:pPr>
       <w:r>
-        <w:t xml:space="preserve">Developed a generic 3D OBJ ModelViewer in C which was considerably faster than other implementations available publicly at the time. It supported OpenGL ES 1.1 and 2.0 and was able to load most of the OBJ models. </w:t>
+        <w:t xml:space="preserve">Worked on high availability and mission critical systems in a top telecom provider of Pakistan. </w:t>
       </w:r>
     </w:p>
     <w:p>
@@ -1438,7 +1635,7 @@
         <w:spacing w:line="264" w:lineRule="auto"/>
       </w:pPr>
       <w:r>
-        <w:t>Developed iOS game applications for both iPhones and iPads.</w:t>
+        <w:t xml:space="preserve">Developed Value Added Services Admin Module for Ufone using IBM BPM along with ASP.NET in the backend and Telerik controls on the frontend. It allowed them to manage VAS partners and operations. </w:t>
       </w:r>
     </w:p>
     <w:p>
@@ -1450,7 +1647,152 @@
         <w:spacing w:line="264" w:lineRule="auto"/>
       </w:pPr>
       <w:r>
-        <w:t xml:space="preserve">Modified Kodi (open source media center, formerly XBMC) to make it support Android set-top boxes with custom hardware. </w:t>
+        <w:t xml:space="preserve">Implemented an HLR provisioning layer in IBM Broker and Java in a short amount of time. It allowed Ufone to perform required requests to HLR in a multi-threaded environment. Robust and easily extendable for additional commands. </w:t>
+      </w:r>
+    </w:p>
+    <w:p>
+      <w:pPr>
+        <w:spacing w:line="264" w:lineRule="auto"/>
+      </w:pPr>
+    </w:p>
+    <w:p>
+      <w:pPr>
+        <w:numPr>
+          <w:ilvl w:val="0"/>
+          <w:numId w:val="5"/>
+        </w:numPr>
+        <w:spacing w:line="192" w:lineRule="auto"/>
+        <w:rPr>
+          <w:sz w:val="26"/>
+          <w:szCs w:val="26"/>
+        </w:rPr>
+      </w:pPr>
+      <w:r>
+        <w:rPr>
+          <w:b/>
+          <w:bCs/>
+          <w:sz w:val="26"/>
+          <w:szCs w:val="26"/>
+          <w:u w:val="single"/>
+        </w:rPr>
+        <w:t xml:space="preserve">Software Engineer at </w:t>
+      </w:r>
+      <w:r>
+        <w:rPr>
+          <w:b/>
+          <w:bCs/>
+          <w:i/>
+          <w:iCs/>
+          <w:sz w:val="26"/>
+          <w:szCs w:val="26"/>
+          <w:u w:val="single"/>
+        </w:rPr>
+        <w:t>Vocal Matrix</w:t>
+      </w:r>
+      <w:r>
+        <w:rPr>
+          <w:b/>
+          <w:bCs/>
+          <w:sz w:val="26"/>
+          <w:szCs w:val="26"/>
+        </w:rPr>
+        <w:t xml:space="preserve"> </w:t>
+      </w:r>
+      <w:r>
+        <w:rPr>
+          <w:sz w:val="26"/>
+          <w:szCs w:val="26"/>
+        </w:rPr>
+        <w:t xml:space="preserve">(July 2012 to July 2013) </w:t>
+      </w:r>
+    </w:p>
+    <w:p>
+      <w:pPr>
+        <w:spacing w:line="192" w:lineRule="auto"/>
+        <w:rPr>
+          <w:b/>
+          <w:bCs/>
+          <w:sz w:val="24"/>
+          <w:szCs w:val="24"/>
+        </w:rPr>
+      </w:pPr>
+    </w:p>
+    <w:p>
+      <w:pPr>
+        <w:spacing w:line="192" w:lineRule="auto"/>
+      </w:pPr>
+      <w:r>
+        <w:t xml:space="preserve">Worked as a software engineer on iOS and desktop applications. </w:t>
+      </w:r>
+    </w:p>
+    <w:p>
+      <w:pPr>
+        <w:spacing w:line="192" w:lineRule="auto"/>
+      </w:pPr>
+    </w:p>
+    <w:p>
+      <w:pPr>
+        <w:rPr>
+          <w:u w:val="single"/>
+        </w:rPr>
+      </w:pPr>
+      <w:r>
+        <w:rPr>
+          <w:u w:val="single"/>
+        </w:rPr>
+        <w:t xml:space="preserve">Achievements </w:t>
+      </w:r>
+    </w:p>
+    <w:p>
+      <w:pPr>
+        <w:numPr>
+          <w:ilvl w:val="0"/>
+          <w:numId w:val="6"/>
+        </w:numPr>
+        <w:spacing w:line="264" w:lineRule="auto"/>
+      </w:pPr>
+      <w:r>
+        <w:t xml:space="preserve">Developed a generic 3D OBJ </w:t>
+      </w:r>
+      <w:proofErr w:type="spellStart"/>
+      <w:r>
+        <w:t>ModelViewer</w:t>
+      </w:r>
+      <w:proofErr w:type="spellEnd"/>
+      <w:r>
+        <w:t xml:space="preserve"> in C which was considerably faster than other implementations available publicly at the time. It supported OpenGL ES 1.1 and 2.0 and was able to load most of the OBJ models. </w:t>
+      </w:r>
+    </w:p>
+    <w:p>
+      <w:pPr>
+        <w:numPr>
+          <w:ilvl w:val="0"/>
+          <w:numId w:val="6"/>
+        </w:numPr>
+        <w:spacing w:line="264" w:lineRule="auto"/>
+      </w:pPr>
+      <w:r>
+        <w:t>Developed iOS game applications for both iPhones and iPads.</w:t>
+      </w:r>
+    </w:p>
+    <w:p>
+      <w:pPr>
+        <w:numPr>
+          <w:ilvl w:val="0"/>
+          <w:numId w:val="6"/>
+        </w:numPr>
+        <w:spacing w:line="264" w:lineRule="auto"/>
+      </w:pPr>
+      <w:r>
+        <w:t xml:space="preserve">Modified </w:t>
+      </w:r>
+      <w:proofErr w:type="spellStart"/>
+      <w:r>
+        <w:t>Kodi</w:t>
+      </w:r>
+      <w:proofErr w:type="spellEnd"/>
+      <w:r>
+        <w:t xml:space="preserve"> (open source media center, formerly XBMC) to make it support Android set-top boxes with custom hardware. </w:t>
       </w:r>
     </w:p>
     <w:p>
@@ -1711,10 +2053,21 @@
         <w:ind w:left="1440" w:firstLine="0"/>
       </w:pPr>
       <w:r>
-        <w:t xml:space="preserve">Java, Objective-C, </w:t>
-      </w:r>
-      <w:r>
-        <w:t>Swift, Python, Javascript, C, C++, C#</w:t>
+        <w:t xml:space="preserve">Java, </w:t>
+      </w:r>
+      <w:proofErr w:type="spellStart"/>
+      <w:r>
+        <w:t>Javascript</w:t>
+      </w:r>
+      <w:proofErr w:type="spellEnd"/>
+      <w:r>
+        <w:t xml:space="preserve">, </w:t>
+      </w:r>
+      <w:r>
+        <w:t xml:space="preserve">Objective-C, </w:t>
+      </w:r>
+      <w:r>
+        <w:t>Swift, Python, C, C++, C#</w:t>
       </w:r>
     </w:p>
     <w:p>
@@ -1744,19 +2097,27 @@
         <w:ind w:left="1440" w:firstLine="0"/>
       </w:pPr>
       <w:r>
+        <w:t xml:space="preserve">Spring, ReactJS, </w:t>
+      </w:r>
+      <w:r>
         <w:t xml:space="preserve">iOS, Android, </w:t>
       </w:r>
       <w:r>
-        <w:t xml:space="preserve">React Native, ReactJS, Node.JS, </w:t>
-      </w:r>
-      <w:r>
-        <w:t xml:space="preserve">Play Framework, Django, Xamarin, ExpessJS, </w:t>
-      </w:r>
-      <w:r>
-        <w:t xml:space="preserve">Espresso, Webpack, </w:t>
-      </w:r>
-      <w:r>
-        <w:t>JUnit, Mockito, Cocos2D, Box2D, MongoDB.</w:t>
+        <w:t xml:space="preserve">React Native, Node.JS, </w:t>
+      </w:r>
+      <w:r>
+        <w:t xml:space="preserve">Play Framework, Django, Xamarin, </w:t>
+      </w:r>
+      <w:proofErr w:type="spellStart"/>
+      <w:r>
+        <w:t>ExpessJS</w:t>
+      </w:r>
+      <w:proofErr w:type="spellEnd"/>
+      <w:r>
+        <w:t xml:space="preserve">, Webpack, </w:t>
+      </w:r>
+      <w:r>
+        <w:t>JUnit, Mockito.</w:t>
       </w:r>
     </w:p>
     <w:p>
@@ -1785,8 +2146,13 @@
       <w:pPr>
         <w:ind w:left="1440" w:firstLine="0"/>
       </w:pPr>
-      <w:r>
-        <w:t xml:space="preserve">Xcode, IntelliJ Idea, </w:t>
+      <w:proofErr w:type="spellStart"/>
+      <w:r>
+        <w:t>Xcode</w:t>
+      </w:r>
+      <w:proofErr w:type="spellEnd"/>
+      <w:r>
+        <w:t xml:space="preserve">, IntelliJ Idea, </w:t>
       </w:r>
       <w:r>
         <w:t xml:space="preserve">Docker, </w:t>
@@ -1868,6 +2234,119 @@
 <file path=word/numbering.xml><?xml version="1.0" encoding="utf-8"?>
 <w:numbering xmlns:wpc="http://schemas.microsoft.com/office/word/2010/wordprocessingCanvas" xmlns:cx="http://schemas.microsoft.com/office/drawing/2014/chartex" xmlns:cx1="http://schemas.microsoft.com/office/drawing/2015/9/8/chartex" xmlns:cx2="http://schemas.microsoft.com/office/drawing/2015/10/21/chartex" xmlns:cx3="http://schemas.microsoft.com/office/drawing/2016/5/9/chartex" xmlns:cx4="http://schemas.microsoft.com/office/drawing/2016/5/10/chartex" xmlns:cx5="http://schemas.microsoft.com/office/drawing/2016/5/11/chartex" xmlns:cx6="http://schemas.microsoft.com/office/drawing/2016/5/12/chartex" xmlns:cx7="http://schemas.microsoft.com/office/drawing/2016/5/13/chartex" xmlns:cx8="http://schemas.microsoft.com/office/drawing/2016/5/14/chartex" xmlns:mc="http://schemas.openxmlformats.org/markup-compatibility/2006" xmlns:aink="http://schemas.microsoft.com/office/drawing/2016/ink" xmlns:am3d="http://schemas.microsoft.com/office/drawing/2017/model3d" xmlns:o="urn:schemas-microsoft-com:office:office" xmlns:r="http://schemas.openxmlformats.org/officeDocument/2006/relationships" xmlns:m="http://schemas.openxmlformats.org/officeDocument/2006/math" xmlns:v="urn:schemas-microsoft-com:vml" xmlns:wp14="http://schemas.microsoft.com/office/word/2010/wordprocessingDrawing" xmlns:wp="http://schemas.openxmlformats.org/drawingml/2006/wordprocessingDrawing" xmlns:w10="urn:schemas-microsoft-com:office:word" xmlns:w="http://schemas.openxmlformats.org/wordprocessingml/2006/main" xmlns:w14="http://schemas.microsoft.com/office/word/2010/wordml" xmlns:w15="http://schemas.microsoft.com/office/word/2012/wordml" xmlns:w16cid="http://schemas.microsoft.com/office/word/2016/wordml/cid" xmlns:w16se="http://schemas.microsoft.com/office/word/2015/wordml/symex" xmlns:wpg="http://schemas.microsoft.com/office/word/2010/wordprocessingGroup" xmlns:wpi="http://schemas.microsoft.com/office/word/2010/wordprocessingInk" xmlns:wne="http://schemas.microsoft.com/office/word/2006/wordml" xmlns:wps="http://schemas.microsoft.com/office/word/2010/wordprocessingShape" mc:Ignorable="w14 w15 w16se w16cid wp14">
   <w:abstractNum w:abstractNumId="0" w15:restartNumberingAfterBreak="0">
+    <w:nsid w:val="1F82733C"/>
+    <w:multiLevelType w:val="hybridMultilevel"/>
+    <w:tmpl w:val="0D56DC1C"/>
+    <w:lvl w:ilvl="0" w:tplc="04090001">
+      <w:start w:val="1"/>
+      <w:numFmt w:val="bullet"/>
+      <w:lvlText w:val=""/>
+      <w:lvlJc w:val="left"/>
+      <w:pPr>
+        <w:ind w:left="720" w:hanging="360"/>
+      </w:pPr>
+      <w:rPr>
+        <w:rFonts w:ascii="Symbol" w:hAnsi="Symbol" w:hint="default"/>
+      </w:rPr>
+    </w:lvl>
+    <w:lvl w:ilvl="1" w:tplc="04090003" w:tentative="1">
+      <w:start w:val="1"/>
+      <w:numFmt w:val="bullet"/>
+      <w:lvlText w:val="o"/>
+      <w:lvlJc w:val="left"/>
+      <w:pPr>
+        <w:ind w:left="1440" w:hanging="360"/>
+      </w:pPr>
+      <w:rPr>
+        <w:rFonts w:ascii="Courier New" w:hAnsi="Courier New" w:cs="Courier New" w:hint="default"/>
+      </w:rPr>
+    </w:lvl>
+    <w:lvl w:ilvl="2" w:tplc="04090005" w:tentative="1">
+      <w:start w:val="1"/>
+      <w:numFmt w:val="bullet"/>
+      <w:lvlText w:val=""/>
+      <w:lvlJc w:val="left"/>
+      <w:pPr>
+        <w:ind w:left="2160" w:hanging="360"/>
+      </w:pPr>
+      <w:rPr>
+        <w:rFonts w:ascii="Wingdings" w:hAnsi="Wingdings" w:hint="default"/>
+      </w:rPr>
+    </w:lvl>
+    <w:lvl w:ilvl="3" w:tplc="04090001" w:tentative="1">
+      <w:start w:val="1"/>
+      <w:numFmt w:val="bullet"/>
+      <w:lvlText w:val=""/>
+      <w:lvlJc w:val="left"/>
+      <w:pPr>
+        <w:ind w:left="2880" w:hanging="360"/>
+      </w:pPr>
+      <w:rPr>
+        <w:rFonts w:ascii="Symbol" w:hAnsi="Symbol" w:hint="default"/>
+      </w:rPr>
+    </w:lvl>
+    <w:lvl w:ilvl="4" w:tplc="04090003" w:tentative="1">
+      <w:start w:val="1"/>
+      <w:numFmt w:val="bullet"/>
+      <w:lvlText w:val="o"/>
+      <w:lvlJc w:val="left"/>
+      <w:pPr>
+        <w:ind w:left="3600" w:hanging="360"/>
+      </w:pPr>
+      <w:rPr>
+        <w:rFonts w:ascii="Courier New" w:hAnsi="Courier New" w:cs="Courier New" w:hint="default"/>
+      </w:rPr>
+    </w:lvl>
+    <w:lvl w:ilvl="5" w:tplc="04090005" w:tentative="1">
+      <w:start w:val="1"/>
+      <w:numFmt w:val="bullet"/>
+      <w:lvlText w:val=""/>
+      <w:lvlJc w:val="left"/>
+      <w:pPr>
+        <w:ind w:left="4320" w:hanging="360"/>
+      </w:pPr>
+      <w:rPr>
+        <w:rFonts w:ascii="Wingdings" w:hAnsi="Wingdings" w:hint="default"/>
+      </w:rPr>
+    </w:lvl>
+    <w:lvl w:ilvl="6" w:tplc="04090001" w:tentative="1">
+      <w:start w:val="1"/>
+      <w:numFmt w:val="bullet"/>
+      <w:lvlText w:val=""/>
+      <w:lvlJc w:val="left"/>
+      <w:pPr>
+        <w:ind w:left="5040" w:hanging="360"/>
+      </w:pPr>
+      <w:rPr>
+        <w:rFonts w:ascii="Symbol" w:hAnsi="Symbol" w:hint="default"/>
+      </w:rPr>
+    </w:lvl>
+    <w:lvl w:ilvl="7" w:tplc="04090003" w:tentative="1">
+      <w:start w:val="1"/>
+      <w:numFmt w:val="bullet"/>
+      <w:lvlText w:val="o"/>
+      <w:lvlJc w:val="left"/>
+      <w:pPr>
+        <w:ind w:left="5760" w:hanging="360"/>
+      </w:pPr>
+      <w:rPr>
+        <w:rFonts w:ascii="Courier New" w:hAnsi="Courier New" w:cs="Courier New" w:hint="default"/>
+      </w:rPr>
+    </w:lvl>
+    <w:lvl w:ilvl="8" w:tplc="04090005" w:tentative="1">
+      <w:start w:val="1"/>
+      <w:numFmt w:val="bullet"/>
+      <w:lvlText w:val=""/>
+      <w:lvlJc w:val="left"/>
+      <w:pPr>
+        <w:ind w:left="6480" w:hanging="360"/>
+      </w:pPr>
+      <w:rPr>
+        <w:rFonts w:ascii="Wingdings" w:hAnsi="Wingdings" w:hint="default"/>
+      </w:rPr>
+    </w:lvl>
+  </w:abstractNum>
+  <w:abstractNum w:abstractNumId="1" w15:restartNumberingAfterBreak="0">
     <w:nsid w:val="3B352524"/>
     <w:multiLevelType w:val="hybridMultilevel"/>
     <w:tmpl w:val="8FE82402"/>
@@ -1993,13 +2472,13 @@
       </w:rPr>
     </w:lvl>
   </w:abstractNum>
-  <w:abstractNum w:abstractNumId="1" w15:restartNumberingAfterBreak="0">
+  <w:abstractNum w:abstractNumId="2" w15:restartNumberingAfterBreak="0">
     <w:nsid w:val="424B693E"/>
     <w:multiLevelType w:val="hybridMultilevel"/>
     <w:tmpl w:val="F56CDC30"/>
     <w:numStyleLink w:val="Bullets"/>
   </w:abstractNum>
-  <w:abstractNum w:abstractNumId="2" w15:restartNumberingAfterBreak="0">
+  <w:abstractNum w:abstractNumId="3" w15:restartNumberingAfterBreak="0">
     <w:nsid w:val="49324E6D"/>
     <w:multiLevelType w:val="hybridMultilevel"/>
     <w:tmpl w:val="F56CDC30"/>
@@ -2257,7 +2736,7 @@
       </w:rPr>
     </w:lvl>
   </w:abstractNum>
-  <w:abstractNum w:abstractNumId="3" w15:restartNumberingAfterBreak="0">
+  <w:abstractNum w:abstractNumId="4" w15:restartNumberingAfterBreak="0">
     <w:nsid w:val="69302BA9"/>
     <w:multiLevelType w:val="hybridMultilevel"/>
     <w:tmpl w:val="B4A0CF32"/>
@@ -2369,7 +2848,7 @@
       </w:rPr>
     </w:lvl>
   </w:abstractNum>
-  <w:abstractNum w:abstractNumId="4" w15:restartNumberingAfterBreak="0">
+  <w:abstractNum w:abstractNumId="5" w15:restartNumberingAfterBreak="0">
     <w:nsid w:val="71790541"/>
     <w:multiLevelType w:val="hybridMultilevel"/>
     <w:tmpl w:val="8E68CA74"/>
@@ -2379,7 +2858,7 @@
       <w:lvlText w:val="•"/>
       <w:lvlJc w:val="left"/>
       <w:pPr>
-        <w:ind w:left="720" w:hanging="360"/>
+        <w:ind w:left="360" w:hanging="360"/>
       </w:pPr>
       <w:rPr>
         <w:rFonts w:hAnsi="Arial Unicode MS"/>
@@ -2404,7 +2883,7 @@
       <w:lvlText w:val="•"/>
       <w:lvlJc w:val="left"/>
       <w:pPr>
-        <w:ind w:left="1080" w:hanging="360"/>
+        <w:ind w:left="720" w:hanging="360"/>
       </w:pPr>
       <w:rPr>
         <w:rFonts w:hAnsi="Arial Unicode MS"/>
@@ -2429,7 +2908,7 @@
       <w:lvlText w:val="•"/>
       <w:lvlJc w:val="left"/>
       <w:pPr>
-        <w:ind w:left="1800" w:hanging="360"/>
+        <w:ind w:left="1440" w:hanging="360"/>
       </w:pPr>
       <w:rPr>
         <w:rFonts w:hAnsi="Arial Unicode MS"/>
@@ -2454,7 +2933,7 @@
       <w:lvlText w:val="•"/>
       <w:lvlJc w:val="left"/>
       <w:pPr>
-        <w:ind w:left="2520" w:hanging="360"/>
+        <w:ind w:left="2160" w:hanging="360"/>
       </w:pPr>
       <w:rPr>
         <w:rFonts w:hAnsi="Arial Unicode MS"/>
@@ -2479,7 +2958,7 @@
       <w:lvlText w:val="•"/>
       <w:lvlJc w:val="left"/>
       <w:pPr>
-        <w:ind w:left="3240" w:hanging="360"/>
+        <w:ind w:left="2880" w:hanging="360"/>
       </w:pPr>
       <w:rPr>
         <w:rFonts w:hAnsi="Arial Unicode MS"/>
@@ -2504,7 +2983,7 @@
       <w:lvlText w:val="•"/>
       <w:lvlJc w:val="left"/>
       <w:pPr>
-        <w:ind w:left="3960" w:hanging="360"/>
+        <w:ind w:left="3600" w:hanging="360"/>
       </w:pPr>
       <w:rPr>
         <w:rFonts w:hAnsi="Arial Unicode MS"/>
@@ -2529,7 +3008,7 @@
       <w:lvlText w:val="•"/>
       <w:lvlJc w:val="left"/>
       <w:pPr>
-        <w:ind w:left="4680" w:hanging="360"/>
+        <w:ind w:left="4320" w:hanging="360"/>
       </w:pPr>
       <w:rPr>
         <w:rFonts w:hAnsi="Arial Unicode MS"/>
@@ -2554,7 +3033,7 @@
       <w:lvlText w:val="•"/>
       <w:lvlJc w:val="left"/>
       <w:pPr>
-        <w:ind w:left="5400" w:hanging="360"/>
+        <w:ind w:left="5040" w:hanging="360"/>
       </w:pPr>
       <w:rPr>
         <w:rFonts w:hAnsi="Arial Unicode MS"/>
@@ -2579,7 +3058,7 @@
       <w:lvlText w:val="•"/>
       <w:lvlJc w:val="left"/>
       <w:pPr>
-        <w:ind w:left="6120" w:hanging="360"/>
+        <w:ind w:left="5760" w:hanging="360"/>
       </w:pPr>
       <w:rPr>
         <w:rFonts w:hAnsi="Arial Unicode MS"/>
@@ -2600,15 +3079,15 @@
     </w:lvl>
   </w:abstractNum>
   <w:num w:numId="1">
-    <w:abstractNumId w:val="4"/>
+    <w:abstractNumId w:val="5"/>
   </w:num>
   <w:num w:numId="2">
-    <w:abstractNumId w:val="2"/>
+    <w:abstractNumId w:val="3"/>
   </w:num>
   <w:num w:numId="3">
-    <w:abstractNumId w:val="1"/>
+    <w:abstractNumId w:val="2"/>
     <w:lvlOverride w:ilvl="0">
-      <w:lvl w:ilvl="0" w:tplc="E8F0D862">
+      <w:lvl w:ilvl="0" w:tplc="DBC6CE3A">
         <w:start w:val="1"/>
         <w:numFmt w:val="bullet"/>
         <w:lvlText w:val="•"/>
@@ -2639,9 +3118,9 @@
     </w:lvlOverride>
   </w:num>
   <w:num w:numId="4">
-    <w:abstractNumId w:val="1"/>
+    <w:abstractNumId w:val="2"/>
     <w:lvlOverride w:ilvl="0">
-      <w:lvl w:ilvl="0" w:tplc="E8F0D862">
+      <w:lvl w:ilvl="0" w:tplc="DBC6CE3A">
         <w:start w:val="1"/>
         <w:numFmt w:val="bullet"/>
         <w:lvlText w:val="•"/>
@@ -2669,7 +3148,7 @@
       </w:lvl>
     </w:lvlOverride>
     <w:lvlOverride w:ilvl="1">
-      <w:lvl w:ilvl="1" w:tplc="E93C5B4A">
+      <w:lvl w:ilvl="1" w:tplc="117E96D0">
         <w:start w:val="1"/>
         <w:numFmt w:val="bullet"/>
         <w:lvlText w:val="•"/>
@@ -2697,7 +3176,7 @@
       </w:lvl>
     </w:lvlOverride>
     <w:lvlOverride w:ilvl="2">
-      <w:lvl w:ilvl="2" w:tplc="8E1EB45E">
+      <w:lvl w:ilvl="2" w:tplc="476443AA">
         <w:start w:val="1"/>
         <w:numFmt w:val="bullet"/>
         <w:lvlText w:val="•"/>
@@ -2725,7 +3204,7 @@
       </w:lvl>
     </w:lvlOverride>
     <w:lvlOverride w:ilvl="3">
-      <w:lvl w:ilvl="3" w:tplc="EC203BB2">
+      <w:lvl w:ilvl="3" w:tplc="530A1C1E">
         <w:start w:val="1"/>
         <w:numFmt w:val="bullet"/>
         <w:lvlText w:val="•"/>
@@ -2753,7 +3232,7 @@
       </w:lvl>
     </w:lvlOverride>
     <w:lvlOverride w:ilvl="4">
-      <w:lvl w:ilvl="4" w:tplc="8B60643A">
+      <w:lvl w:ilvl="4" w:tplc="1B0C05C8">
         <w:start w:val="1"/>
         <w:numFmt w:val="bullet"/>
         <w:lvlText w:val="•"/>
@@ -2781,7 +3260,7 @@
       </w:lvl>
     </w:lvlOverride>
     <w:lvlOverride w:ilvl="5">
-      <w:lvl w:ilvl="5" w:tplc="80D4EADA">
+      <w:lvl w:ilvl="5" w:tplc="3C6A01F8">
         <w:start w:val="1"/>
         <w:numFmt w:val="bullet"/>
         <w:lvlText w:val="•"/>
@@ -2809,7 +3288,7 @@
       </w:lvl>
     </w:lvlOverride>
     <w:lvlOverride w:ilvl="6">
-      <w:lvl w:ilvl="6" w:tplc="4CC81218">
+      <w:lvl w:ilvl="6" w:tplc="E94808A6">
         <w:start w:val="1"/>
         <w:numFmt w:val="bullet"/>
         <w:lvlText w:val="•"/>
@@ -2837,7 +3316,7 @@
       </w:lvl>
     </w:lvlOverride>
     <w:lvlOverride w:ilvl="7">
-      <w:lvl w:ilvl="7" w:tplc="885A6600">
+      <w:lvl w:ilvl="7" w:tplc="0E8C8E82">
         <w:start w:val="1"/>
         <w:numFmt w:val="bullet"/>
         <w:lvlText w:val="•"/>
@@ -2865,7 +3344,7 @@
       </w:lvl>
     </w:lvlOverride>
     <w:lvlOverride w:ilvl="8">
-      <w:lvl w:ilvl="8" w:tplc="97C29A7C">
+      <w:lvl w:ilvl="8" w:tplc="9B7C4E48">
         <w:start w:val="1"/>
         <w:numFmt w:val="bullet"/>
         <w:lvlText w:val="•"/>
@@ -2894,7 +3373,7 @@
     </w:lvlOverride>
   </w:num>
   <w:num w:numId="5">
-    <w:abstractNumId w:val="4"/>
+    <w:abstractNumId w:val="5"/>
     <w:lvlOverride w:ilvl="0">
       <w:lvl w:ilvl="0" w:tplc="498E3CB6">
         <w:start w:val="1"/>
@@ -3176,9 +3655,9 @@
     </w:lvlOverride>
   </w:num>
   <w:num w:numId="6">
-    <w:abstractNumId w:val="1"/>
+    <w:abstractNumId w:val="2"/>
     <w:lvlOverride w:ilvl="0">
-      <w:lvl w:ilvl="0" w:tplc="E8F0D862">
+      <w:lvl w:ilvl="0" w:tplc="DBC6CE3A">
         <w:start w:val="1"/>
         <w:numFmt w:val="bullet"/>
         <w:lvlText w:val="•"/>
@@ -3205,7 +3684,7 @@
       </w:lvl>
     </w:lvlOverride>
     <w:lvlOverride w:ilvl="1">
-      <w:lvl w:ilvl="1" w:tplc="E93C5B4A">
+      <w:lvl w:ilvl="1" w:tplc="117E96D0">
         <w:start w:val="1"/>
         <w:numFmt w:val="bullet"/>
         <w:lvlText w:val="•"/>
@@ -3232,7 +3711,7 @@
       </w:lvl>
     </w:lvlOverride>
     <w:lvlOverride w:ilvl="2">
-      <w:lvl w:ilvl="2" w:tplc="8E1EB45E">
+      <w:lvl w:ilvl="2" w:tplc="476443AA">
         <w:start w:val="1"/>
         <w:numFmt w:val="bullet"/>
         <w:lvlText w:val="•"/>
@@ -3259,7 +3738,7 @@
       </w:lvl>
     </w:lvlOverride>
     <w:lvlOverride w:ilvl="3">
-      <w:lvl w:ilvl="3" w:tplc="EC203BB2">
+      <w:lvl w:ilvl="3" w:tplc="530A1C1E">
         <w:start w:val="1"/>
         <w:numFmt w:val="bullet"/>
         <w:lvlText w:val="•"/>
@@ -3286,7 +3765,7 @@
       </w:lvl>
     </w:lvlOverride>
     <w:lvlOverride w:ilvl="4">
-      <w:lvl w:ilvl="4" w:tplc="8B60643A">
+      <w:lvl w:ilvl="4" w:tplc="1B0C05C8">
         <w:start w:val="1"/>
         <w:numFmt w:val="bullet"/>
         <w:lvlText w:val="•"/>
@@ -3313,7 +3792,7 @@
       </w:lvl>
     </w:lvlOverride>
     <w:lvlOverride w:ilvl="5">
-      <w:lvl w:ilvl="5" w:tplc="80D4EADA">
+      <w:lvl w:ilvl="5" w:tplc="3C6A01F8">
         <w:start w:val="1"/>
         <w:numFmt w:val="bullet"/>
         <w:lvlText w:val="•"/>
@@ -3340,7 +3819,7 @@
       </w:lvl>
     </w:lvlOverride>
     <w:lvlOverride w:ilvl="6">
-      <w:lvl w:ilvl="6" w:tplc="4CC81218">
+      <w:lvl w:ilvl="6" w:tplc="E94808A6">
         <w:start w:val="1"/>
         <w:numFmt w:val="bullet"/>
         <w:lvlText w:val="•"/>
@@ -3367,7 +3846,7 @@
       </w:lvl>
     </w:lvlOverride>
     <w:lvlOverride w:ilvl="7">
-      <w:lvl w:ilvl="7" w:tplc="885A6600">
+      <w:lvl w:ilvl="7" w:tplc="0E8C8E82">
         <w:start w:val="1"/>
         <w:numFmt w:val="bullet"/>
         <w:lvlText w:val="•"/>
@@ -3394,7 +3873,7 @@
       </w:lvl>
     </w:lvlOverride>
     <w:lvlOverride w:ilvl="8">
-      <w:lvl w:ilvl="8" w:tplc="97C29A7C">
+      <w:lvl w:ilvl="8" w:tplc="9B7C4E48">
         <w:start w:val="1"/>
         <w:numFmt w:val="bullet"/>
         <w:lvlText w:val="•"/>
@@ -3422,9 +3901,12 @@
     </w:lvlOverride>
   </w:num>
   <w:num w:numId="7">
-    <w:abstractNumId w:val="3"/>
+    <w:abstractNumId w:val="4"/>
   </w:num>
   <w:num w:numId="8">
+    <w:abstractNumId w:val="1"/>
+  </w:num>
+  <w:num w:numId="9">
     <w:abstractNumId w:val="0"/>
   </w:num>
 </w:numbering>
@@ -3867,6 +4349,29 @@
       <w:u w:color="F38630"/>
     </w:rPr>
   </w:style>
+  <w:style w:type="paragraph" w:styleId="Heading3">
+    <w:name w:val="heading 3"/>
+    <w:basedOn w:val="Normal"/>
+    <w:next w:val="Normal"/>
+    <w:link w:val="Heading3Char"/>
+    <w:uiPriority w:val="9"/>
+    <w:semiHidden/>
+    <w:unhideWhenUsed/>
+    <w:qFormat/>
+    <w:rsid w:val="00515E86"/>
+    <w:pPr>
+      <w:keepNext/>
+      <w:keepLines/>
+      <w:spacing w:before="40"/>
+      <w:outlineLvl w:val="2"/>
+    </w:pPr>
+    <w:rPr>
+      <w:rFonts w:asciiTheme="majorHAnsi" w:eastAsiaTheme="majorEastAsia" w:hAnsiTheme="majorHAnsi" w:cstheme="majorBidi"/>
+      <w:color w:val="243F60" w:themeColor="accent1" w:themeShade="7F"/>
+      <w:sz w:val="24"/>
+      <w:szCs w:val="24"/>
+    </w:rPr>
+  </w:style>
   <w:style w:type="character" w:default="1" w:styleId="DefaultParagraphFont">
     <w:name w:val="Default Paragraph Font"/>
     <w:uiPriority w:val="1"/>
@@ -4028,6 +4533,26 @@
       <w:color w:val="FF00FF" w:themeColor="followedHyperlink"/>
       <w:u w:val="single"/>
     </w:rPr>
+  </w:style>
+  <w:style w:type="character" w:customStyle="1" w:styleId="Heading3Char">
+    <w:name w:val="Heading 3 Char"/>
+    <w:basedOn w:val="DefaultParagraphFont"/>
+    <w:link w:val="Heading3"/>
+    <w:uiPriority w:val="9"/>
+    <w:semiHidden/>
+    <w:rsid w:val="00515E86"/>
+    <w:rPr>
+      <w:rFonts w:asciiTheme="majorHAnsi" w:eastAsiaTheme="majorEastAsia" w:hAnsiTheme="majorHAnsi" w:cstheme="majorBidi"/>
+      <w:color w:val="243F60" w:themeColor="accent1" w:themeShade="7F"/>
+      <w:sz w:val="24"/>
+      <w:szCs w:val="24"/>
+      <w:u w:color="000000"/>
+    </w:rPr>
+  </w:style>
+  <w:style w:type="character" w:customStyle="1" w:styleId="lt-line-clampraw-line">
+    <w:name w:val="lt-line-clamp__raw-line"/>
+    <w:basedOn w:val="DefaultParagraphFont"/>
+    <w:rsid w:val="00576BDF"/>
   </w:style>
 </w:styles>
 </file>

--- a/resume.docx
+++ b/resume.docx
@@ -275,8 +275,6 @@
         </w:rPr>
         <w:t>, Kotlin</w:t>
       </w:r>
-      <w:bookmarkStart w:id="0" w:name="_GoBack"/>
-      <w:bookmarkEnd w:id="0"/>
       <w:r>
         <w:rPr>
           <w:spacing w:val="2"/>
@@ -599,7 +597,25 @@
           <w:sz w:val="24"/>
           <w:szCs w:val="24"/>
         </w:rPr>
-        <w:t>Familiarity with software development cycle and agile methodology.</w:t>
+        <w:t>Familiarity with software development cycle and agile methodolog</w:t>
+      </w:r>
+      <w:r>
+        <w:rPr>
+          <w:spacing w:val="2"/>
+          <w:position w:val="2"/>
+          <w:sz w:val="24"/>
+          <w:szCs w:val="24"/>
+        </w:rPr>
+        <w:t>ies</w:t>
+      </w:r>
+      <w:r>
+        <w:rPr>
+          <w:spacing w:val="2"/>
+          <w:position w:val="2"/>
+          <w:sz w:val="24"/>
+          <w:szCs w:val="24"/>
+        </w:rPr>
+        <w:t>.</w:t>
       </w:r>
     </w:p>
     <w:p>
@@ -719,22 +735,111 @@
       <w:r>
         <w:t xml:space="preserve">Leading a team of developers experienced in backend and frontend. </w:t>
       </w:r>
-      <w:r>
-        <w:br/>
-        <w:t xml:space="preserve">• Building APIs and tools or next generation of services. Working with Java, Kotlin and ReactJS </w:t>
-      </w:r>
-      <w:r>
-        <w:br/>
-        <w:t xml:space="preserve">• Lead architect of a new set of services for content writers and publishers. Integrated with CI/CD pipelines. </w:t>
-      </w:r>
-      <w:r>
-        <w:br/>
-        <w:t xml:space="preserve">• Leading the effort and serving as an architect to write internal tooling in modern micro-services stack. </w:t>
-      </w:r>
-      <w:r>
-        <w:br/>
-        <w:t>• Hands-on development, code reviews and mentoring.</w:t>
-      </w:r>
+    </w:p>
+    <w:p>
+      <w:pPr>
+        <w:pStyle w:val="ListParagraph"/>
+        <w:numPr>
+          <w:ilvl w:val="0"/>
+          <w:numId w:val="10"/>
+        </w:numPr>
+        <w:spacing w:line="276" w:lineRule="auto"/>
+        <w:ind w:left="426" w:hanging="142"/>
+      </w:pPr>
+      <w:r>
+        <w:t xml:space="preserve">Building APIs and tools or next generation of services. Working with Java, Kotlin and ReactJS </w:t>
+      </w:r>
+    </w:p>
+    <w:p>
+      <w:pPr>
+        <w:pStyle w:val="ListParagraph"/>
+        <w:numPr>
+          <w:ilvl w:val="0"/>
+          <w:numId w:val="10"/>
+        </w:numPr>
+        <w:spacing w:line="276" w:lineRule="auto"/>
+        <w:ind w:left="426" w:hanging="142"/>
+      </w:pPr>
+      <w:r>
+        <w:t>Tech lead and architect</w:t>
+      </w:r>
+      <w:r>
+        <w:t xml:space="preserve"> f</w:t>
+      </w:r>
+      <w:r>
+        <w:t>or</w:t>
+      </w:r>
+      <w:r>
+        <w:t xml:space="preserve"> a new set of </w:t>
+      </w:r>
+      <w:r>
+        <w:t xml:space="preserve">content management </w:t>
+      </w:r>
+      <w:r>
+        <w:t xml:space="preserve">services </w:t>
+      </w:r>
+      <w:r>
+        <w:t>for API portal</w:t>
+      </w:r>
+      <w:r>
+        <w:t xml:space="preserve">. </w:t>
+      </w:r>
+      <w:r>
+        <w:t>End-to-end i</w:t>
+      </w:r>
+      <w:r>
+        <w:t>ntegrat</w:t>
+      </w:r>
+      <w:r>
+        <w:t>ion</w:t>
+      </w:r>
+      <w:r>
+        <w:t xml:space="preserve"> with CI/CD pipelines.</w:t>
+      </w:r>
+    </w:p>
+    <w:p>
+      <w:pPr>
+        <w:pStyle w:val="ListParagraph"/>
+        <w:numPr>
+          <w:ilvl w:val="0"/>
+          <w:numId w:val="10"/>
+        </w:numPr>
+        <w:spacing w:line="276" w:lineRule="auto"/>
+        <w:ind w:left="426" w:hanging="142"/>
+      </w:pPr>
+      <w:r>
+        <w:t>Leading the effort and serving as an architect to write internal tooling in modern micro-services stack.</w:t>
+      </w:r>
+    </w:p>
+    <w:p>
+      <w:pPr>
+        <w:pStyle w:val="ListParagraph"/>
+        <w:numPr>
+          <w:ilvl w:val="0"/>
+          <w:numId w:val="10"/>
+        </w:numPr>
+        <w:spacing w:line="276" w:lineRule="auto"/>
+        <w:ind w:left="426" w:hanging="142"/>
+      </w:pPr>
+      <w:r>
+        <w:t>Hands-on development, code reviews and mentoring.</w:t>
+      </w:r>
+    </w:p>
+    <w:p>
+      <w:pPr>
+        <w:pStyle w:val="ListParagraph"/>
+        <w:numPr>
+          <w:ilvl w:val="0"/>
+          <w:numId w:val="10"/>
+        </w:numPr>
+        <w:spacing w:line="276" w:lineRule="auto"/>
+        <w:ind w:left="426" w:hanging="142"/>
+      </w:pPr>
+      <w:r>
+        <w:t>Working with product teams for design, definition and estimations.</w:t>
+      </w:r>
+      <w:bookmarkStart w:id="0" w:name="_GoBack"/>
+      <w:bookmarkEnd w:id="0"/>
     </w:p>
     <w:p>
       <w:pPr>
@@ -2054,6 +2159,9 @@
       </w:pPr>
       <w:r>
         <w:t xml:space="preserve">Java, </w:t>
+      </w:r>
+      <w:r>
+        <w:t xml:space="preserve">Kotlin, </w:t>
       </w:r>
       <w:proofErr w:type="spellStart"/>
       <w:r>
@@ -2347,6 +2455,120 @@
     </w:lvl>
   </w:abstractNum>
   <w:abstractNum w:abstractNumId="1" w15:restartNumberingAfterBreak="0">
+    <w:nsid w:val="2ED732B4"/>
+    <w:multiLevelType w:val="hybridMultilevel"/>
+    <w:tmpl w:val="8F58A75E"/>
+    <w:lvl w:ilvl="0" w:tplc="4BCC26BA">
+      <w:numFmt w:val="bullet"/>
+      <w:lvlText w:val=""/>
+      <w:lvlJc w:val="left"/>
+      <w:pPr>
+        <w:ind w:left="786" w:hanging="360"/>
+      </w:pPr>
+      <w:rPr>
+        <w:rFonts w:ascii="Symbol" w:eastAsia="Georgia" w:hAnsi="Symbol" w:cs="Georgia" w:hint="default"/>
+        <w:sz w:val="16"/>
+        <w:szCs w:val="16"/>
+      </w:rPr>
+    </w:lvl>
+    <w:lvl w:ilvl="1" w:tplc="04090003" w:tentative="1">
+      <w:start w:val="1"/>
+      <w:numFmt w:val="bullet"/>
+      <w:lvlText w:val="o"/>
+      <w:lvlJc w:val="left"/>
+      <w:pPr>
+        <w:ind w:left="1506" w:hanging="360"/>
+      </w:pPr>
+      <w:rPr>
+        <w:rFonts w:ascii="Courier New" w:hAnsi="Courier New" w:cs="Courier New" w:hint="default"/>
+      </w:rPr>
+    </w:lvl>
+    <w:lvl w:ilvl="2" w:tplc="04090005" w:tentative="1">
+      <w:start w:val="1"/>
+      <w:numFmt w:val="bullet"/>
+      <w:lvlText w:val=""/>
+      <w:lvlJc w:val="left"/>
+      <w:pPr>
+        <w:ind w:left="2226" w:hanging="360"/>
+      </w:pPr>
+      <w:rPr>
+        <w:rFonts w:ascii="Wingdings" w:hAnsi="Wingdings" w:hint="default"/>
+      </w:rPr>
+    </w:lvl>
+    <w:lvl w:ilvl="3" w:tplc="04090001" w:tentative="1">
+      <w:start w:val="1"/>
+      <w:numFmt w:val="bullet"/>
+      <w:lvlText w:val=""/>
+      <w:lvlJc w:val="left"/>
+      <w:pPr>
+        <w:ind w:left="2946" w:hanging="360"/>
+      </w:pPr>
+      <w:rPr>
+        <w:rFonts w:ascii="Symbol" w:hAnsi="Symbol" w:hint="default"/>
+      </w:rPr>
+    </w:lvl>
+    <w:lvl w:ilvl="4" w:tplc="04090003" w:tentative="1">
+      <w:start w:val="1"/>
+      <w:numFmt w:val="bullet"/>
+      <w:lvlText w:val="o"/>
+      <w:lvlJc w:val="left"/>
+      <w:pPr>
+        <w:ind w:left="3666" w:hanging="360"/>
+      </w:pPr>
+      <w:rPr>
+        <w:rFonts w:ascii="Courier New" w:hAnsi="Courier New" w:cs="Courier New" w:hint="default"/>
+      </w:rPr>
+    </w:lvl>
+    <w:lvl w:ilvl="5" w:tplc="04090005" w:tentative="1">
+      <w:start w:val="1"/>
+      <w:numFmt w:val="bullet"/>
+      <w:lvlText w:val=""/>
+      <w:lvlJc w:val="left"/>
+      <w:pPr>
+        <w:ind w:left="4386" w:hanging="360"/>
+      </w:pPr>
+      <w:rPr>
+        <w:rFonts w:ascii="Wingdings" w:hAnsi="Wingdings" w:hint="default"/>
+      </w:rPr>
+    </w:lvl>
+    <w:lvl w:ilvl="6" w:tplc="04090001" w:tentative="1">
+      <w:start w:val="1"/>
+      <w:numFmt w:val="bullet"/>
+      <w:lvlText w:val=""/>
+      <w:lvlJc w:val="left"/>
+      <w:pPr>
+        <w:ind w:left="5106" w:hanging="360"/>
+      </w:pPr>
+      <w:rPr>
+        <w:rFonts w:ascii="Symbol" w:hAnsi="Symbol" w:hint="default"/>
+      </w:rPr>
+    </w:lvl>
+    <w:lvl w:ilvl="7" w:tplc="04090003" w:tentative="1">
+      <w:start w:val="1"/>
+      <w:numFmt w:val="bullet"/>
+      <w:lvlText w:val="o"/>
+      <w:lvlJc w:val="left"/>
+      <w:pPr>
+        <w:ind w:left="5826" w:hanging="360"/>
+      </w:pPr>
+      <w:rPr>
+        <w:rFonts w:ascii="Courier New" w:hAnsi="Courier New" w:cs="Courier New" w:hint="default"/>
+      </w:rPr>
+    </w:lvl>
+    <w:lvl w:ilvl="8" w:tplc="04090005" w:tentative="1">
+      <w:start w:val="1"/>
+      <w:numFmt w:val="bullet"/>
+      <w:lvlText w:val=""/>
+      <w:lvlJc w:val="left"/>
+      <w:pPr>
+        <w:ind w:left="6546" w:hanging="360"/>
+      </w:pPr>
+      <w:rPr>
+        <w:rFonts w:ascii="Wingdings" w:hAnsi="Wingdings" w:hint="default"/>
+      </w:rPr>
+    </w:lvl>
+  </w:abstractNum>
+  <w:abstractNum w:abstractNumId="2" w15:restartNumberingAfterBreak="0">
     <w:nsid w:val="3B352524"/>
     <w:multiLevelType w:val="hybridMultilevel"/>
     <w:tmpl w:val="8FE82402"/>
@@ -2472,13 +2694,13 @@
       </w:rPr>
     </w:lvl>
   </w:abstractNum>
-  <w:abstractNum w:abstractNumId="2" w15:restartNumberingAfterBreak="0">
+  <w:abstractNum w:abstractNumId="3" w15:restartNumberingAfterBreak="0">
     <w:nsid w:val="424B693E"/>
     <w:multiLevelType w:val="hybridMultilevel"/>
     <w:tmpl w:val="F56CDC30"/>
     <w:numStyleLink w:val="Bullets"/>
   </w:abstractNum>
-  <w:abstractNum w:abstractNumId="3" w15:restartNumberingAfterBreak="0">
+  <w:abstractNum w:abstractNumId="4" w15:restartNumberingAfterBreak="0">
     <w:nsid w:val="49324E6D"/>
     <w:multiLevelType w:val="hybridMultilevel"/>
     <w:tmpl w:val="F56CDC30"/>
@@ -2736,7 +2958,7 @@
       </w:rPr>
     </w:lvl>
   </w:abstractNum>
-  <w:abstractNum w:abstractNumId="4" w15:restartNumberingAfterBreak="0">
+  <w:abstractNum w:abstractNumId="5" w15:restartNumberingAfterBreak="0">
     <w:nsid w:val="69302BA9"/>
     <w:multiLevelType w:val="hybridMultilevel"/>
     <w:tmpl w:val="B4A0CF32"/>
@@ -2848,7 +3070,7 @@
       </w:rPr>
     </w:lvl>
   </w:abstractNum>
-  <w:abstractNum w:abstractNumId="5" w15:restartNumberingAfterBreak="0">
+  <w:abstractNum w:abstractNumId="6" w15:restartNumberingAfterBreak="0">
     <w:nsid w:val="71790541"/>
     <w:multiLevelType w:val="hybridMultilevel"/>
     <w:tmpl w:val="8E68CA74"/>
@@ -3079,15 +3301,15 @@
     </w:lvl>
   </w:abstractNum>
   <w:num w:numId="1">
-    <w:abstractNumId w:val="5"/>
+    <w:abstractNumId w:val="6"/>
   </w:num>
   <w:num w:numId="2">
-    <w:abstractNumId w:val="3"/>
+    <w:abstractNumId w:val="4"/>
   </w:num>
   <w:num w:numId="3">
-    <w:abstractNumId w:val="2"/>
+    <w:abstractNumId w:val="3"/>
     <w:lvlOverride w:ilvl="0">
-      <w:lvl w:ilvl="0" w:tplc="DBC6CE3A">
+      <w:lvl w:ilvl="0" w:tplc="089A53B6">
         <w:start w:val="1"/>
         <w:numFmt w:val="bullet"/>
         <w:lvlText w:val="•"/>
@@ -3118,9 +3340,9 @@
     </w:lvlOverride>
   </w:num>
   <w:num w:numId="4">
-    <w:abstractNumId w:val="2"/>
+    <w:abstractNumId w:val="3"/>
     <w:lvlOverride w:ilvl="0">
-      <w:lvl w:ilvl="0" w:tplc="DBC6CE3A">
+      <w:lvl w:ilvl="0" w:tplc="089A53B6">
         <w:start w:val="1"/>
         <w:numFmt w:val="bullet"/>
         <w:lvlText w:val="•"/>
@@ -3148,7 +3370,7 @@
       </w:lvl>
     </w:lvlOverride>
     <w:lvlOverride w:ilvl="1">
-      <w:lvl w:ilvl="1" w:tplc="117E96D0">
+      <w:lvl w:ilvl="1" w:tplc="EC809F36">
         <w:start w:val="1"/>
         <w:numFmt w:val="bullet"/>
         <w:lvlText w:val="•"/>
@@ -3176,7 +3398,7 @@
       </w:lvl>
     </w:lvlOverride>
     <w:lvlOverride w:ilvl="2">
-      <w:lvl w:ilvl="2" w:tplc="476443AA">
+      <w:lvl w:ilvl="2" w:tplc="87E614DE">
         <w:start w:val="1"/>
         <w:numFmt w:val="bullet"/>
         <w:lvlText w:val="•"/>
@@ -3204,7 +3426,7 @@
       </w:lvl>
     </w:lvlOverride>
     <w:lvlOverride w:ilvl="3">
-      <w:lvl w:ilvl="3" w:tplc="530A1C1E">
+      <w:lvl w:ilvl="3" w:tplc="F6BE7146">
         <w:start w:val="1"/>
         <w:numFmt w:val="bullet"/>
         <w:lvlText w:val="•"/>
@@ -3232,7 +3454,7 @@
       </w:lvl>
     </w:lvlOverride>
     <w:lvlOverride w:ilvl="4">
-      <w:lvl w:ilvl="4" w:tplc="1B0C05C8">
+      <w:lvl w:ilvl="4" w:tplc="18DE69C6">
         <w:start w:val="1"/>
         <w:numFmt w:val="bullet"/>
         <w:lvlText w:val="•"/>
@@ -3260,7 +3482,7 @@
       </w:lvl>
     </w:lvlOverride>
     <w:lvlOverride w:ilvl="5">
-      <w:lvl w:ilvl="5" w:tplc="3C6A01F8">
+      <w:lvl w:ilvl="5" w:tplc="574687E4">
         <w:start w:val="1"/>
         <w:numFmt w:val="bullet"/>
         <w:lvlText w:val="•"/>
@@ -3288,7 +3510,7 @@
       </w:lvl>
     </w:lvlOverride>
     <w:lvlOverride w:ilvl="6">
-      <w:lvl w:ilvl="6" w:tplc="E94808A6">
+      <w:lvl w:ilvl="6" w:tplc="AF06E694">
         <w:start w:val="1"/>
         <w:numFmt w:val="bullet"/>
         <w:lvlText w:val="•"/>
@@ -3316,7 +3538,7 @@
       </w:lvl>
     </w:lvlOverride>
     <w:lvlOverride w:ilvl="7">
-      <w:lvl w:ilvl="7" w:tplc="0E8C8E82">
+      <w:lvl w:ilvl="7" w:tplc="668ED9C8">
         <w:start w:val="1"/>
         <w:numFmt w:val="bullet"/>
         <w:lvlText w:val="•"/>
@@ -3344,7 +3566,7 @@
       </w:lvl>
     </w:lvlOverride>
     <w:lvlOverride w:ilvl="8">
-      <w:lvl w:ilvl="8" w:tplc="9B7C4E48">
+      <w:lvl w:ilvl="8" w:tplc="5B3C83C8">
         <w:start w:val="1"/>
         <w:numFmt w:val="bullet"/>
         <w:lvlText w:val="•"/>
@@ -3373,7 +3595,7 @@
     </w:lvlOverride>
   </w:num>
   <w:num w:numId="5">
-    <w:abstractNumId w:val="5"/>
+    <w:abstractNumId w:val="6"/>
     <w:lvlOverride w:ilvl="0">
       <w:lvl w:ilvl="0" w:tplc="498E3CB6">
         <w:start w:val="1"/>
@@ -3655,9 +3877,9 @@
     </w:lvlOverride>
   </w:num>
   <w:num w:numId="6">
-    <w:abstractNumId w:val="2"/>
+    <w:abstractNumId w:val="3"/>
     <w:lvlOverride w:ilvl="0">
-      <w:lvl w:ilvl="0" w:tplc="DBC6CE3A">
+      <w:lvl w:ilvl="0" w:tplc="089A53B6">
         <w:start w:val="1"/>
         <w:numFmt w:val="bullet"/>
         <w:lvlText w:val="•"/>
@@ -3684,7 +3906,7 @@
       </w:lvl>
     </w:lvlOverride>
     <w:lvlOverride w:ilvl="1">
-      <w:lvl w:ilvl="1" w:tplc="117E96D0">
+      <w:lvl w:ilvl="1" w:tplc="EC809F36">
         <w:start w:val="1"/>
         <w:numFmt w:val="bullet"/>
         <w:lvlText w:val="•"/>
@@ -3711,7 +3933,7 @@
       </w:lvl>
     </w:lvlOverride>
     <w:lvlOverride w:ilvl="2">
-      <w:lvl w:ilvl="2" w:tplc="476443AA">
+      <w:lvl w:ilvl="2" w:tplc="87E614DE">
         <w:start w:val="1"/>
         <w:numFmt w:val="bullet"/>
         <w:lvlText w:val="•"/>
@@ -3738,7 +3960,7 @@
       </w:lvl>
     </w:lvlOverride>
     <w:lvlOverride w:ilvl="3">
-      <w:lvl w:ilvl="3" w:tplc="530A1C1E">
+      <w:lvl w:ilvl="3" w:tplc="F6BE7146">
         <w:start w:val="1"/>
         <w:numFmt w:val="bullet"/>
         <w:lvlText w:val="•"/>
@@ -3765,7 +3987,7 @@
       </w:lvl>
     </w:lvlOverride>
     <w:lvlOverride w:ilvl="4">
-      <w:lvl w:ilvl="4" w:tplc="1B0C05C8">
+      <w:lvl w:ilvl="4" w:tplc="18DE69C6">
         <w:start w:val="1"/>
         <w:numFmt w:val="bullet"/>
         <w:lvlText w:val="•"/>
@@ -3792,7 +4014,7 @@
       </w:lvl>
     </w:lvlOverride>
     <w:lvlOverride w:ilvl="5">
-      <w:lvl w:ilvl="5" w:tplc="3C6A01F8">
+      <w:lvl w:ilvl="5" w:tplc="574687E4">
         <w:start w:val="1"/>
         <w:numFmt w:val="bullet"/>
         <w:lvlText w:val="•"/>
@@ -3819,7 +4041,7 @@
       </w:lvl>
     </w:lvlOverride>
     <w:lvlOverride w:ilvl="6">
-      <w:lvl w:ilvl="6" w:tplc="E94808A6">
+      <w:lvl w:ilvl="6" w:tplc="AF06E694">
         <w:start w:val="1"/>
         <w:numFmt w:val="bullet"/>
         <w:lvlText w:val="•"/>
@@ -3846,7 +4068,7 @@
       </w:lvl>
     </w:lvlOverride>
     <w:lvlOverride w:ilvl="7">
-      <w:lvl w:ilvl="7" w:tplc="0E8C8E82">
+      <w:lvl w:ilvl="7" w:tplc="668ED9C8">
         <w:start w:val="1"/>
         <w:numFmt w:val="bullet"/>
         <w:lvlText w:val="•"/>
@@ -3873,7 +4095,7 @@
       </w:lvl>
     </w:lvlOverride>
     <w:lvlOverride w:ilvl="8">
-      <w:lvl w:ilvl="8" w:tplc="9B7C4E48">
+      <w:lvl w:ilvl="8" w:tplc="5B3C83C8">
         <w:start w:val="1"/>
         <w:numFmt w:val="bullet"/>
         <w:lvlText w:val="•"/>
@@ -3901,13 +4123,16 @@
     </w:lvlOverride>
   </w:num>
   <w:num w:numId="7">
-    <w:abstractNumId w:val="4"/>
+    <w:abstractNumId w:val="5"/>
   </w:num>
   <w:num w:numId="8">
-    <w:abstractNumId w:val="1"/>
+    <w:abstractNumId w:val="2"/>
   </w:num>
   <w:num w:numId="9">
     <w:abstractNumId w:val="0"/>
+  </w:num>
+  <w:num w:numId="10">
+    <w:abstractNumId w:val="1"/>
   </w:num>
 </w:numbering>
 </file>

--- a/resume.docx
+++ b/resume.docx
@@ -72,17 +72,8 @@
             <w:rStyle w:val="Hyperlink0"/>
             <w:rFonts w:eastAsia="Arial Unicode MS" w:cs="Arial Unicode MS"/>
           </w:rPr>
-          <w:t>lnkdin.me/p/</w:t>
+          <w:t>lnkdin.me/p/mazeemrafiq</w:t>
         </w:r>
-        <w:proofErr w:type="spellStart"/>
-        <w:r>
-          <w:rPr>
-            <w:rStyle w:val="Hyperlink0"/>
-            <w:rFonts w:eastAsia="Arial Unicode MS" w:cs="Arial Unicode MS"/>
-          </w:rPr>
-          <w:t>mazeemrafiq</w:t>
-        </w:r>
-        <w:proofErr w:type="spellEnd"/>
       </w:hyperlink>
     </w:p>
     <w:p/>
@@ -210,7 +201,6 @@
         </w:rPr>
         <w:t xml:space="preserve"> </w:t>
       </w:r>
-      <w:proofErr w:type="spellStart"/>
       <w:r>
         <w:rPr>
           <w:spacing w:val="2"/>
@@ -218,17 +208,7 @@
           <w:sz w:val="24"/>
           <w:szCs w:val="24"/>
         </w:rPr>
-        <w:t>Javascript</w:t>
-      </w:r>
-      <w:proofErr w:type="spellEnd"/>
-      <w:r>
-        <w:rPr>
-          <w:spacing w:val="2"/>
-          <w:position w:val="2"/>
-          <w:sz w:val="24"/>
-          <w:szCs w:val="24"/>
-        </w:rPr>
-        <w:t xml:space="preserve">, </w:t>
+        <w:t xml:space="preserve">Javascript, </w:t>
       </w:r>
       <w:r>
         <w:rPr>
@@ -428,7 +408,6 @@
         </w:rPr>
         <w:t>Django/</w:t>
       </w:r>
-      <w:proofErr w:type="spellStart"/>
       <w:r>
         <w:rPr>
           <w:spacing w:val="2"/>
@@ -436,17 +415,7 @@
           <w:sz w:val="24"/>
           <w:szCs w:val="24"/>
         </w:rPr>
-        <w:t>ExpressJS</w:t>
-      </w:r>
-      <w:proofErr w:type="spellEnd"/>
-      <w:r>
-        <w:rPr>
-          <w:spacing w:val="2"/>
-          <w:position w:val="2"/>
-          <w:sz w:val="24"/>
-          <w:szCs w:val="24"/>
-        </w:rPr>
-        <w:t>).</w:t>
+        <w:t>ExpressJS).</w:t>
       </w:r>
     </w:p>
     <w:p>
@@ -759,6 +728,9 @@
         </w:numPr>
         <w:spacing w:line="276" w:lineRule="auto"/>
         <w:ind w:left="426" w:hanging="142"/>
+        <w:rPr>
+          <w:lang w:val="en-SG"/>
+        </w:rPr>
       </w:pPr>
       <w:r>
         <w:t>Tech lead and architect</w:t>
@@ -785,17 +757,13 @@
         <w:t xml:space="preserve">. </w:t>
       </w:r>
       <w:r>
-        <w:t>End-to-end i</w:t>
-      </w:r>
-      <w:r>
-        <w:t>ntegrat</w:t>
-      </w:r>
-      <w:r>
-        <w:t>ion</w:t>
-      </w:r>
-      <w:r>
-        <w:t xml:space="preserve"> with CI/CD pipelines.</w:t>
-      </w:r>
+        <w:rPr>
+          <w:lang w:val="en-SG"/>
+        </w:rPr>
+        <w:t>Built whole end-to-end integration with CI/CD pipelines using Azure DevOps services.</w:t>
+      </w:r>
+      <w:bookmarkStart w:id="0" w:name="_GoBack"/>
+      <w:bookmarkEnd w:id="0"/>
     </w:p>
     <w:p>
       <w:pPr>
@@ -838,8 +806,6 @@
       <w:r>
         <w:t>Working with product teams for design, definition and estimations.</w:t>
       </w:r>
-      <w:bookmarkStart w:id="0" w:name="_GoBack"/>
-      <w:bookmarkEnd w:id="0"/>
     </w:p>
     <w:p>
       <w:pPr>
@@ -1050,26 +1016,10 @@
         <w:spacing w:line="264" w:lineRule="auto"/>
       </w:pPr>
       <w:r>
-        <w:t xml:space="preserve">Developed </w:t>
-      </w:r>
-      <w:proofErr w:type="spellStart"/>
-      <w:r>
-        <w:t>Masterpass</w:t>
-      </w:r>
-      <w:proofErr w:type="spellEnd"/>
-      <w:r>
-        <w:t xml:space="preserve"> QR SDK for iOS </w:t>
-      </w:r>
-      <w:r>
-        <w:t xml:space="preserve">and managed </w:t>
-      </w:r>
-      <w:proofErr w:type="spellStart"/>
-      <w:r>
-        <w:t>Masterpass</w:t>
-      </w:r>
-      <w:proofErr w:type="spellEnd"/>
-      <w:r>
-        <w:t xml:space="preserve"> QR SDK for Android.</w:t>
+        <w:t xml:space="preserve">Developed Masterpass QR SDK for iOS </w:t>
+      </w:r>
+      <w:r>
+        <w:t>and managed Masterpass QR SDK for Android.</w:t>
       </w:r>
       <w:r>
         <w:t xml:space="preserve"> </w:t>
@@ -1096,23 +1046,7 @@
         <w:spacing w:line="264" w:lineRule="auto"/>
       </w:pPr>
       <w:r>
-        <w:t xml:space="preserve">Won </w:t>
-      </w:r>
-      <w:proofErr w:type="spellStart"/>
-      <w:r>
-        <w:t>TakeInitiative</w:t>
-      </w:r>
-      <w:proofErr w:type="spellEnd"/>
-      <w:r>
-        <w:t xml:space="preserve"> 2016, an innovation program, which contributed to the idea of launching of </w:t>
-      </w:r>
-      <w:proofErr w:type="spellStart"/>
-      <w:r>
-        <w:t>Masterpass</w:t>
-      </w:r>
-      <w:proofErr w:type="spellEnd"/>
-      <w:r>
-        <w:t xml:space="preserve"> QR in India.</w:t>
+        <w:t>Won TakeInitiative 2016, an innovation program, which contributed to the idea of launching of Masterpass QR in India.</w:t>
       </w:r>
       <w:r>
         <w:br w:type="page"/>
@@ -1141,7 +1075,6 @@
         <w:lastRenderedPageBreak/>
         <w:t xml:space="preserve">Lead Mobile Engineer at </w:t>
       </w:r>
-      <w:proofErr w:type="spellStart"/>
       <w:r>
         <w:rPr>
           <w:b/>
@@ -1154,7 +1087,6 @@
         </w:rPr>
         <w:t>Healint</w:t>
       </w:r>
-      <w:proofErr w:type="spellEnd"/>
       <w:r>
         <w:rPr>
           <w:b/>
@@ -1256,15 +1188,7 @@
         <w:spacing w:line="264" w:lineRule="auto"/>
       </w:pPr>
       <w:r>
-        <w:t xml:space="preserve">Worked as a senior Android engineer on Migraine Buddy Android, a </w:t>
-      </w:r>
-      <w:proofErr w:type="gramStart"/>
-      <w:r>
-        <w:t>top rated</w:t>
-      </w:r>
-      <w:proofErr w:type="gramEnd"/>
-      <w:r>
-        <w:t xml:space="preserve"> migraine recording app.</w:t>
+        <w:t>Worked as a senior Android engineer on Migraine Buddy Android, a top rated migraine recording app.</w:t>
       </w:r>
     </w:p>
     <w:p>
@@ -1288,15 +1212,7 @@
         <w:spacing w:line="264" w:lineRule="auto"/>
       </w:pPr>
       <w:r>
-        <w:t xml:space="preserve">Development of </w:t>
-      </w:r>
-      <w:proofErr w:type="spellStart"/>
-      <w:r>
-        <w:t>Akka</w:t>
-      </w:r>
-      <w:proofErr w:type="spellEnd"/>
-      <w:r>
-        <w:t xml:space="preserve"> based actor systems for Migraine Buddy backend. </w:t>
+        <w:t xml:space="preserve">Development of Akka based actor systems for Migraine Buddy backend. </w:t>
       </w:r>
     </w:p>
     <w:p>
@@ -1339,7 +1255,6 @@
         </w:rPr>
         <w:t xml:space="preserve">Software Engineer at </w:t>
       </w:r>
-      <w:proofErr w:type="spellStart"/>
       <w:r>
         <w:rPr>
           <w:b/>
@@ -1352,7 +1267,6 @@
         </w:rPr>
         <w:t>Safarifone</w:t>
       </w:r>
-      <w:proofErr w:type="spellEnd"/>
       <w:r>
         <w:rPr>
           <w:b/>
@@ -1430,15 +1344,7 @@
         <w:spacing w:line="264" w:lineRule="auto"/>
       </w:pPr>
       <w:r>
-        <w:t xml:space="preserve">Implemented iOS &amp; Android apps in Xamarin C# using </w:t>
-      </w:r>
-      <w:proofErr w:type="spellStart"/>
-      <w:r>
-        <w:t>MVVMCross</w:t>
-      </w:r>
-      <w:proofErr w:type="spellEnd"/>
-      <w:r>
-        <w:t xml:space="preserve"> and Xamarin Forms.</w:t>
+        <w:t>Implemented iOS &amp; Android apps in Xamarin C# using MVVMCross and Xamarin Forms.</w:t>
       </w:r>
     </w:p>
     <w:p>
@@ -1450,15 +1356,7 @@
         <w:spacing w:line="264" w:lineRule="auto"/>
       </w:pPr>
       <w:r>
-        <w:t xml:space="preserve">Implemented backend services in Node.JS with </w:t>
-      </w:r>
-      <w:proofErr w:type="spellStart"/>
-      <w:r>
-        <w:t>ExpressJS</w:t>
-      </w:r>
-      <w:proofErr w:type="spellEnd"/>
-      <w:r>
-        <w:t xml:space="preserve"> framework and MongoDB as database. </w:t>
+        <w:t xml:space="preserve">Implemented backend services in Node.JS with ExpressJS framework and MongoDB as database. </w:t>
       </w:r>
     </w:p>
     <w:p>
@@ -1470,15 +1368,7 @@
         <w:spacing w:line="264" w:lineRule="auto"/>
       </w:pPr>
       <w:r>
-        <w:t xml:space="preserve">Worked on core modules </w:t>
-      </w:r>
-      <w:proofErr w:type="spellStart"/>
-      <w:r>
-        <w:t>i.e</w:t>
-      </w:r>
-      <w:proofErr w:type="spellEnd"/>
-      <w:r>
-        <w:t xml:space="preserve"> billing, mobile payment and clearing house system in C and on CentOS. Implemented a Node.JS module which served as an SDK for Moneris mobile payment gateway </w:t>
+        <w:t xml:space="preserve">Worked on core modules i.e billing, mobile payment and clearing house system in C and on CentOS. Implemented a Node.JS module which served as an SDK for Moneris mobile payment gateway </w:t>
       </w:r>
     </w:p>
     <w:p>
@@ -1512,7 +1402,6 @@
         </w:rPr>
         <w:t xml:space="preserve">Lead Mobile Developer at </w:t>
       </w:r>
-      <w:proofErr w:type="spellStart"/>
       <w:r>
         <w:rPr>
           <w:b/>
@@ -1525,7 +1414,6 @@
         </w:rPr>
         <w:t>SevenKoncepts</w:t>
       </w:r>
-      <w:proofErr w:type="spellEnd"/>
       <w:r>
         <w:rPr>
           <w:b/>
@@ -1857,15 +1745,7 @@
         <w:spacing w:line="264" w:lineRule="auto"/>
       </w:pPr>
       <w:r>
-        <w:t xml:space="preserve">Developed a generic 3D OBJ </w:t>
-      </w:r>
-      <w:proofErr w:type="spellStart"/>
-      <w:r>
-        <w:t>ModelViewer</w:t>
-      </w:r>
-      <w:proofErr w:type="spellEnd"/>
-      <w:r>
-        <w:t xml:space="preserve"> in C which was considerably faster than other implementations available publicly at the time. It supported OpenGL ES 1.1 and 2.0 and was able to load most of the OBJ models. </w:t>
+        <w:t xml:space="preserve">Developed a generic 3D OBJ ModelViewer in C which was considerably faster than other implementations available publicly at the time. It supported OpenGL ES 1.1 and 2.0 and was able to load most of the OBJ models. </w:t>
       </w:r>
     </w:p>
     <w:p>
@@ -1889,15 +1769,7 @@
         <w:spacing w:line="264" w:lineRule="auto"/>
       </w:pPr>
       <w:r>
-        <w:t xml:space="preserve">Modified </w:t>
-      </w:r>
-      <w:proofErr w:type="spellStart"/>
-      <w:r>
-        <w:t>Kodi</w:t>
-      </w:r>
-      <w:proofErr w:type="spellEnd"/>
-      <w:r>
-        <w:t xml:space="preserve"> (open source media center, formerly XBMC) to make it support Android set-top boxes with custom hardware. </w:t>
+        <w:t xml:space="preserve">Modified Kodi (open source media center, formerly XBMC) to make it support Android set-top boxes with custom hardware. </w:t>
       </w:r>
     </w:p>
     <w:p>
@@ -2163,13 +2035,8 @@
       <w:r>
         <w:t xml:space="preserve">Kotlin, </w:t>
       </w:r>
-      <w:proofErr w:type="spellStart"/>
-      <w:r>
-        <w:t>Javascript</w:t>
-      </w:r>
-      <w:proofErr w:type="spellEnd"/>
-      <w:r>
-        <w:t xml:space="preserve">, </w:t>
+      <w:r>
+        <w:t xml:space="preserve">Javascript, </w:t>
       </w:r>
       <w:r>
         <w:t xml:space="preserve">Objective-C, </w:t>
@@ -2214,13 +2081,8 @@
         <w:t xml:space="preserve">React Native, Node.JS, </w:t>
       </w:r>
       <w:r>
-        <w:t xml:space="preserve">Play Framework, Django, Xamarin, </w:t>
-      </w:r>
-      <w:proofErr w:type="spellStart"/>
-      <w:r>
-        <w:t>ExpessJS</w:t>
-      </w:r>
-      <w:proofErr w:type="spellEnd"/>
+        <w:t>Play Framework, Django, Xamarin, ExpessJS</w:t>
+      </w:r>
       <w:r>
         <w:t xml:space="preserve">, Webpack, </w:t>
       </w:r>
@@ -2254,13 +2116,8 @@
       <w:pPr>
         <w:ind w:left="1440" w:firstLine="0"/>
       </w:pPr>
-      <w:proofErr w:type="spellStart"/>
-      <w:r>
-        <w:t>Xcode</w:t>
-      </w:r>
-      <w:proofErr w:type="spellEnd"/>
-      <w:r>
-        <w:t xml:space="preserve">, IntelliJ Idea, </w:t>
+      <w:r>
+        <w:t xml:space="preserve">Xcode, IntelliJ Idea, </w:t>
       </w:r>
       <w:r>
         <w:t xml:space="preserve">Docker, </w:t>
@@ -4600,7 +4457,6 @@
   <w:style w:type="character" w:default="1" w:styleId="DefaultParagraphFont">
     <w:name w:val="Default Paragraph Font"/>
     <w:uiPriority w:val="1"/>
-    <w:semiHidden/>
     <w:unhideWhenUsed/>
   </w:style>
   <w:style w:type="table" w:default="1" w:styleId="TableNormal">

--- a/resume.docx
+++ b/resume.docx
@@ -126,7 +126,7 @@
           <w:sz w:val="24"/>
           <w:szCs w:val="24"/>
         </w:rPr>
-        <w:t>7</w:t>
+        <w:t>8</w:t>
       </w:r>
       <w:r>
         <w:rPr>
@@ -141,6 +141,105 @@
           <w:szCs w:val="24"/>
         </w:rPr>
         <w:t>.</w:t>
+      </w:r>
+    </w:p>
+    <w:p>
+      <w:pPr>
+        <w:numPr>
+          <w:ilvl w:val="0"/>
+          <w:numId w:val="1"/>
+        </w:numPr>
+        <w:spacing w:line="264" w:lineRule="auto"/>
+        <w:rPr>
+          <w:sz w:val="24"/>
+          <w:szCs w:val="24"/>
+          <w:lang w:val="en-SG"/>
+        </w:rPr>
+      </w:pPr>
+      <w:r>
+        <w:rPr>
+          <w:sz w:val="24"/>
+          <w:szCs w:val="24"/>
+          <w:lang w:val="en-SG"/>
+        </w:rPr>
+        <w:t xml:space="preserve">Experience in building scalable APIs and microservices. </w:t>
+      </w:r>
+    </w:p>
+    <w:p>
+      <w:pPr>
+        <w:numPr>
+          <w:ilvl w:val="0"/>
+          <w:numId w:val="1"/>
+        </w:numPr>
+        <w:spacing w:line="264" w:lineRule="auto"/>
+        <w:rPr>
+          <w:spacing w:val="2"/>
+          <w:position w:val="2"/>
+          <w:sz w:val="24"/>
+          <w:szCs w:val="24"/>
+        </w:rPr>
+      </w:pPr>
+      <w:r>
+        <w:rPr>
+          <w:sz w:val="24"/>
+          <w:szCs w:val="24"/>
+          <w:lang w:val="en-SG"/>
+        </w:rPr>
+        <w:t xml:space="preserve">Technology leadership with good communication skills. </w:t>
+      </w:r>
+    </w:p>
+    <w:p>
+      <w:pPr>
+        <w:numPr>
+          <w:ilvl w:val="0"/>
+          <w:numId w:val="1"/>
+        </w:numPr>
+        <w:spacing w:line="264" w:lineRule="auto"/>
+        <w:rPr>
+          <w:sz w:val="24"/>
+          <w:szCs w:val="24"/>
+          <w:lang w:val="en-SG"/>
+        </w:rPr>
+      </w:pPr>
+      <w:r>
+        <w:rPr>
+          <w:sz w:val="24"/>
+          <w:szCs w:val="24"/>
+          <w:lang w:val="en-SG"/>
+        </w:rPr>
+        <w:t>M</w:t>
+      </w:r>
+      <w:r>
+        <w:rPr>
+          <w:sz w:val="24"/>
+          <w:szCs w:val="24"/>
+          <w:lang w:val="en-SG"/>
+        </w:rPr>
+        <w:t xml:space="preserve">anaging </w:t>
+      </w:r>
+      <w:r>
+        <w:rPr>
+          <w:sz w:val="24"/>
+          <w:szCs w:val="24"/>
+          <w:lang w:val="en-SG"/>
+        </w:rPr>
+        <w:t xml:space="preserve">multiple technical </w:t>
+      </w:r>
+      <w:r>
+        <w:rPr>
+          <w:sz w:val="24"/>
+          <w:szCs w:val="24"/>
+          <w:lang w:val="en-SG"/>
+        </w:rPr>
+        <w:t>teams across time</w:t>
+      </w:r>
+      <w:r>
+        <w:rPr>
+          <w:sz w:val="24"/>
+          <w:szCs w:val="24"/>
+          <w:lang w:val="en-SG"/>
+        </w:rPr>
+        <w:t>-zones.</w:t>
       </w:r>
     </w:p>
     <w:p>
@@ -552,13 +651,16 @@
           <w:numId w:val="1"/>
         </w:numPr>
         <w:spacing w:line="264" w:lineRule="auto"/>
+      </w:pPr>
+      <w:r>
         <w:rPr>
           <w:spacing w:val="2"/>
           <w:position w:val="2"/>
           <w:sz w:val="24"/>
           <w:szCs w:val="24"/>
         </w:rPr>
-      </w:pPr>
+        <w:t>Familiarity with software development cycle and agile methodolog</w:t>
+      </w:r>
       <w:r>
         <w:rPr>
           <w:spacing w:val="2"/>
@@ -566,7 +668,7 @@
           <w:sz w:val="24"/>
           <w:szCs w:val="24"/>
         </w:rPr>
-        <w:t>Familiarity with software development cycle and agile methodolog</w:t>
+        <w:t>ies</w:t>
       </w:r>
       <w:r>
         <w:rPr>
@@ -575,57 +677,117 @@
           <w:sz w:val="24"/>
           <w:szCs w:val="24"/>
         </w:rPr>
-        <w:t>ies</w:t>
-      </w:r>
-      <w:r>
-        <w:rPr>
-          <w:spacing w:val="2"/>
-          <w:position w:val="2"/>
-          <w:sz w:val="24"/>
-          <w:szCs w:val="24"/>
-        </w:rPr>
         <w:t>.</w:t>
+      </w:r>
+    </w:p>
+    <w:p>
+      <w:pPr>
+        <w:spacing w:line="264" w:lineRule="auto"/>
+      </w:pPr>
+      <w:r>
+        <w:t xml:space="preserve"> </w:t>
+      </w:r>
+    </w:p>
+    <w:p>
+      <w:pPr>
+        <w:pStyle w:val="Heading1"/>
+      </w:pPr>
+      <w:r>
+        <w:t>Work Experience</w:t>
       </w:r>
     </w:p>
     <w:p>
       <w:pPr>
         <w:numPr>
           <w:ilvl w:val="0"/>
-          <w:numId w:val="1"/>
+          <w:numId w:val="3"/>
         </w:numPr>
-        <w:spacing w:line="264" w:lineRule="auto"/>
-        <w:rPr>
-          <w:spacing w:val="2"/>
-          <w:position w:val="2"/>
-          <w:sz w:val="24"/>
-          <w:szCs w:val="24"/>
-        </w:rPr>
-      </w:pPr>
-      <w:r>
-        <w:rPr>
-          <w:sz w:val="24"/>
-          <w:szCs w:val="24"/>
-          <w:lang w:val="en-SG"/>
-        </w:rPr>
-        <w:t>Technology leadership with good communication skills</w:t>
-      </w:r>
-      <w:r>
-        <w:rPr>
-          <w:sz w:val="24"/>
-          <w:szCs w:val="24"/>
-          <w:lang w:val="en-SG"/>
-        </w:rPr>
+        <w:spacing w:line="192" w:lineRule="auto"/>
+        <w:rPr>
+          <w:b/>
+          <w:sz w:val="26"/>
+          <w:szCs w:val="26"/>
+          <w:u w:val="single"/>
+        </w:rPr>
+      </w:pPr>
+      <w:r>
+        <w:rPr>
+          <w:b/>
+          <w:sz w:val="26"/>
+          <w:szCs w:val="26"/>
+          <w:u w:val="single"/>
+        </w:rPr>
+        <w:t xml:space="preserve">Director of Engineering at </w:t>
+      </w:r>
+      <w:r>
+        <w:rPr>
+          <w:b/>
+          <w:i/>
+          <w:sz w:val="26"/>
+          <w:szCs w:val="26"/>
+          <w:u w:val="single"/>
+        </w:rPr>
+        <w:t>Mastercard</w:t>
+      </w:r>
+      <w:r>
+        <w:rPr>
+          <w:sz w:val="26"/>
+          <w:szCs w:val="26"/>
+        </w:rPr>
+        <w:t xml:space="preserve"> (</w:t>
+      </w:r>
+      <w:r>
+        <w:rPr>
+          <w:sz w:val="26"/>
+          <w:szCs w:val="26"/>
+        </w:rPr>
+        <w:t>Jan 2020 to present)</w:t>
+      </w:r>
+    </w:p>
+    <w:p>
+      <w:pPr>
+        <w:spacing w:line="276" w:lineRule="auto"/>
+        <w:ind w:left="0" w:firstLine="0"/>
+      </w:pPr>
+    </w:p>
+    <w:p>
+      <w:pPr>
+        <w:spacing w:line="276" w:lineRule="auto"/>
+        <w:ind w:left="0" w:firstLine="0"/>
+      </w:pPr>
+      <w:r>
+        <w:t>Technical lead of Mastercard API Platform. Managing multiple</w:t>
+      </w:r>
+      <w:r>
+        <w:t xml:space="preserve"> </w:t>
+      </w:r>
+      <w:r>
+        <w:t>team</w:t>
+      </w:r>
+      <w:r>
+        <w:t>s</w:t>
+      </w:r>
+      <w:r>
+        <w:t xml:space="preserve"> of </w:t>
+      </w:r>
+      <w:r>
+        <w:t xml:space="preserve">full stack </w:t>
+      </w:r>
+      <w:r>
+        <w:t xml:space="preserve">developers </w:t>
+      </w:r>
+      <w:r>
+        <w:t>across Singapore, New York and Dublin</w:t>
+      </w:r>
+      <w:r>
         <w:t xml:space="preserve">. </w:t>
       </w:r>
     </w:p>
-    <w:p/>
-    <w:p>
-      <w:pPr>
-        <w:pStyle w:val="Heading1"/>
-      </w:pPr>
-      <w:r>
-        <w:t>Work Experience</w:t>
-      </w:r>
+    <w:p>
+      <w:pPr>
+        <w:spacing w:line="276" w:lineRule="auto"/>
+        <w:ind w:left="0" w:firstLine="0"/>
+      </w:pPr>
     </w:p>
     <w:p>
       <w:pPr>
@@ -675,7 +837,37 @@
           <w:sz w:val="26"/>
           <w:szCs w:val="26"/>
         </w:rPr>
-        <w:t>(Jan 2019 to present)</w:t>
+        <w:t xml:space="preserve">(Jan </w:t>
+      </w:r>
+      <w:r>
+        <w:rPr>
+          <w:sz w:val="26"/>
+          <w:szCs w:val="26"/>
+        </w:rPr>
+        <w:t>2019</w:t>
+      </w:r>
+      <w:r>
+        <w:rPr>
+          <w:sz w:val="26"/>
+          <w:szCs w:val="26"/>
+        </w:rPr>
+        <w:t xml:space="preserve"> to </w:t>
+      </w:r>
+      <w:r>
+        <w:rPr>
+          <w:sz w:val="26"/>
+          <w:szCs w:val="26"/>
+        </w:rPr>
+        <w:t>Jan 2020</w:t>
+      </w:r>
+      <w:bookmarkStart w:id="0" w:name="_GoBack"/>
+      <w:bookmarkEnd w:id="0"/>
+      <w:r>
+        <w:rPr>
+          <w:sz w:val="26"/>
+          <w:szCs w:val="26"/>
+        </w:rPr>
+        <w:t>)</w:t>
       </w:r>
       <w:r>
         <w:rPr>
@@ -762,8 +954,6 @@
         </w:rPr>
         <w:t>Built whole end-to-end integration with CI/CD pipelines using Azure DevOps services.</w:t>
       </w:r>
-      <w:bookmarkStart w:id="0" w:name="_GoBack"/>
-      <w:bookmarkEnd w:id="0"/>
     </w:p>
     <w:p>
       <w:pPr>
@@ -1004,6 +1194,7 @@
         <w:spacing w:line="264" w:lineRule="auto"/>
       </w:pPr>
       <w:r>
+        <w:lastRenderedPageBreak/>
         <w:t>Built a demo framework in React Native that allows us to prototype and build high fidelity native applications quickly.</w:t>
       </w:r>
     </w:p>
@@ -1048,9 +1239,12 @@
       <w:r>
         <w:t>Won TakeInitiative 2016, an innovation program, which contributed to the idea of launching of Masterpass QR in India.</w:t>
       </w:r>
-      <w:r>
-        <w:br w:type="page"/>
-      </w:r>
+    </w:p>
+    <w:p>
+      <w:pPr>
+        <w:spacing w:line="264" w:lineRule="auto"/>
+        <w:ind w:left="534" w:firstLine="0"/>
+      </w:pPr>
     </w:p>
     <w:p>
       <w:pPr>
@@ -1072,7 +1266,6 @@
           <w:szCs w:val="26"/>
           <w:u w:val="single"/>
         </w:rPr>
-        <w:lastRenderedPageBreak/>
         <w:t xml:space="preserve">Lead Mobile Engineer at </w:t>
       </w:r>
       <w:r>
@@ -1493,26 +1686,6 @@
       <w:r>
         <w:t>Provided design concepts for apps and implemented them.</w:t>
       </w:r>
-    </w:p>
-    <w:p>
-      <w:pPr>
-        <w:spacing w:line="192" w:lineRule="auto"/>
-      </w:pPr>
-    </w:p>
-    <w:p>
-      <w:pPr>
-        <w:tabs>
-          <w:tab w:val="clear" w:pos="2160"/>
-        </w:tabs>
-        <w:ind w:left="0" w:firstLine="0"/>
-        <w:rPr>
-          <w:b/>
-          <w:bCs/>
-          <w:sz w:val="26"/>
-          <w:szCs w:val="26"/>
-          <w:u w:val="single"/>
-        </w:rPr>
-      </w:pPr>
       <w:r>
         <w:rPr>
           <w:b/>
@@ -2199,6 +2372,119 @@
 <file path=word/numbering.xml><?xml version="1.0" encoding="utf-8"?>
 <w:numbering xmlns:wpc="http://schemas.microsoft.com/office/word/2010/wordprocessingCanvas" xmlns:cx="http://schemas.microsoft.com/office/drawing/2014/chartex" xmlns:cx1="http://schemas.microsoft.com/office/drawing/2015/9/8/chartex" xmlns:cx2="http://schemas.microsoft.com/office/drawing/2015/10/21/chartex" xmlns:cx3="http://schemas.microsoft.com/office/drawing/2016/5/9/chartex" xmlns:cx4="http://schemas.microsoft.com/office/drawing/2016/5/10/chartex" xmlns:cx5="http://schemas.microsoft.com/office/drawing/2016/5/11/chartex" xmlns:cx6="http://schemas.microsoft.com/office/drawing/2016/5/12/chartex" xmlns:cx7="http://schemas.microsoft.com/office/drawing/2016/5/13/chartex" xmlns:cx8="http://schemas.microsoft.com/office/drawing/2016/5/14/chartex" xmlns:mc="http://schemas.openxmlformats.org/markup-compatibility/2006" xmlns:aink="http://schemas.microsoft.com/office/drawing/2016/ink" xmlns:am3d="http://schemas.microsoft.com/office/drawing/2017/model3d" xmlns:o="urn:schemas-microsoft-com:office:office" xmlns:r="http://schemas.openxmlformats.org/officeDocument/2006/relationships" xmlns:m="http://schemas.openxmlformats.org/officeDocument/2006/math" xmlns:v="urn:schemas-microsoft-com:vml" xmlns:wp14="http://schemas.microsoft.com/office/word/2010/wordprocessingDrawing" xmlns:wp="http://schemas.openxmlformats.org/drawingml/2006/wordprocessingDrawing" xmlns:w10="urn:schemas-microsoft-com:office:word" xmlns:w="http://schemas.openxmlformats.org/wordprocessingml/2006/main" xmlns:w14="http://schemas.microsoft.com/office/word/2010/wordml" xmlns:w15="http://schemas.microsoft.com/office/word/2012/wordml" xmlns:w16cid="http://schemas.microsoft.com/office/word/2016/wordml/cid" xmlns:w16se="http://schemas.microsoft.com/office/word/2015/wordml/symex" xmlns:wpg="http://schemas.microsoft.com/office/word/2010/wordprocessingGroup" xmlns:wpi="http://schemas.microsoft.com/office/word/2010/wordprocessingInk" xmlns:wne="http://schemas.microsoft.com/office/word/2006/wordml" xmlns:wps="http://schemas.microsoft.com/office/word/2010/wordprocessingShape" mc:Ignorable="w14 w15 w16se w16cid wp14">
   <w:abstractNum w:abstractNumId="0" w15:restartNumberingAfterBreak="0">
+    <w:nsid w:val="1A0F686C"/>
+    <w:multiLevelType w:val="hybridMultilevel"/>
+    <w:tmpl w:val="75826C10"/>
+    <w:lvl w:ilvl="0" w:tplc="04090001">
+      <w:start w:val="1"/>
+      <w:numFmt w:val="bullet"/>
+      <w:lvlText w:val=""/>
+      <w:lvlJc w:val="left"/>
+      <w:pPr>
+        <w:ind w:left="720" w:hanging="360"/>
+      </w:pPr>
+      <w:rPr>
+        <w:rFonts w:ascii="Symbol" w:hAnsi="Symbol" w:hint="default"/>
+      </w:rPr>
+    </w:lvl>
+    <w:lvl w:ilvl="1" w:tplc="04090003" w:tentative="1">
+      <w:start w:val="1"/>
+      <w:numFmt w:val="bullet"/>
+      <w:lvlText w:val="o"/>
+      <w:lvlJc w:val="left"/>
+      <w:pPr>
+        <w:ind w:left="1440" w:hanging="360"/>
+      </w:pPr>
+      <w:rPr>
+        <w:rFonts w:ascii="Courier New" w:hAnsi="Courier New" w:cs="Courier New" w:hint="default"/>
+      </w:rPr>
+    </w:lvl>
+    <w:lvl w:ilvl="2" w:tplc="04090005" w:tentative="1">
+      <w:start w:val="1"/>
+      <w:numFmt w:val="bullet"/>
+      <w:lvlText w:val=""/>
+      <w:lvlJc w:val="left"/>
+      <w:pPr>
+        <w:ind w:left="2160" w:hanging="360"/>
+      </w:pPr>
+      <w:rPr>
+        <w:rFonts w:ascii="Wingdings" w:hAnsi="Wingdings" w:hint="default"/>
+      </w:rPr>
+    </w:lvl>
+    <w:lvl w:ilvl="3" w:tplc="04090001" w:tentative="1">
+      <w:start w:val="1"/>
+      <w:numFmt w:val="bullet"/>
+      <w:lvlText w:val=""/>
+      <w:lvlJc w:val="left"/>
+      <w:pPr>
+        <w:ind w:left="2880" w:hanging="360"/>
+      </w:pPr>
+      <w:rPr>
+        <w:rFonts w:ascii="Symbol" w:hAnsi="Symbol" w:hint="default"/>
+      </w:rPr>
+    </w:lvl>
+    <w:lvl w:ilvl="4" w:tplc="04090003" w:tentative="1">
+      <w:start w:val="1"/>
+      <w:numFmt w:val="bullet"/>
+      <w:lvlText w:val="o"/>
+      <w:lvlJc w:val="left"/>
+      <w:pPr>
+        <w:ind w:left="3600" w:hanging="360"/>
+      </w:pPr>
+      <w:rPr>
+        <w:rFonts w:ascii="Courier New" w:hAnsi="Courier New" w:cs="Courier New" w:hint="default"/>
+      </w:rPr>
+    </w:lvl>
+    <w:lvl w:ilvl="5" w:tplc="04090005" w:tentative="1">
+      <w:start w:val="1"/>
+      <w:numFmt w:val="bullet"/>
+      <w:lvlText w:val=""/>
+      <w:lvlJc w:val="left"/>
+      <w:pPr>
+        <w:ind w:left="4320" w:hanging="360"/>
+      </w:pPr>
+      <w:rPr>
+        <w:rFonts w:ascii="Wingdings" w:hAnsi="Wingdings" w:hint="default"/>
+      </w:rPr>
+    </w:lvl>
+    <w:lvl w:ilvl="6" w:tplc="04090001" w:tentative="1">
+      <w:start w:val="1"/>
+      <w:numFmt w:val="bullet"/>
+      <w:lvlText w:val=""/>
+      <w:lvlJc w:val="left"/>
+      <w:pPr>
+        <w:ind w:left="5040" w:hanging="360"/>
+      </w:pPr>
+      <w:rPr>
+        <w:rFonts w:ascii="Symbol" w:hAnsi="Symbol" w:hint="default"/>
+      </w:rPr>
+    </w:lvl>
+    <w:lvl w:ilvl="7" w:tplc="04090003" w:tentative="1">
+      <w:start w:val="1"/>
+      <w:numFmt w:val="bullet"/>
+      <w:lvlText w:val="o"/>
+      <w:lvlJc w:val="left"/>
+      <w:pPr>
+        <w:ind w:left="5760" w:hanging="360"/>
+      </w:pPr>
+      <w:rPr>
+        <w:rFonts w:ascii="Courier New" w:hAnsi="Courier New" w:cs="Courier New" w:hint="default"/>
+      </w:rPr>
+    </w:lvl>
+    <w:lvl w:ilvl="8" w:tplc="04090005" w:tentative="1">
+      <w:start w:val="1"/>
+      <w:numFmt w:val="bullet"/>
+      <w:lvlText w:val=""/>
+      <w:lvlJc w:val="left"/>
+      <w:pPr>
+        <w:ind w:left="6480" w:hanging="360"/>
+      </w:pPr>
+      <w:rPr>
+        <w:rFonts w:ascii="Wingdings" w:hAnsi="Wingdings" w:hint="default"/>
+      </w:rPr>
+    </w:lvl>
+  </w:abstractNum>
+  <w:abstractNum w:abstractNumId="1" w15:restartNumberingAfterBreak="0">
     <w:nsid w:val="1F82733C"/>
     <w:multiLevelType w:val="hybridMultilevel"/>
     <w:tmpl w:val="0D56DC1C"/>
@@ -2311,7 +2597,7 @@
       </w:rPr>
     </w:lvl>
   </w:abstractNum>
-  <w:abstractNum w:abstractNumId="1" w15:restartNumberingAfterBreak="0">
+  <w:abstractNum w:abstractNumId="2" w15:restartNumberingAfterBreak="0">
     <w:nsid w:val="2ED732B4"/>
     <w:multiLevelType w:val="hybridMultilevel"/>
     <w:tmpl w:val="8F58A75E"/>
@@ -2425,7 +2711,7 @@
       </w:rPr>
     </w:lvl>
   </w:abstractNum>
-  <w:abstractNum w:abstractNumId="2" w15:restartNumberingAfterBreak="0">
+  <w:abstractNum w:abstractNumId="3" w15:restartNumberingAfterBreak="0">
     <w:nsid w:val="3B352524"/>
     <w:multiLevelType w:val="hybridMultilevel"/>
     <w:tmpl w:val="8FE82402"/>
@@ -2551,13 +2837,13 @@
       </w:rPr>
     </w:lvl>
   </w:abstractNum>
-  <w:abstractNum w:abstractNumId="3" w15:restartNumberingAfterBreak="0">
+  <w:abstractNum w:abstractNumId="4" w15:restartNumberingAfterBreak="0">
     <w:nsid w:val="424B693E"/>
     <w:multiLevelType w:val="hybridMultilevel"/>
     <w:tmpl w:val="F56CDC30"/>
     <w:numStyleLink w:val="Bullets"/>
   </w:abstractNum>
-  <w:abstractNum w:abstractNumId="4" w15:restartNumberingAfterBreak="0">
+  <w:abstractNum w:abstractNumId="5" w15:restartNumberingAfterBreak="0">
     <w:nsid w:val="49324E6D"/>
     <w:multiLevelType w:val="hybridMultilevel"/>
     <w:tmpl w:val="F56CDC30"/>
@@ -2815,7 +3101,7 @@
       </w:rPr>
     </w:lvl>
   </w:abstractNum>
-  <w:abstractNum w:abstractNumId="5" w15:restartNumberingAfterBreak="0">
+  <w:abstractNum w:abstractNumId="6" w15:restartNumberingAfterBreak="0">
     <w:nsid w:val="69302BA9"/>
     <w:multiLevelType w:val="hybridMultilevel"/>
     <w:tmpl w:val="B4A0CF32"/>
@@ -2927,7 +3213,7 @@
       </w:rPr>
     </w:lvl>
   </w:abstractNum>
-  <w:abstractNum w:abstractNumId="6" w15:restartNumberingAfterBreak="0">
+  <w:abstractNum w:abstractNumId="7" w15:restartNumberingAfterBreak="0">
     <w:nsid w:val="71790541"/>
     <w:multiLevelType w:val="hybridMultilevel"/>
     <w:tmpl w:val="8E68CA74"/>
@@ -3158,15 +3444,15 @@
     </w:lvl>
   </w:abstractNum>
   <w:num w:numId="1">
-    <w:abstractNumId w:val="6"/>
+    <w:abstractNumId w:val="7"/>
   </w:num>
   <w:num w:numId="2">
-    <w:abstractNumId w:val="4"/>
+    <w:abstractNumId w:val="5"/>
   </w:num>
   <w:num w:numId="3">
-    <w:abstractNumId w:val="3"/>
+    <w:abstractNumId w:val="4"/>
     <w:lvlOverride w:ilvl="0">
-      <w:lvl w:ilvl="0" w:tplc="089A53B6">
+      <w:lvl w:ilvl="0" w:tplc="C56A2300">
         <w:start w:val="1"/>
         <w:numFmt w:val="bullet"/>
         <w:lvlText w:val="•"/>
@@ -3197,9 +3483,9 @@
     </w:lvlOverride>
   </w:num>
   <w:num w:numId="4">
-    <w:abstractNumId w:val="3"/>
+    <w:abstractNumId w:val="4"/>
     <w:lvlOverride w:ilvl="0">
-      <w:lvl w:ilvl="0" w:tplc="089A53B6">
+      <w:lvl w:ilvl="0" w:tplc="C56A2300">
         <w:start w:val="1"/>
         <w:numFmt w:val="bullet"/>
         <w:lvlText w:val="•"/>
@@ -3227,7 +3513,7 @@
       </w:lvl>
     </w:lvlOverride>
     <w:lvlOverride w:ilvl="1">
-      <w:lvl w:ilvl="1" w:tplc="EC809F36">
+      <w:lvl w:ilvl="1" w:tplc="384AFDAE">
         <w:start w:val="1"/>
         <w:numFmt w:val="bullet"/>
         <w:lvlText w:val="•"/>
@@ -3255,7 +3541,7 @@
       </w:lvl>
     </w:lvlOverride>
     <w:lvlOverride w:ilvl="2">
-      <w:lvl w:ilvl="2" w:tplc="87E614DE">
+      <w:lvl w:ilvl="2" w:tplc="8012C000">
         <w:start w:val="1"/>
         <w:numFmt w:val="bullet"/>
         <w:lvlText w:val="•"/>
@@ -3283,7 +3569,7 @@
       </w:lvl>
     </w:lvlOverride>
     <w:lvlOverride w:ilvl="3">
-      <w:lvl w:ilvl="3" w:tplc="F6BE7146">
+      <w:lvl w:ilvl="3" w:tplc="3E5A7E72">
         <w:start w:val="1"/>
         <w:numFmt w:val="bullet"/>
         <w:lvlText w:val="•"/>
@@ -3311,7 +3597,7 @@
       </w:lvl>
     </w:lvlOverride>
     <w:lvlOverride w:ilvl="4">
-      <w:lvl w:ilvl="4" w:tplc="18DE69C6">
+      <w:lvl w:ilvl="4" w:tplc="44A27AF4">
         <w:start w:val="1"/>
         <w:numFmt w:val="bullet"/>
         <w:lvlText w:val="•"/>
@@ -3339,7 +3625,7 @@
       </w:lvl>
     </w:lvlOverride>
     <w:lvlOverride w:ilvl="5">
-      <w:lvl w:ilvl="5" w:tplc="574687E4">
+      <w:lvl w:ilvl="5" w:tplc="6FE042C2">
         <w:start w:val="1"/>
         <w:numFmt w:val="bullet"/>
         <w:lvlText w:val="•"/>
@@ -3367,7 +3653,7 @@
       </w:lvl>
     </w:lvlOverride>
     <w:lvlOverride w:ilvl="6">
-      <w:lvl w:ilvl="6" w:tplc="AF06E694">
+      <w:lvl w:ilvl="6" w:tplc="80665E4E">
         <w:start w:val="1"/>
         <w:numFmt w:val="bullet"/>
         <w:lvlText w:val="•"/>
@@ -3395,7 +3681,7 @@
       </w:lvl>
     </w:lvlOverride>
     <w:lvlOverride w:ilvl="7">
-      <w:lvl w:ilvl="7" w:tplc="668ED9C8">
+      <w:lvl w:ilvl="7" w:tplc="365CD8CE">
         <w:start w:val="1"/>
         <w:numFmt w:val="bullet"/>
         <w:lvlText w:val="•"/>
@@ -3423,7 +3709,7 @@
       </w:lvl>
     </w:lvlOverride>
     <w:lvlOverride w:ilvl="8">
-      <w:lvl w:ilvl="8" w:tplc="5B3C83C8">
+      <w:lvl w:ilvl="8" w:tplc="EA043E38">
         <w:start w:val="1"/>
         <w:numFmt w:val="bullet"/>
         <w:lvlText w:val="•"/>
@@ -3452,7 +3738,7 @@
     </w:lvlOverride>
   </w:num>
   <w:num w:numId="5">
-    <w:abstractNumId w:val="6"/>
+    <w:abstractNumId w:val="7"/>
     <w:lvlOverride w:ilvl="0">
       <w:lvl w:ilvl="0" w:tplc="498E3CB6">
         <w:start w:val="1"/>
@@ -3734,9 +4020,9 @@
     </w:lvlOverride>
   </w:num>
   <w:num w:numId="6">
-    <w:abstractNumId w:val="3"/>
+    <w:abstractNumId w:val="4"/>
     <w:lvlOverride w:ilvl="0">
-      <w:lvl w:ilvl="0" w:tplc="089A53B6">
+      <w:lvl w:ilvl="0" w:tplc="C56A2300">
         <w:start w:val="1"/>
         <w:numFmt w:val="bullet"/>
         <w:lvlText w:val="•"/>
@@ -3763,7 +4049,7 @@
       </w:lvl>
     </w:lvlOverride>
     <w:lvlOverride w:ilvl="1">
-      <w:lvl w:ilvl="1" w:tplc="EC809F36">
+      <w:lvl w:ilvl="1" w:tplc="384AFDAE">
         <w:start w:val="1"/>
         <w:numFmt w:val="bullet"/>
         <w:lvlText w:val="•"/>
@@ -3790,7 +4076,7 @@
       </w:lvl>
     </w:lvlOverride>
     <w:lvlOverride w:ilvl="2">
-      <w:lvl w:ilvl="2" w:tplc="87E614DE">
+      <w:lvl w:ilvl="2" w:tplc="8012C000">
         <w:start w:val="1"/>
         <w:numFmt w:val="bullet"/>
         <w:lvlText w:val="•"/>
@@ -3817,7 +4103,7 @@
       </w:lvl>
     </w:lvlOverride>
     <w:lvlOverride w:ilvl="3">
-      <w:lvl w:ilvl="3" w:tplc="F6BE7146">
+      <w:lvl w:ilvl="3" w:tplc="3E5A7E72">
         <w:start w:val="1"/>
         <w:numFmt w:val="bullet"/>
         <w:lvlText w:val="•"/>
@@ -3844,7 +4130,7 @@
       </w:lvl>
     </w:lvlOverride>
     <w:lvlOverride w:ilvl="4">
-      <w:lvl w:ilvl="4" w:tplc="18DE69C6">
+      <w:lvl w:ilvl="4" w:tplc="44A27AF4">
         <w:start w:val="1"/>
         <w:numFmt w:val="bullet"/>
         <w:lvlText w:val="•"/>
@@ -3871,7 +4157,7 @@
       </w:lvl>
     </w:lvlOverride>
     <w:lvlOverride w:ilvl="5">
-      <w:lvl w:ilvl="5" w:tplc="574687E4">
+      <w:lvl w:ilvl="5" w:tplc="6FE042C2">
         <w:start w:val="1"/>
         <w:numFmt w:val="bullet"/>
         <w:lvlText w:val="•"/>
@@ -3898,7 +4184,7 @@
       </w:lvl>
     </w:lvlOverride>
     <w:lvlOverride w:ilvl="6">
-      <w:lvl w:ilvl="6" w:tplc="AF06E694">
+      <w:lvl w:ilvl="6" w:tplc="80665E4E">
         <w:start w:val="1"/>
         <w:numFmt w:val="bullet"/>
         <w:lvlText w:val="•"/>
@@ -3925,7 +4211,7 @@
       </w:lvl>
     </w:lvlOverride>
     <w:lvlOverride w:ilvl="7">
-      <w:lvl w:ilvl="7" w:tplc="668ED9C8">
+      <w:lvl w:ilvl="7" w:tplc="365CD8CE">
         <w:start w:val="1"/>
         <w:numFmt w:val="bullet"/>
         <w:lvlText w:val="•"/>
@@ -3952,7 +4238,7 @@
       </w:lvl>
     </w:lvlOverride>
     <w:lvlOverride w:ilvl="8">
-      <w:lvl w:ilvl="8" w:tplc="5B3C83C8">
+      <w:lvl w:ilvl="8" w:tplc="EA043E38">
         <w:start w:val="1"/>
         <w:numFmt w:val="bullet"/>
         <w:lvlText w:val="•"/>
@@ -3980,16 +4266,19 @@
     </w:lvlOverride>
   </w:num>
   <w:num w:numId="7">
-    <w:abstractNumId w:val="5"/>
+    <w:abstractNumId w:val="6"/>
   </w:num>
   <w:num w:numId="8">
+    <w:abstractNumId w:val="3"/>
+  </w:num>
+  <w:num w:numId="9">
+    <w:abstractNumId w:val="1"/>
+  </w:num>
+  <w:num w:numId="10">
     <w:abstractNumId w:val="2"/>
   </w:num>
-  <w:num w:numId="9">
+  <w:num w:numId="11">
     <w:abstractNumId w:val="0"/>
-  </w:num>
-  <w:num w:numId="10">
-    <w:abstractNumId w:val="1"/>
   </w:num>
 </w:numbering>
 </file>

--- a/resume.docx
+++ b/resume.docx
@@ -72,8 +72,17 @@
             <w:rStyle w:val="Hyperlink0"/>
             <w:rFonts w:eastAsia="Arial Unicode MS" w:cs="Arial Unicode MS"/>
           </w:rPr>
-          <w:t>lnkdin.me/p/mazeemrafiq</w:t>
+          <w:t>lnkdin.me/p/</w:t>
         </w:r>
+        <w:proofErr w:type="spellStart"/>
+        <w:r>
+          <w:rPr>
+            <w:rStyle w:val="Hyperlink0"/>
+            <w:rFonts w:eastAsia="Arial Unicode MS" w:cs="Arial Unicode MS"/>
+          </w:rPr>
+          <w:t>mazeemrafiq</w:t>
+        </w:r>
+        <w:proofErr w:type="spellEnd"/>
       </w:hyperlink>
     </w:p>
     <w:p/>
@@ -126,7 +135,7 @@
           <w:sz w:val="24"/>
           <w:szCs w:val="24"/>
         </w:rPr>
-        <w:t>8</w:t>
+        <w:t>9</w:t>
       </w:r>
       <w:r>
         <w:rPr>
@@ -300,6 +309,7 @@
         </w:rPr>
         <w:t xml:space="preserve"> </w:t>
       </w:r>
+      <w:proofErr w:type="spellStart"/>
       <w:r>
         <w:rPr>
           <w:spacing w:val="2"/>
@@ -307,7 +317,17 @@
           <w:sz w:val="24"/>
           <w:szCs w:val="24"/>
         </w:rPr>
-        <w:t xml:space="preserve">Javascript, </w:t>
+        <w:t>Javascript</w:t>
+      </w:r>
+      <w:proofErr w:type="spellEnd"/>
+      <w:r>
+        <w:rPr>
+          <w:spacing w:val="2"/>
+          <w:position w:val="2"/>
+          <w:sz w:val="24"/>
+          <w:szCs w:val="24"/>
+        </w:rPr>
+        <w:t xml:space="preserve">, </w:t>
       </w:r>
       <w:r>
         <w:rPr>
@@ -507,6 +527,7 @@
         </w:rPr>
         <w:t>Django/</w:t>
       </w:r>
+      <w:proofErr w:type="spellStart"/>
       <w:r>
         <w:rPr>
           <w:spacing w:val="2"/>
@@ -514,7 +535,17 @@
           <w:sz w:val="24"/>
           <w:szCs w:val="24"/>
         </w:rPr>
-        <w:t>ExpressJS).</w:t>
+        <w:t>ExpressJS</w:t>
+      </w:r>
+      <w:proofErr w:type="spellEnd"/>
+      <w:r>
+        <w:rPr>
+          <w:spacing w:val="2"/>
+          <w:position w:val="2"/>
+          <w:sz w:val="24"/>
+          <w:szCs w:val="24"/>
+        </w:rPr>
+        <w:t>).</w:t>
       </w:r>
     </w:p>
     <w:p>
@@ -746,41 +777,108 @@
     </w:p>
     <w:p>
       <w:pPr>
+        <w:spacing w:line="192" w:lineRule="auto"/>
+        <w:rPr>
+          <w:b/>
+          <w:bCs/>
+          <w:sz w:val="20"/>
+          <w:szCs w:val="20"/>
+        </w:rPr>
+      </w:pPr>
+    </w:p>
+    <w:p>
+      <w:pPr>
+        <w:ind w:left="0" w:firstLine="0"/>
+      </w:pPr>
+      <w:r>
+        <w:t xml:space="preserve">Technical lead of Mastercard API Platform (https://developer.mastercard.com). Managing </w:t>
+      </w:r>
+      <w:r>
+        <w:t>3</w:t>
+      </w:r>
+      <w:r>
+        <w:t xml:space="preserve"> teams of full</w:t>
+      </w:r>
+      <w:r>
+        <w:t>-</w:t>
+      </w:r>
+      <w:r>
+        <w:t xml:space="preserve">stack developers across Singapore, New York and Dublin. </w:t>
+      </w:r>
+      <w:r>
+        <w:t xml:space="preserve"> </w:t>
+      </w:r>
+    </w:p>
+    <w:p>
+      <w:pPr>
+        <w:ind w:left="0" w:firstLine="0"/>
+      </w:pPr>
+      <w:bookmarkStart w:id="0" w:name="_GoBack"/>
+      <w:bookmarkEnd w:id="0"/>
+    </w:p>
+    <w:p>
+      <w:pPr>
+        <w:pStyle w:val="ListParagraph"/>
+        <w:numPr>
+          <w:ilvl w:val="0"/>
+          <w:numId w:val="10"/>
+        </w:numPr>
         <w:spacing w:line="276" w:lineRule="auto"/>
-        <w:ind w:left="0" w:firstLine="0"/>
-      </w:pPr>
-    </w:p>
-    <w:p>
-      <w:pPr>
+        <w:ind w:left="426" w:hanging="142"/>
+      </w:pPr>
+      <w:r>
+        <w:t xml:space="preserve">Building APIs and tools </w:t>
+      </w:r>
+      <w:r>
+        <w:t>f</w:t>
+      </w:r>
+      <w:r>
+        <w:t>or next generation of services. Working with Java, Kotlin and ReactJS</w:t>
+      </w:r>
+      <w:r>
+        <w:t>.</w:t>
+      </w:r>
+    </w:p>
+    <w:p>
+      <w:pPr>
+        <w:pStyle w:val="ListParagraph"/>
+        <w:numPr>
+          <w:ilvl w:val="0"/>
+          <w:numId w:val="10"/>
+        </w:numPr>
         <w:spacing w:line="276" w:lineRule="auto"/>
-        <w:ind w:left="0" w:firstLine="0"/>
-      </w:pPr>
-      <w:r>
-        <w:t>Technical lead of Mastercard API Platform. Managing multiple</w:t>
-      </w:r>
-      <w:r>
-        <w:t xml:space="preserve"> </w:t>
-      </w:r>
-      <w:r>
-        <w:t>team</w:t>
-      </w:r>
-      <w:r>
-        <w:t>s</w:t>
-      </w:r>
-      <w:r>
-        <w:t xml:space="preserve"> of </w:t>
-      </w:r>
-      <w:r>
-        <w:t xml:space="preserve">full stack </w:t>
-      </w:r>
-      <w:r>
-        <w:t xml:space="preserve">developers </w:t>
-      </w:r>
-      <w:r>
-        <w:t>across Singapore, New York and Dublin</w:t>
-      </w:r>
-      <w:r>
-        <w:t xml:space="preserve">. </w:t>
+        <w:ind w:left="426" w:hanging="142"/>
+      </w:pPr>
+      <w:r>
+        <w:t>Working on expanding the platform to support various new use-cases in the API-first fintech world.</w:t>
+      </w:r>
+    </w:p>
+    <w:p>
+      <w:pPr>
+        <w:pStyle w:val="ListParagraph"/>
+        <w:numPr>
+          <w:ilvl w:val="0"/>
+          <w:numId w:val="10"/>
+        </w:numPr>
+        <w:spacing w:line="276" w:lineRule="auto"/>
+        <w:ind w:left="426" w:hanging="142"/>
+      </w:pPr>
+      <w:r>
+        <w:t xml:space="preserve">Developed a new CMS stack for content publishing. </w:t>
+      </w:r>
+    </w:p>
+    <w:p>
+      <w:pPr>
+        <w:pStyle w:val="ListParagraph"/>
+        <w:numPr>
+          <w:ilvl w:val="0"/>
+          <w:numId w:val="10"/>
+        </w:numPr>
+        <w:spacing w:line="276" w:lineRule="auto"/>
+        <w:ind w:left="426" w:hanging="142"/>
+      </w:pPr>
+      <w:r>
+        <w:t>Built an in-house API management platform for teams to publish and manage their APIs along-with their customer management.</w:t>
       </w:r>
     </w:p>
     <w:p>
@@ -860,8 +958,6 @@
         </w:rPr>
         <w:t>Jan 2020</w:t>
       </w:r>
-      <w:bookmarkStart w:id="0" w:name="_GoBack"/>
-      <w:bookmarkEnd w:id="0"/>
       <w:r>
         <w:rPr>
           <w:sz w:val="26"/>
@@ -906,9 +1002,55 @@
         </w:numPr>
         <w:spacing w:line="276" w:lineRule="auto"/>
         <w:ind w:left="426" w:hanging="142"/>
-      </w:pPr>
-      <w:r>
-        <w:t xml:space="preserve">Building APIs and tools or next generation of services. Working with Java, Kotlin and ReactJS </w:t>
+        <w:rPr>
+          <w:lang w:val="en-SG"/>
+        </w:rPr>
+      </w:pPr>
+      <w:r>
+        <w:t>Tech lead and architect</w:t>
+      </w:r>
+      <w:r>
+        <w:t xml:space="preserve"> f</w:t>
+      </w:r>
+      <w:r>
+        <w:t>or</w:t>
+      </w:r>
+      <w:r>
+        <w:t xml:space="preserve"> a new set of </w:t>
+      </w:r>
+      <w:r>
+        <w:t xml:space="preserve">content management </w:t>
+      </w:r>
+      <w:r>
+        <w:t xml:space="preserve">services </w:t>
+      </w:r>
+      <w:r>
+        <w:t>for API portal</w:t>
+      </w:r>
+      <w:r>
+        <w:t xml:space="preserve">, utilizing Akamai </w:t>
+      </w:r>
+      <w:proofErr w:type="spellStart"/>
+      <w:r>
+        <w:t>Netstorage</w:t>
+      </w:r>
+      <w:proofErr w:type="spellEnd"/>
+      <w:r>
+        <w:t xml:space="preserve">, Edge </w:t>
+      </w:r>
+      <w:proofErr w:type="spellStart"/>
+      <w:r>
+        <w:t>Auth</w:t>
+      </w:r>
+      <w:proofErr w:type="spellEnd"/>
+      <w:r>
+        <w:t xml:space="preserve"> and Azure DevOps</w:t>
+      </w:r>
+      <w:r>
+        <w:rPr>
+          <w:lang w:val="en-SG"/>
+        </w:rPr>
+        <w:t>.</w:t>
       </w:r>
     </w:p>
     <w:p>
@@ -920,39 +1062,9 @@
         </w:numPr>
         <w:spacing w:line="276" w:lineRule="auto"/>
         <w:ind w:left="426" w:hanging="142"/>
-        <w:rPr>
-          <w:lang w:val="en-SG"/>
-        </w:rPr>
-      </w:pPr>
-      <w:r>
-        <w:t>Tech lead and architect</w:t>
-      </w:r>
-      <w:r>
-        <w:t xml:space="preserve"> f</w:t>
-      </w:r>
-      <w:r>
-        <w:t>or</w:t>
-      </w:r>
-      <w:r>
-        <w:t xml:space="preserve"> a new set of </w:t>
-      </w:r>
-      <w:r>
-        <w:t xml:space="preserve">content management </w:t>
-      </w:r>
-      <w:r>
-        <w:t xml:space="preserve">services </w:t>
-      </w:r>
-      <w:r>
-        <w:t>for API portal</w:t>
-      </w:r>
-      <w:r>
-        <w:t xml:space="preserve">. </w:t>
-      </w:r>
-      <w:r>
-        <w:rPr>
-          <w:lang w:val="en-SG"/>
-        </w:rPr>
-        <w:t>Built whole end-to-end integration with CI/CD pipelines using Azure DevOps services.</w:t>
+      </w:pPr>
+      <w:r>
+        <w:t>Leading the effort and serving as an architect to write internal tooling in modern micro-services stack.</w:t>
       </w:r>
     </w:p>
     <w:p>
@@ -966,7 +1078,7 @@
         <w:ind w:left="426" w:hanging="142"/>
       </w:pPr>
       <w:r>
-        <w:t>Leading the effort and serving as an architect to write internal tooling in modern micro-services stack.</w:t>
+        <w:t>Hands-on development, code reviews and mentoring.</w:t>
       </w:r>
     </w:p>
     <w:p>
@@ -980,20 +1092,6 @@
         <w:ind w:left="426" w:hanging="142"/>
       </w:pPr>
       <w:r>
-        <w:t>Hands-on development, code reviews and mentoring.</w:t>
-      </w:r>
-    </w:p>
-    <w:p>
-      <w:pPr>
-        <w:pStyle w:val="ListParagraph"/>
-        <w:numPr>
-          <w:ilvl w:val="0"/>
-          <w:numId w:val="10"/>
-        </w:numPr>
-        <w:spacing w:line="276" w:lineRule="auto"/>
-        <w:ind w:left="426" w:hanging="142"/>
-      </w:pPr>
-      <w:r>
         <w:t>Working with product teams for design, definition and estimations.</w:t>
       </w:r>
     </w:p>
@@ -1002,7 +1100,6 @@
         <w:tabs>
           <w:tab w:val="clear" w:pos="2160"/>
         </w:tabs>
-        <w:spacing w:line="264" w:lineRule="auto"/>
         <w:ind w:left="0" w:firstLine="0"/>
         <w:rPr>
           <w:sz w:val="24"/>
@@ -1010,6 +1107,14 @@
           <w:lang w:val="en-SG"/>
         </w:rPr>
       </w:pPr>
+      <w:r>
+        <w:rPr>
+          <w:sz w:val="24"/>
+          <w:szCs w:val="24"/>
+          <w:lang w:val="en-SG"/>
+        </w:rPr>
+        <w:br w:type="page"/>
+      </w:r>
     </w:p>
     <w:p>
       <w:pPr>
@@ -1031,6 +1136,7 @@
           <w:szCs w:val="26"/>
           <w:u w:val="single"/>
         </w:rPr>
+        <w:lastRenderedPageBreak/>
         <w:t xml:space="preserve">Senior </w:t>
       </w:r>
       <w:r>
@@ -1194,7 +1300,6 @@
         <w:spacing w:line="264" w:lineRule="auto"/>
       </w:pPr>
       <w:r>
-        <w:lastRenderedPageBreak/>
         <w:t>Built a demo framework in React Native that allows us to prototype and build high fidelity native applications quickly.</w:t>
       </w:r>
     </w:p>
@@ -1207,10 +1312,26 @@
         <w:spacing w:line="264" w:lineRule="auto"/>
       </w:pPr>
       <w:r>
-        <w:t xml:space="preserve">Developed Masterpass QR SDK for iOS </w:t>
-      </w:r>
-      <w:r>
-        <w:t>and managed Masterpass QR SDK for Android.</w:t>
+        <w:t xml:space="preserve">Developed </w:t>
+      </w:r>
+      <w:proofErr w:type="spellStart"/>
+      <w:r>
+        <w:t>Masterpass</w:t>
+      </w:r>
+      <w:proofErr w:type="spellEnd"/>
+      <w:r>
+        <w:t xml:space="preserve"> QR SDK for iOS </w:t>
+      </w:r>
+      <w:r>
+        <w:t xml:space="preserve">and managed </w:t>
+      </w:r>
+      <w:proofErr w:type="spellStart"/>
+      <w:r>
+        <w:t>Masterpass</w:t>
+      </w:r>
+      <w:proofErr w:type="spellEnd"/>
+      <w:r>
+        <w:t xml:space="preserve"> QR SDK for Android.</w:t>
       </w:r>
       <w:r>
         <w:t xml:space="preserve"> </w:t>
@@ -1237,7 +1358,23 @@
         <w:spacing w:line="264" w:lineRule="auto"/>
       </w:pPr>
       <w:r>
-        <w:t>Won TakeInitiative 2016, an innovation program, which contributed to the idea of launching of Masterpass QR in India.</w:t>
+        <w:t xml:space="preserve">Won </w:t>
+      </w:r>
+      <w:proofErr w:type="spellStart"/>
+      <w:r>
+        <w:t>TakeInitiative</w:t>
+      </w:r>
+      <w:proofErr w:type="spellEnd"/>
+      <w:r>
+        <w:t xml:space="preserve"> 2016, an innovation program, which contributed to the idea of launching of </w:t>
+      </w:r>
+      <w:proofErr w:type="spellStart"/>
+      <w:r>
+        <w:t>Masterpass</w:t>
+      </w:r>
+      <w:proofErr w:type="spellEnd"/>
+      <w:r>
+        <w:t xml:space="preserve"> QR in India.</w:t>
       </w:r>
     </w:p>
     <w:p>
@@ -1268,6 +1405,7 @@
         </w:rPr>
         <w:t xml:space="preserve">Lead Mobile Engineer at </w:t>
       </w:r>
+      <w:proofErr w:type="spellStart"/>
       <w:r>
         <w:rPr>
           <w:b/>
@@ -1280,6 +1418,7 @@
         </w:rPr>
         <w:t>Healint</w:t>
       </w:r>
+      <w:proofErr w:type="spellEnd"/>
       <w:r>
         <w:rPr>
           <w:b/>
@@ -1381,7 +1520,13 @@
         <w:spacing w:line="264" w:lineRule="auto"/>
       </w:pPr>
       <w:r>
-        <w:t>Worked as a senior Android engineer on Migraine Buddy Android, a top rated migraine recording app.</w:t>
+        <w:t>Worked as a senior Android engineer on Migraine Buddy Android, a top</w:t>
+      </w:r>
+      <w:r>
+        <w:t>-</w:t>
+      </w:r>
+      <w:r>
+        <w:t>rated migraine recording app.</w:t>
       </w:r>
     </w:p>
     <w:p>
@@ -1405,7 +1550,15 @@
         <w:spacing w:line="264" w:lineRule="auto"/>
       </w:pPr>
       <w:r>
-        <w:t xml:space="preserve">Development of Akka based actor systems for Migraine Buddy backend. </w:t>
+        <w:t xml:space="preserve">Development of </w:t>
+      </w:r>
+      <w:proofErr w:type="spellStart"/>
+      <w:r>
+        <w:t>Akka</w:t>
+      </w:r>
+      <w:proofErr w:type="spellEnd"/>
+      <w:r>
+        <w:t xml:space="preserve"> based actor systems for Migraine Buddy backend. </w:t>
       </w:r>
     </w:p>
     <w:p>
@@ -1448,6 +1601,7 @@
         </w:rPr>
         <w:t xml:space="preserve">Software Engineer at </w:t>
       </w:r>
+      <w:proofErr w:type="spellStart"/>
       <w:r>
         <w:rPr>
           <w:b/>
@@ -1460,6 +1614,7 @@
         </w:rPr>
         <w:t>Safarifone</w:t>
       </w:r>
+      <w:proofErr w:type="spellEnd"/>
       <w:r>
         <w:rPr>
           <w:b/>
@@ -1537,7 +1692,15 @@
         <w:spacing w:line="264" w:lineRule="auto"/>
       </w:pPr>
       <w:r>
-        <w:t>Implemented iOS &amp; Android apps in Xamarin C# using MVVMCross and Xamarin Forms.</w:t>
+        <w:t xml:space="preserve">Implemented iOS &amp; Android apps in Xamarin C# using </w:t>
+      </w:r>
+      <w:proofErr w:type="spellStart"/>
+      <w:r>
+        <w:t>MVVMCross</w:t>
+      </w:r>
+      <w:proofErr w:type="spellEnd"/>
+      <w:r>
+        <w:t xml:space="preserve"> and Xamarin Forms.</w:t>
       </w:r>
     </w:p>
     <w:p>
@@ -1549,7 +1712,15 @@
         <w:spacing w:line="264" w:lineRule="auto"/>
       </w:pPr>
       <w:r>
-        <w:t xml:space="preserve">Implemented backend services in Node.JS with ExpressJS framework and MongoDB as database. </w:t>
+        <w:t xml:space="preserve">Implemented backend services in Node.JS with </w:t>
+      </w:r>
+      <w:proofErr w:type="spellStart"/>
+      <w:r>
+        <w:t>ExpressJS</w:t>
+      </w:r>
+      <w:proofErr w:type="spellEnd"/>
+      <w:r>
+        <w:t xml:space="preserve"> framework and MongoDB as database. </w:t>
       </w:r>
     </w:p>
     <w:p>
@@ -1561,7 +1732,15 @@
         <w:spacing w:line="264" w:lineRule="auto"/>
       </w:pPr>
       <w:r>
-        <w:t xml:space="preserve">Worked on core modules i.e billing, mobile payment and clearing house system in C and on CentOS. Implemented a Node.JS module which served as an SDK for Moneris mobile payment gateway </w:t>
+        <w:t xml:space="preserve">Worked on core modules </w:t>
+      </w:r>
+      <w:proofErr w:type="spellStart"/>
+      <w:r>
+        <w:t>i.e</w:t>
+      </w:r>
+      <w:proofErr w:type="spellEnd"/>
+      <w:r>
+        <w:t xml:space="preserve"> billing, mobile payment and clearing house system in C and on CentOS. Implemented a Node.JS module which served as an SDK for Moneris mobile payment gateway </w:t>
       </w:r>
     </w:p>
     <w:p>
@@ -1595,6 +1774,7 @@
         </w:rPr>
         <w:t xml:space="preserve">Lead Mobile Developer at </w:t>
       </w:r>
+      <w:proofErr w:type="spellStart"/>
       <w:r>
         <w:rPr>
           <w:b/>
@@ -1607,6 +1787,7 @@
         </w:rPr>
         <w:t>SevenKoncepts</w:t>
       </w:r>
+      <w:proofErr w:type="spellEnd"/>
       <w:r>
         <w:rPr>
           <w:b/>
@@ -1660,6 +1841,7 @@
         <w:rPr>
           <w:u w:val="single"/>
         </w:rPr>
+        <w:lastRenderedPageBreak/>
         <w:t xml:space="preserve">Achievements </w:t>
       </w:r>
     </w:p>
@@ -1686,6 +1868,24 @@
       <w:r>
         <w:t>Provided design concepts for apps and implemented them.</w:t>
       </w:r>
+    </w:p>
+    <w:p>
+      <w:pPr>
+        <w:spacing w:line="264" w:lineRule="auto"/>
+      </w:pPr>
+    </w:p>
+    <w:p>
+      <w:pPr>
+        <w:numPr>
+          <w:ilvl w:val="0"/>
+          <w:numId w:val="5"/>
+        </w:numPr>
+        <w:spacing w:line="192" w:lineRule="auto"/>
+        <w:rPr>
+          <w:sz w:val="26"/>
+          <w:szCs w:val="26"/>
+        </w:rPr>
+      </w:pPr>
       <w:r>
         <w:rPr>
           <w:b/>
@@ -1694,30 +1894,6 @@
           <w:szCs w:val="26"/>
           <w:u w:val="single"/>
         </w:rPr>
-        <w:br w:type="page"/>
-      </w:r>
-    </w:p>
-    <w:p>
-      <w:pPr>
-        <w:numPr>
-          <w:ilvl w:val="0"/>
-          <w:numId w:val="5"/>
-        </w:numPr>
-        <w:spacing w:line="192" w:lineRule="auto"/>
-        <w:rPr>
-          <w:sz w:val="26"/>
-          <w:szCs w:val="26"/>
-        </w:rPr>
-      </w:pPr>
-      <w:r>
-        <w:rPr>
-          <w:b/>
-          <w:bCs/>
-          <w:sz w:val="26"/>
-          <w:szCs w:val="26"/>
-          <w:u w:val="single"/>
-        </w:rPr>
-        <w:lastRenderedPageBreak/>
         <w:t xml:space="preserve">Executive IT at </w:t>
       </w:r>
       <w:r>
@@ -1918,7 +2094,15 @@
         <w:spacing w:line="264" w:lineRule="auto"/>
       </w:pPr>
       <w:r>
-        <w:t xml:space="preserve">Developed a generic 3D OBJ ModelViewer in C which was considerably faster than other implementations available publicly at the time. It supported OpenGL ES 1.1 and 2.0 and was able to load most of the OBJ models. </w:t>
+        <w:t xml:space="preserve">Developed a generic 3D OBJ </w:t>
+      </w:r>
+      <w:proofErr w:type="spellStart"/>
+      <w:r>
+        <w:t>ModelViewer</w:t>
+      </w:r>
+      <w:proofErr w:type="spellEnd"/>
+      <w:r>
+        <w:t xml:space="preserve"> in C which was considerably faster than other implementations available publicly at the time. It supported OpenGL ES 1.1 and 2.0 and was able to load most of the OBJ models. </w:t>
       </w:r>
     </w:p>
     <w:p>
@@ -1942,7 +2126,15 @@
         <w:spacing w:line="264" w:lineRule="auto"/>
       </w:pPr>
       <w:r>
-        <w:t xml:space="preserve">Modified Kodi (open source media center, formerly XBMC) to make it support Android set-top boxes with custom hardware. </w:t>
+        <w:t xml:space="preserve">Modified </w:t>
+      </w:r>
+      <w:proofErr w:type="spellStart"/>
+      <w:r>
+        <w:t>Kodi</w:t>
+      </w:r>
+      <w:proofErr w:type="spellEnd"/>
+      <w:r>
+        <w:t xml:space="preserve"> (open source media center, formerly XBMC) to make it support Android set-top boxes with custom hardware. </w:t>
       </w:r>
     </w:p>
     <w:p>
@@ -2208,8 +2400,13 @@
       <w:r>
         <w:t xml:space="preserve">Kotlin, </w:t>
       </w:r>
-      <w:r>
-        <w:t xml:space="preserve">Javascript, </w:t>
+      <w:proofErr w:type="spellStart"/>
+      <w:r>
+        <w:t>Javascript</w:t>
+      </w:r>
+      <w:proofErr w:type="spellEnd"/>
+      <w:r>
+        <w:t xml:space="preserve">, </w:t>
       </w:r>
       <w:r>
         <w:t xml:space="preserve">Objective-C, </w:t>
@@ -2254,8 +2451,13 @@
         <w:t xml:space="preserve">React Native, Node.JS, </w:t>
       </w:r>
       <w:r>
-        <w:t>Play Framework, Django, Xamarin, ExpessJS</w:t>
-      </w:r>
+        <w:t xml:space="preserve">Play Framework, Django, Xamarin, </w:t>
+      </w:r>
+      <w:proofErr w:type="spellStart"/>
+      <w:r>
+        <w:t>ExpessJS</w:t>
+      </w:r>
+      <w:proofErr w:type="spellEnd"/>
       <w:r>
         <w:t xml:space="preserve">, Webpack, </w:t>
       </w:r>
@@ -2289,8 +2491,13 @@
       <w:pPr>
         <w:ind w:left="1440" w:firstLine="0"/>
       </w:pPr>
-      <w:r>
-        <w:t xml:space="preserve">Xcode, IntelliJ Idea, </w:t>
+      <w:proofErr w:type="spellStart"/>
+      <w:r>
+        <w:t>Xcode</w:t>
+      </w:r>
+      <w:proofErr w:type="spellEnd"/>
+      <w:r>
+        <w:t xml:space="preserve">, IntelliJ Idea, </w:t>
       </w:r>
       <w:r>
         <w:t xml:space="preserve">Docker, </w:t>
@@ -3452,7 +3659,7 @@
   <w:num w:numId="3">
     <w:abstractNumId w:val="4"/>
     <w:lvlOverride w:ilvl="0">
-      <w:lvl w:ilvl="0" w:tplc="C56A2300">
+      <w:lvl w:ilvl="0" w:tplc="EFF2C734">
         <w:start w:val="1"/>
         <w:numFmt w:val="bullet"/>
         <w:lvlText w:val="•"/>
@@ -3485,7 +3692,7 @@
   <w:num w:numId="4">
     <w:abstractNumId w:val="4"/>
     <w:lvlOverride w:ilvl="0">
-      <w:lvl w:ilvl="0" w:tplc="C56A2300">
+      <w:lvl w:ilvl="0" w:tplc="EFF2C734">
         <w:start w:val="1"/>
         <w:numFmt w:val="bullet"/>
         <w:lvlText w:val="•"/>
@@ -3513,7 +3720,7 @@
       </w:lvl>
     </w:lvlOverride>
     <w:lvlOverride w:ilvl="1">
-      <w:lvl w:ilvl="1" w:tplc="384AFDAE">
+      <w:lvl w:ilvl="1" w:tplc="C84A41B8">
         <w:start w:val="1"/>
         <w:numFmt w:val="bullet"/>
         <w:lvlText w:val="•"/>
@@ -3541,7 +3748,7 @@
       </w:lvl>
     </w:lvlOverride>
     <w:lvlOverride w:ilvl="2">
-      <w:lvl w:ilvl="2" w:tplc="8012C000">
+      <w:lvl w:ilvl="2" w:tplc="903A755C">
         <w:start w:val="1"/>
         <w:numFmt w:val="bullet"/>
         <w:lvlText w:val="•"/>
@@ -3569,7 +3776,7 @@
       </w:lvl>
     </w:lvlOverride>
     <w:lvlOverride w:ilvl="3">
-      <w:lvl w:ilvl="3" w:tplc="3E5A7E72">
+      <w:lvl w:ilvl="3" w:tplc="D6FE6D78">
         <w:start w:val="1"/>
         <w:numFmt w:val="bullet"/>
         <w:lvlText w:val="•"/>
@@ -3597,7 +3804,7 @@
       </w:lvl>
     </w:lvlOverride>
     <w:lvlOverride w:ilvl="4">
-      <w:lvl w:ilvl="4" w:tplc="44A27AF4">
+      <w:lvl w:ilvl="4" w:tplc="FF0C2980">
         <w:start w:val="1"/>
         <w:numFmt w:val="bullet"/>
         <w:lvlText w:val="•"/>
@@ -3625,7 +3832,7 @@
       </w:lvl>
     </w:lvlOverride>
     <w:lvlOverride w:ilvl="5">
-      <w:lvl w:ilvl="5" w:tplc="6FE042C2">
+      <w:lvl w:ilvl="5" w:tplc="5C9EB072">
         <w:start w:val="1"/>
         <w:numFmt w:val="bullet"/>
         <w:lvlText w:val="•"/>
@@ -3653,7 +3860,7 @@
       </w:lvl>
     </w:lvlOverride>
     <w:lvlOverride w:ilvl="6">
-      <w:lvl w:ilvl="6" w:tplc="80665E4E">
+      <w:lvl w:ilvl="6" w:tplc="A3CC4D28">
         <w:start w:val="1"/>
         <w:numFmt w:val="bullet"/>
         <w:lvlText w:val="•"/>
@@ -3681,7 +3888,7 @@
       </w:lvl>
     </w:lvlOverride>
     <w:lvlOverride w:ilvl="7">
-      <w:lvl w:ilvl="7" w:tplc="365CD8CE">
+      <w:lvl w:ilvl="7" w:tplc="7C2E70E2">
         <w:start w:val="1"/>
         <w:numFmt w:val="bullet"/>
         <w:lvlText w:val="•"/>
@@ -3709,7 +3916,7 @@
       </w:lvl>
     </w:lvlOverride>
     <w:lvlOverride w:ilvl="8">
-      <w:lvl w:ilvl="8" w:tplc="EA043E38">
+      <w:lvl w:ilvl="8" w:tplc="2724E112">
         <w:start w:val="1"/>
         <w:numFmt w:val="bullet"/>
         <w:lvlText w:val="•"/>
@@ -4022,7 +4229,7 @@
   <w:num w:numId="6">
     <w:abstractNumId w:val="4"/>
     <w:lvlOverride w:ilvl="0">
-      <w:lvl w:ilvl="0" w:tplc="C56A2300">
+      <w:lvl w:ilvl="0" w:tplc="EFF2C734">
         <w:start w:val="1"/>
         <w:numFmt w:val="bullet"/>
         <w:lvlText w:val="•"/>
@@ -4049,7 +4256,7 @@
       </w:lvl>
     </w:lvlOverride>
     <w:lvlOverride w:ilvl="1">
-      <w:lvl w:ilvl="1" w:tplc="384AFDAE">
+      <w:lvl w:ilvl="1" w:tplc="C84A41B8">
         <w:start w:val="1"/>
         <w:numFmt w:val="bullet"/>
         <w:lvlText w:val="•"/>
@@ -4076,7 +4283,7 @@
       </w:lvl>
     </w:lvlOverride>
     <w:lvlOverride w:ilvl="2">
-      <w:lvl w:ilvl="2" w:tplc="8012C000">
+      <w:lvl w:ilvl="2" w:tplc="903A755C">
         <w:start w:val="1"/>
         <w:numFmt w:val="bullet"/>
         <w:lvlText w:val="•"/>
@@ -4103,7 +4310,7 @@
       </w:lvl>
     </w:lvlOverride>
     <w:lvlOverride w:ilvl="3">
-      <w:lvl w:ilvl="3" w:tplc="3E5A7E72">
+      <w:lvl w:ilvl="3" w:tplc="D6FE6D78">
         <w:start w:val="1"/>
         <w:numFmt w:val="bullet"/>
         <w:lvlText w:val="•"/>
@@ -4130,7 +4337,7 @@
       </w:lvl>
     </w:lvlOverride>
     <w:lvlOverride w:ilvl="4">
-      <w:lvl w:ilvl="4" w:tplc="44A27AF4">
+      <w:lvl w:ilvl="4" w:tplc="FF0C2980">
         <w:start w:val="1"/>
         <w:numFmt w:val="bullet"/>
         <w:lvlText w:val="•"/>
@@ -4157,7 +4364,7 @@
       </w:lvl>
     </w:lvlOverride>
     <w:lvlOverride w:ilvl="5">
-      <w:lvl w:ilvl="5" w:tplc="6FE042C2">
+      <w:lvl w:ilvl="5" w:tplc="5C9EB072">
         <w:start w:val="1"/>
         <w:numFmt w:val="bullet"/>
         <w:lvlText w:val="•"/>
@@ -4184,7 +4391,7 @@
       </w:lvl>
     </w:lvlOverride>
     <w:lvlOverride w:ilvl="6">
-      <w:lvl w:ilvl="6" w:tplc="80665E4E">
+      <w:lvl w:ilvl="6" w:tplc="A3CC4D28">
         <w:start w:val="1"/>
         <w:numFmt w:val="bullet"/>
         <w:lvlText w:val="•"/>
@@ -4211,7 +4418,7 @@
       </w:lvl>
     </w:lvlOverride>
     <w:lvlOverride w:ilvl="7">
-      <w:lvl w:ilvl="7" w:tplc="365CD8CE">
+      <w:lvl w:ilvl="7" w:tplc="7C2E70E2">
         <w:start w:val="1"/>
         <w:numFmt w:val="bullet"/>
         <w:lvlText w:val="•"/>
@@ -4238,7 +4445,7 @@
       </w:lvl>
     </w:lvlOverride>
     <w:lvlOverride w:ilvl="8">
-      <w:lvl w:ilvl="8" w:tplc="EA043E38">
+      <w:lvl w:ilvl="8" w:tplc="2724E112">
         <w:start w:val="1"/>
         <w:numFmt w:val="bullet"/>
         <w:lvlText w:val="•"/>
@@ -4746,6 +4953,7 @@
   <w:style w:type="character" w:default="1" w:styleId="DefaultParagraphFont">
     <w:name w:val="Default Paragraph Font"/>
     <w:uiPriority w:val="1"/>
+    <w:semiHidden/>
     <w:unhideWhenUsed/>
   </w:style>
   <w:style w:type="table" w:default="1" w:styleId="TableNormal">
